--- a/praktikum1/GKA Doku.docx
+++ b/praktikum1/GKA Doku.docx
@@ -4,8 +4,10 @@
   <w:body>
     <w:p>
       <w:pPr>
-        <w:pStyle w:val="Normal"/>
-        <w:rPr>
+        <w:pStyle w:val="Text"/>
+        <w:rPr>
+          <w:sz w:val="22"/>
+          <w:szCs w:val="22"/>
           <w:rtl w:val="0"/>
         </w:rPr>
       </w:pPr>
@@ -14,6 +16,8 @@
           <w:rFonts w:ascii="Calibri" w:cs="Calibri" w:hAnsi="Calibri" w:eastAsia="Calibri"/>
           <w:b w:val="1"/>
           <w:bCs w:val="1"/>
+          <w:sz w:val="22"/>
+          <w:szCs w:val="22"/>
           <w:rtl w:val="0"/>
           <w:lang w:val="de-DE"/>
         </w:rPr>
@@ -22,40 +26,20 @@
       <w:r>
         <w:rPr>
           <w:rFonts w:ascii="Calibri" w:cs="Calibri" w:hAnsi="Calibri" w:eastAsia="Calibri"/>
-          <w:rtl w:val="0"/>
-          <w:lang w:val="de-DE"/>
-        </w:rPr>
-        <w:t>: &lt;Teamnummer</w:t>
-      </w:r>
-      <w:r>
-        <w:rPr>
-          <w:rFonts w:ascii="Calibri" w:cs="Calibri" w:hAnsi="Calibri" w:eastAsia="Calibri"/>
-          <w:rtl w:val="0"/>
-          <w:lang w:val="de-DE"/>
-        </w:rPr>
-        <w:t>?</w:t>
-      </w:r>
-      <w:r>
-        <w:rPr>
-          <w:rFonts w:ascii="Calibri" w:cs="Calibri" w:hAnsi="Calibri" w:eastAsia="Calibri"/>
-          <w:rtl w:val="0"/>
-          <w:lang w:val="de-DE"/>
-        </w:rPr>
-        <w:t>&gt;,</w:t>
-      </w:r>
-      <w:r>
-        <w:rPr>
-          <w:rFonts w:ascii="Calibri" w:cs="Calibri" w:hAnsi="Calibri" w:eastAsia="Calibri"/>
-          <w:rtl w:val="0"/>
-          <w:lang w:val="de-DE"/>
-        </w:rPr>
-        <w:t xml:space="preserve"> Marcel Schlegel, Florian Bauer</w:t>
+          <w:sz w:val="22"/>
+          <w:szCs w:val="22"/>
+          <w:rtl w:val="0"/>
+          <w:lang w:val="de-DE"/>
+        </w:rPr>
+        <w:t>: &lt;Teamnummer?&gt;, Marcel Schlegel, Florian Bauer</w:t>
       </w:r>
     </w:p>
     <w:p>
       <w:pPr>
-        <w:pStyle w:val="Normal"/>
-        <w:rPr>
+        <w:pStyle w:val="Text"/>
+        <w:rPr>
+          <w:sz w:val="22"/>
+          <w:szCs w:val="22"/>
           <w:rtl w:val="0"/>
         </w:rPr>
       </w:pPr>
@@ -64,6 +48,8 @@
           <w:rFonts w:ascii="Calibri" w:cs="Calibri" w:hAnsi="Calibri" w:eastAsia="Calibri"/>
           <w:b w:val="1"/>
           <w:bCs w:val="1"/>
+          <w:sz w:val="22"/>
+          <w:szCs w:val="22"/>
           <w:rtl w:val="0"/>
           <w:lang w:val="de-DE"/>
         </w:rPr>
@@ -72,6 +58,8 @@
       <w:r>
         <w:rPr>
           <w:rFonts w:ascii="Calibri" w:cs="Calibri" w:hAnsi="Calibri" w:eastAsia="Calibri"/>
+          <w:sz w:val="22"/>
+          <w:szCs w:val="22"/>
           <w:rtl w:val="0"/>
           <w:lang w:val="de-DE"/>
         </w:rPr>
@@ -85,53 +73,41 @@
           <w:ilvl w:val="0"/>
           <w:numId w:val="3"/>
         </w:numPr>
-        <w:tabs>
-          <w:tab w:val="num" w:pos="720"/>
-          <w:tab w:val="clear" w:pos="0"/>
-        </w:tabs>
         <w:ind w:left="720" w:hanging="360"/>
         <w:rPr>
           <w:position w:val="0"/>
+          <w:sz w:val="22"/>
+          <w:szCs w:val="22"/>
           <w:rtl w:val="0"/>
         </w:rPr>
       </w:pPr>
       <w:r>
         <w:rPr>
           <w:rFonts w:ascii="Trebuchet MS"/>
-          <w:rtl w:val="0"/>
-          <w:lang w:val="de-DE"/>
-        </w:rPr>
-        <w:t xml:space="preserve">Aufgaben: GUI, </w:t>
+          <w:sz w:val="22"/>
+          <w:szCs w:val="22"/>
+          <w:rtl w:val="0"/>
+          <w:lang w:val="de-DE"/>
+        </w:rPr>
+        <w:t>Aufgaben: GUI, Floyd-Warshall</w:t>
+      </w:r>
+      <w:r>
+        <w:rPr>
+          <w:sz w:val="22"/>
+          <w:szCs w:val="22"/>
+          <w:rtl w:val="0"/>
+        </w:rPr>
+        <w:br w:type="textWrapping"/>
       </w:r>
       <w:r>
         <w:rPr>
           <w:rFonts w:ascii="Trebuchet MS"/>
-          <w:rtl w:val="0"/>
-          <w:lang w:val="de-DE"/>
-        </w:rPr>
-        <w:t>Floyd-Warshall</w:t>
-      </w:r>
-      <w:r>
-        <w:rPr>
-          <w:rtl w:val="0"/>
-        </w:rPr>
-        <w:br w:type="textWrapping"/>
-      </w:r>
-      <w:r>
-        <w:rPr>
-          <w:rFonts w:ascii="Trebuchet MS"/>
-          <w:rtl w:val="0"/>
-          <w:lang w:val="de-DE"/>
-        </w:rPr>
-        <w:t xml:space="preserve">Dateien: siehe JavaDoc, bzw. </w:t>
-      </w:r>
-      <w:r>
-        <w:rPr>
-          <w:rFonts w:ascii="Trebuchet MS"/>
-          <w:rtl w:val="0"/>
-          <w:lang w:val="de-DE"/>
-        </w:rPr>
-        <w:t>https://github.com/flbaue/gka-wise14</w:t>
+          <w:sz w:val="22"/>
+          <w:szCs w:val="22"/>
+          <w:rtl w:val="0"/>
+          <w:lang w:val="de-DE"/>
+        </w:rPr>
+        <w:t>Dateien: siehe JavaDoc, bzw. https://github.com/flbaue/gka-wise14</w:t>
       </w:r>
     </w:p>
     <w:p>
@@ -141,83 +117,49 @@
           <w:ilvl w:val="0"/>
           <w:numId w:val="3"/>
         </w:numPr>
-        <w:tabs>
-          <w:tab w:val="num" w:pos="720"/>
-          <w:tab w:val="clear" w:pos="0"/>
-        </w:tabs>
         <w:ind w:left="720" w:hanging="360"/>
         <w:rPr>
           <w:position w:val="0"/>
+          <w:sz w:val="22"/>
+          <w:szCs w:val="22"/>
           <w:rtl w:val="0"/>
         </w:rPr>
       </w:pPr>
       <w:r>
         <w:rPr>
           <w:rFonts w:ascii="Trebuchet MS"/>
-          <w:rtl w:val="0"/>
-          <w:lang w:val="de-DE"/>
-        </w:rPr>
-        <w:t>Aufgaben: Speichern &amp; Laden</w:t>
+          <w:sz w:val="22"/>
+          <w:szCs w:val="22"/>
+          <w:rtl w:val="0"/>
+          <w:lang w:val="de-DE"/>
+        </w:rPr>
+        <w:t>Aufgaben: Speichern &amp; Laden, Dijkstra, BFS Iterator</w:t>
+      </w:r>
+      <w:r>
+        <w:rPr>
+          <w:sz w:val="22"/>
+          <w:szCs w:val="22"/>
+          <w:rtl w:val="0"/>
+        </w:rPr>
+        <w:br w:type="textWrapping"/>
       </w:r>
       <w:r>
         <w:rPr>
           <w:rFonts w:ascii="Trebuchet MS"/>
-          <w:rtl w:val="0"/>
-          <w:lang w:val="de-DE"/>
-        </w:rPr>
-        <w:t>,</w:t>
-      </w:r>
-      <w:r>
-        <w:rPr>
-          <w:rFonts w:ascii="Trebuchet MS"/>
-          <w:rtl w:val="0"/>
-          <w:lang w:val="de-DE"/>
-        </w:rPr>
-        <w:t xml:space="preserve"> </w:t>
-      </w:r>
-      <w:r>
-        <w:rPr>
-          <w:rFonts w:ascii="Trebuchet MS"/>
-          <w:rtl w:val="0"/>
-          <w:lang w:val="de-DE"/>
-        </w:rPr>
-        <w:t>Dijkstra</w:t>
-      </w:r>
-      <w:r>
-        <w:rPr>
-          <w:rFonts w:ascii="Trebuchet MS"/>
-          <w:rtl w:val="0"/>
-          <w:lang w:val="de-DE"/>
-        </w:rPr>
-        <w:t>, BFS Iterator</w:t>
-      </w:r>
-      <w:r>
-        <w:rPr>
-          <w:rtl w:val="0"/>
-        </w:rPr>
-        <w:br w:type="textWrapping"/>
-      </w:r>
-      <w:r>
-        <w:rPr>
-          <w:rFonts w:ascii="Trebuchet MS"/>
-          <w:rtl w:val="0"/>
-          <w:lang w:val="de-DE"/>
-        </w:rPr>
-        <w:t xml:space="preserve">Dateien: siehe JavaDoc, bzw. </w:t>
-      </w:r>
-      <w:r>
-        <w:rPr>
-          <w:rFonts w:ascii="Trebuchet MS"/>
-          <w:rtl w:val="0"/>
-          <w:lang w:val="de-DE"/>
-        </w:rPr>
-        <w:t>https://github.com/flbaue/gka-wise14</w:t>
+          <w:sz w:val="22"/>
+          <w:szCs w:val="22"/>
+          <w:rtl w:val="0"/>
+          <w:lang w:val="de-DE"/>
+        </w:rPr>
+        <w:t>Dateien: siehe JavaDoc, bzw. https://github.com/flbaue/gka-wise14</w:t>
       </w:r>
     </w:p>
     <w:p>
       <w:pPr>
-        <w:pStyle w:val="Normal"/>
-        <w:rPr>
+        <w:pStyle w:val="Text"/>
+        <w:rPr>
+          <w:sz w:val="22"/>
+          <w:szCs w:val="22"/>
           <w:rtl w:val="0"/>
         </w:rPr>
       </w:pPr>
@@ -226,6 +168,8 @@
           <w:rFonts w:ascii="Calibri" w:cs="Calibri" w:hAnsi="Calibri" w:eastAsia="Calibri"/>
           <w:b w:val="1"/>
           <w:bCs w:val="1"/>
+          <w:sz w:val="22"/>
+          <w:szCs w:val="22"/>
           <w:rtl w:val="0"/>
           <w:lang w:val="de-DE"/>
         </w:rPr>
@@ -234,22 +178,18 @@
       <w:r>
         <w:rPr>
           <w:rFonts w:ascii="Calibri" w:cs="Calibri" w:hAnsi="Calibri" w:eastAsia="Calibri"/>
-          <w:rtl w:val="0"/>
-          <w:lang w:val="de-DE"/>
-        </w:rPr>
-        <w:t xml:space="preserve">: </w:t>
-      </w:r>
-      <w:r>
-        <w:rPr>
-          <w:rFonts w:ascii="Calibri" w:cs="Calibri" w:hAnsi="Calibri" w:eastAsia="Calibri"/>
-          <w:rtl w:val="0"/>
-          <w:lang w:val="de-DE"/>
-        </w:rPr>
-        <w:t xml:space="preserve">Es wurde kein Quellcode </w:t>
-      </w:r>
-      <w:r>
-        <w:rPr>
-          <w:rFonts w:ascii="Calibri" w:cs="Calibri" w:hAnsi="Calibri" w:eastAsia="Calibri"/>
+          <w:sz w:val="22"/>
+          <w:szCs w:val="22"/>
+          <w:rtl w:val="0"/>
+          <w:lang w:val="de-DE"/>
+        </w:rPr>
+        <w:t xml:space="preserve">: Es wurde kein Quellcode </w:t>
+      </w:r>
+      <w:r>
+        <w:rPr>
+          <w:rFonts w:ascii="Calibri" w:cs="Calibri" w:hAnsi="Calibri" w:eastAsia="Calibri"/>
+          <w:sz w:val="22"/>
+          <w:szCs w:val="22"/>
           <w:rtl w:val="0"/>
           <w:lang w:val="de-DE"/>
         </w:rPr>
@@ -258,6 +198,8 @@
       <w:r>
         <w:rPr>
           <w:rFonts w:ascii="Calibri" w:cs="Calibri" w:hAnsi="Calibri" w:eastAsia="Calibri"/>
+          <w:sz w:val="22"/>
+          <w:szCs w:val="22"/>
           <w:rtl w:val="0"/>
           <w:lang w:val="de-DE"/>
         </w:rPr>
@@ -266,8 +208,10 @@
     </w:p>
     <w:p>
       <w:pPr>
-        <w:pStyle w:val="Normal"/>
-        <w:rPr>
+        <w:pStyle w:val="Text"/>
+        <w:rPr>
+          <w:sz w:val="22"/>
+          <w:szCs w:val="22"/>
           <w:rtl w:val="0"/>
         </w:rPr>
       </w:pPr>
@@ -276,6 +220,8 @@
           <w:rFonts w:ascii="Calibri" w:cs="Calibri" w:hAnsi="Calibri" w:eastAsia="Calibri"/>
           <w:b w:val="1"/>
           <w:bCs w:val="1"/>
+          <w:sz w:val="22"/>
+          <w:szCs w:val="22"/>
           <w:rtl w:val="0"/>
           <w:lang w:val="de-DE"/>
         </w:rPr>
@@ -284,25 +230,23 @@
       <w:r>
         <w:rPr>
           <w:rFonts w:ascii="Calibri" w:cs="Calibri" w:hAnsi="Calibri" w:eastAsia="Calibri"/>
-          <w:rtl w:val="0"/>
-          <w:lang w:val="de-DE"/>
-        </w:rPr>
-        <w:t xml:space="preserve">: </w:t>
-      </w:r>
-      <w:r>
-        <w:rPr>
-          <w:rFonts w:ascii="Calibri" w:cs="Calibri" w:hAnsi="Calibri" w:eastAsia="Calibri"/>
-          <w:rtl w:val="0"/>
-          <w:lang w:val="de-DE"/>
-        </w:rPr>
-        <w:t>Erster GitHub Commit Montag 20.10.14, aktuell letzter GitHub Commit Montag, 27.10.14 (</w:t>
+          <w:sz w:val="22"/>
+          <w:szCs w:val="22"/>
+          <w:rtl w:val="0"/>
+          <w:lang w:val="de-DE"/>
+        </w:rPr>
+        <w:t>: Erster GitHub Commit Montag 20.10.14, aktuell letzter GitHub Commit Montag, 27.10.14 (</w:t>
       </w:r>
       <w:hyperlink r:id="rId4" w:history="1">
         <w:r>
           <w:rPr>
             <w:rStyle w:val="Hyperlink.0"/>
             <w:rFonts w:ascii="Calibri" w:cs="Calibri" w:hAnsi="Calibri" w:eastAsia="Calibri"/>
+            <w:sz w:val="22"/>
+            <w:szCs w:val="22"/>
+            <w:u w:val="single"/>
             <w:rtl w:val="0"/>
+            <w:lang w:val="en-US"/>
           </w:rPr>
           <w:t>https://github.com/flbaue/gka-wise14/commits/master</w:t>
         </w:r>
@@ -310,6 +254,8 @@
       <w:r>
         <w:rPr>
           <w:rFonts w:ascii="Calibri" w:cs="Calibri" w:hAnsi="Calibri" w:eastAsia="Calibri"/>
+          <w:sz w:val="22"/>
+          <w:szCs w:val="22"/>
           <w:rtl w:val="0"/>
           <w:lang w:val="de-DE"/>
         </w:rPr>
@@ -318,8 +264,10 @@
     </w:p>
     <w:p>
       <w:pPr>
-        <w:pStyle w:val="Normal"/>
-        <w:rPr>
+        <w:pStyle w:val="Text"/>
+        <w:rPr>
+          <w:sz w:val="22"/>
+          <w:szCs w:val="22"/>
           <w:rtl w:val="0"/>
         </w:rPr>
       </w:pPr>
@@ -328,6 +276,8 @@
           <w:rFonts w:ascii="Calibri" w:cs="Calibri" w:hAnsi="Calibri" w:eastAsia="Calibri"/>
           <w:b w:val="1"/>
           <w:bCs w:val="1"/>
+          <w:sz w:val="22"/>
+          <w:szCs w:val="22"/>
           <w:rtl w:val="0"/>
           <w:lang w:val="de-DE"/>
         </w:rPr>
@@ -336,62 +286,128 @@
       <w:r>
         <w:rPr>
           <w:rFonts w:ascii="Calibri" w:cs="Calibri" w:hAnsi="Calibri" w:eastAsia="Calibri"/>
-          <w:rtl w:val="0"/>
-          <w:lang w:val="de-DE"/>
-        </w:rPr>
-        <w:t>:</w:t>
-      </w:r>
-      <w:r>
-        <w:rPr>
-          <w:rFonts w:ascii="Calibri" w:cs="Calibri" w:hAnsi="Calibri" w:eastAsia="Calibri"/>
-          <w:rtl w:val="0"/>
-          <w:lang w:val="de-DE"/>
-        </w:rPr>
-        <w:t xml:space="preserve"> Es fehlen noch einige Unit-Tests.</w:t>
+          <w:sz w:val="22"/>
+          <w:szCs w:val="22"/>
+          <w:rtl w:val="0"/>
+          <w:lang w:val="de-DE"/>
+        </w:rPr>
+        <w:t>: Es fehlen noch einige Unit-Tests.</w:t>
       </w:r>
     </w:p>
     <w:p>
       <w:pPr>
-        <w:pStyle w:val="Normal"/>
-        <w:rPr>
-          <w:rtl w:val="0"/>
-        </w:rPr>
-      </w:pPr>
+        <w:pStyle w:val="Text"/>
+        <w:rPr>
+          <w:sz w:val="22"/>
+          <w:szCs w:val="22"/>
+          <w:rtl w:val="0"/>
+        </w:rPr>
+      </w:pPr>
+      <w:r>
+        <w:rPr>
+          <w:rFonts w:ascii="Calibri" w:cs="Calibri" w:hAnsi="Calibri" w:eastAsia="Calibri"/>
+          <w:sz w:val="22"/>
+          <w:szCs w:val="22"/>
+          <w:rtl w:val="0"/>
+          <w:lang w:val="de-DE"/>
+        </w:rPr>
+        <w:t>Algorithmus:</w:t>
+      </w:r>
     </w:p>
     <w:p>
       <w:pPr>
-        <w:pStyle w:val="Normal"/>
-        <w:rPr>
-          <w:rtl w:val="0"/>
-        </w:rPr>
-      </w:pPr>
-      <w:r>
-        <w:rPr>
-          <w:rFonts w:ascii="Calibri" w:cs="Calibri" w:hAnsi="Calibri" w:eastAsia="Calibri"/>
-          <w:rtl w:val="0"/>
-          <w:lang w:val="de-DE"/>
-        </w:rPr>
-        <w:t>Algorithmus:</w:t>
+        <w:pStyle w:val="Text"/>
+        <w:rPr>
+          <w:sz w:val="22"/>
+          <w:szCs w:val="22"/>
+          <w:rtl w:val="0"/>
+        </w:rPr>
+      </w:pPr>
+      <w:r>
+        <w:rPr>
+          <w:rFonts w:ascii="Calibri" w:cs="Calibri" w:hAnsi="Calibri" w:eastAsia="Calibri"/>
+          <w:sz w:val="22"/>
+          <w:szCs w:val="22"/>
+          <w:rtl w:val="0"/>
+          <w:lang w:val="de-DE"/>
+        </w:rPr>
+        <w:t>Allgemein: Wir haben Konten als Vertex Klasse Implementiert, wobei Vertex Instanzen durch den gegebenen Namen eindeutig sind. Jeder Vertex kann ein Marker Objekt enthalten. Marker Objekte dienen dazu w</w:t>
+      </w:r>
+      <w:r>
+        <w:rPr>
+          <w:rFonts w:ascii="Calibri" w:cs="Calibri" w:hAnsi="Calibri" w:eastAsia="Calibri"/>
+          <w:sz w:val="22"/>
+          <w:szCs w:val="22"/>
+          <w:rtl w:val="0"/>
+          <w:lang w:val="de-DE"/>
+        </w:rPr>
+        <w:t>ä</w:t>
+      </w:r>
+      <w:r>
+        <w:rPr>
+          <w:rFonts w:ascii="Calibri" w:cs="Calibri" w:hAnsi="Calibri" w:eastAsia="Calibri"/>
+          <w:sz w:val="22"/>
+          <w:szCs w:val="22"/>
+          <w:rtl w:val="0"/>
+          <w:lang w:val="de-DE"/>
+        </w:rPr>
+        <w:t>hrend der Verarbeitung durch Algorithmen, Informationen wie Distanz, Vorg</w:t>
+      </w:r>
+      <w:r>
+        <w:rPr>
+          <w:rFonts w:ascii="Calibri" w:cs="Calibri" w:hAnsi="Calibri" w:eastAsia="Calibri"/>
+          <w:sz w:val="22"/>
+          <w:szCs w:val="22"/>
+          <w:rtl w:val="0"/>
+          <w:lang w:val="de-DE"/>
+        </w:rPr>
+        <w:t>ä</w:t>
+      </w:r>
+      <w:r>
+        <w:rPr>
+          <w:rFonts w:ascii="Calibri" w:cs="Calibri" w:hAnsi="Calibri" w:eastAsia="Calibri"/>
+          <w:sz w:val="22"/>
+          <w:szCs w:val="22"/>
+          <w:rtl w:val="0"/>
+          <w:lang w:val="de-DE"/>
+        </w:rPr>
+        <w:t>nger, Fertig(Visited), etc. zu speichern. Zu beginn eines Algorithmus werden daher alle Marker der im Graph enthaltenen Knoten entfernt. Am Ende kann man so von jedem Knoten die entsprechenden Informationen abfragen.</w:t>
       </w:r>
     </w:p>
     <w:p>
       <w:pPr>
-        <w:pStyle w:val="Normal"/>
-        <w:rPr>
-          <w:rtl w:val="0"/>
-        </w:rPr>
-      </w:pPr>
-      <w:r>
-        <w:rPr>
-          <w:rFonts w:ascii="Calibri" w:cs="Calibri" w:hAnsi="Calibri" w:eastAsia="Calibri"/>
-          <w:rtl w:val="0"/>
-          <w:lang w:val="de-DE"/>
-        </w:rPr>
-        <w:t>Allgemein: Wir haben Konten als Vertex Klasse Implementiert, wobei Vertex Instanzen durch den gegebenen Namen eindeutig sind. Jeder Vertex kann ein Marker Objekt enthalten. Marker Objekte dienen dazu w</w:t>
-      </w:r>
-      <w:r>
-        <w:rPr>
-          <w:rFonts w:ascii="Calibri" w:cs="Calibri" w:hAnsi="Calibri" w:eastAsia="Calibri"/>
+        <w:pStyle w:val="Text"/>
+        <w:rPr>
+          <w:sz w:val="22"/>
+          <w:szCs w:val="22"/>
+          <w:rtl w:val="0"/>
+        </w:rPr>
+      </w:pPr>
+      <w:r>
+        <w:rPr>
+          <w:rFonts w:ascii="Calibri" w:cs="Calibri" w:hAnsi="Calibri" w:eastAsia="Calibri"/>
+          <w:sz w:val="22"/>
+          <w:szCs w:val="22"/>
+          <w:rtl w:val="0"/>
+          <w:lang w:val="de-DE"/>
+        </w:rPr>
+        <w:t>BFS:</w:t>
+      </w:r>
+      <w:r>
+        <w:rPr>
+          <w:rFonts w:ascii="Calibri" w:cs="Calibri" w:hAnsi="Calibri" w:eastAsia="Calibri"/>
+          <w:sz w:val="22"/>
+          <w:szCs w:val="22"/>
+          <w:rtl w:val="0"/>
+          <w:lang w:val="de-DE"/>
+        </w:rPr>
+        <w:t xml:space="preserve"> Es werden zun</w:t>
+      </w:r>
+      <w:r>
+        <w:rPr>
+          <w:rFonts w:ascii="Calibri" w:cs="Calibri" w:hAnsi="Calibri" w:eastAsia="Calibri"/>
+          <w:sz w:val="22"/>
+          <w:szCs w:val="22"/>
           <w:rtl w:val="0"/>
           <w:lang w:val="de-DE"/>
         </w:rPr>
@@ -400,14 +416,38 @@
       <w:r>
         <w:rPr>
           <w:rFonts w:ascii="Calibri" w:cs="Calibri" w:hAnsi="Calibri" w:eastAsia="Calibri"/>
-          <w:rtl w:val="0"/>
-          <w:lang w:val="de-DE"/>
-        </w:rPr>
-        <w:t>hrend der Verarbeitung durch Algorithmen, Informationen wie Distanz, Vorg</w:t>
-      </w:r>
-      <w:r>
-        <w:rPr>
-          <w:rFonts w:ascii="Calibri" w:cs="Calibri" w:hAnsi="Calibri" w:eastAsia="Calibri"/>
+          <w:sz w:val="22"/>
+          <w:szCs w:val="22"/>
+          <w:rtl w:val="0"/>
+          <w:lang w:val="de-DE"/>
+        </w:rPr>
+        <w:t>chst m</w:t>
+      </w:r>
+      <w:r>
+        <w:rPr>
+          <w:rFonts w:ascii="Calibri" w:cs="Calibri" w:hAnsi="Calibri" w:eastAsia="Calibri"/>
+          <w:sz w:val="22"/>
+          <w:szCs w:val="22"/>
+          <w:rtl w:val="0"/>
+          <w:lang w:val="de-DE"/>
+        </w:rPr>
+        <w:t>ö</w:t>
+      </w:r>
+      <w:r>
+        <w:rPr>
+          <w:rFonts w:ascii="Calibri" w:cs="Calibri" w:hAnsi="Calibri" w:eastAsia="Calibri"/>
+          <w:sz w:val="22"/>
+          <w:szCs w:val="22"/>
+          <w:rtl w:val="0"/>
+          <w:lang w:val="de-DE"/>
+        </w:rPr>
+        <w:t>gliche Marker aller Knoten entfernt und lediglich der Startknoten bekommt einen Marker mit der Distanz 0 und sich selber als Vorg</w:t>
+      </w:r>
+      <w:r>
+        <w:rPr>
+          <w:rFonts w:ascii="Calibri" w:cs="Calibri" w:hAnsi="Calibri" w:eastAsia="Calibri"/>
+          <w:sz w:val="22"/>
+          <w:szCs w:val="22"/>
           <w:rtl w:val="0"/>
           <w:lang w:val="de-DE"/>
         </w:rPr>
@@ -416,44 +456,378 @@
       <w:r>
         <w:rPr>
           <w:rFonts w:ascii="Calibri" w:cs="Calibri" w:hAnsi="Calibri" w:eastAsia="Calibri"/>
-          <w:rtl w:val="0"/>
-          <w:lang w:val="de-DE"/>
-        </w:rPr>
-        <w:t>nger, Fertig(Visited), etc. zu speichern. Zu beginn eines Algorithmus werden daher alle Marker der im Graph enthaltenen Knoten entfernt. Am Ende kann man so von jedem Knoten die entsprechenden Informationen abfragen.</w:t>
+          <w:sz w:val="22"/>
+          <w:szCs w:val="22"/>
+          <w:rtl w:val="0"/>
+          <w:lang w:val="de-DE"/>
+        </w:rPr>
+        <w:t>nger gesetzt. Anschlie</w:t>
+      </w:r>
+      <w:r>
+        <w:rPr>
+          <w:rFonts w:ascii="Calibri" w:cs="Calibri" w:hAnsi="Calibri" w:eastAsia="Calibri"/>
+          <w:sz w:val="22"/>
+          <w:szCs w:val="22"/>
+          <w:rtl w:val="0"/>
+          <w:lang w:val="de-DE"/>
+        </w:rPr>
+        <w:t>ß</w:t>
+      </w:r>
+      <w:r>
+        <w:rPr>
+          <w:rFonts w:ascii="Calibri" w:cs="Calibri" w:hAnsi="Calibri" w:eastAsia="Calibri"/>
+          <w:sz w:val="22"/>
+          <w:szCs w:val="22"/>
+          <w:rtl w:val="0"/>
+          <w:lang w:val="de-DE"/>
+        </w:rPr>
+        <w:t>end wird der Startknoten als erster Knoten in die Queue aufgenommen. Damit ist der Iterator fertig initialisiert und der Nutzer kann beginnen ihn zu benutzen. Dazu wird zun</w:t>
+      </w:r>
+      <w:r>
+        <w:rPr>
+          <w:rFonts w:ascii="Calibri" w:cs="Calibri" w:hAnsi="Calibri" w:eastAsia="Calibri"/>
+          <w:sz w:val="22"/>
+          <w:szCs w:val="22"/>
+          <w:rtl w:val="0"/>
+          <w:lang w:val="de-DE"/>
+        </w:rPr>
+        <w:t>ä</w:t>
+      </w:r>
+      <w:r>
+        <w:rPr>
+          <w:rFonts w:ascii="Calibri" w:cs="Calibri" w:hAnsi="Calibri" w:eastAsia="Calibri"/>
+          <w:sz w:val="22"/>
+          <w:szCs w:val="22"/>
+          <w:rtl w:val="0"/>
+          <w:lang w:val="de-DE"/>
+        </w:rPr>
+        <w:t>chst die Methode .hasNext aufgerufen. Diese Methode pr</w:t>
+      </w:r>
+      <w:r>
+        <w:rPr>
+          <w:rFonts w:ascii="Calibri" w:cs="Calibri" w:hAnsi="Calibri" w:eastAsia="Calibri"/>
+          <w:sz w:val="22"/>
+          <w:szCs w:val="22"/>
+          <w:rtl w:val="0"/>
+          <w:lang w:val="de-DE"/>
+        </w:rPr>
+        <w:t>ü</w:t>
+      </w:r>
+      <w:r>
+        <w:rPr>
+          <w:rFonts w:ascii="Calibri" w:cs="Calibri" w:hAnsi="Calibri" w:eastAsia="Calibri"/>
+          <w:sz w:val="22"/>
+          <w:szCs w:val="22"/>
+          <w:rtl w:val="0"/>
+          <w:lang w:val="de-DE"/>
+        </w:rPr>
+        <w:t>ft anhand der Queue, ob noch Knoten verf</w:t>
+      </w:r>
+      <w:r>
+        <w:rPr>
+          <w:rFonts w:ascii="Calibri" w:cs="Calibri" w:hAnsi="Calibri" w:eastAsia="Calibri"/>
+          <w:sz w:val="22"/>
+          <w:szCs w:val="22"/>
+          <w:rtl w:val="0"/>
+          <w:lang w:val="de-DE"/>
+        </w:rPr>
+        <w:t>ü</w:t>
+      </w:r>
+      <w:r>
+        <w:rPr>
+          <w:rFonts w:ascii="Calibri" w:cs="Calibri" w:hAnsi="Calibri" w:eastAsia="Calibri"/>
+          <w:sz w:val="22"/>
+          <w:szCs w:val="22"/>
+          <w:rtl w:val="0"/>
+          <w:lang w:val="de-DE"/>
+        </w:rPr>
+        <w:t>gbar sind und gibt dies zur</w:t>
+      </w:r>
+      <w:r>
+        <w:rPr>
+          <w:rFonts w:ascii="Calibri" w:cs="Calibri" w:hAnsi="Calibri" w:eastAsia="Calibri"/>
+          <w:sz w:val="22"/>
+          <w:szCs w:val="22"/>
+          <w:rtl w:val="0"/>
+          <w:lang w:val="de-DE"/>
+        </w:rPr>
+        <w:t>ü</w:t>
+      </w:r>
+      <w:r>
+        <w:rPr>
+          <w:rFonts w:ascii="Calibri" w:cs="Calibri" w:hAnsi="Calibri" w:eastAsia="Calibri"/>
+          <w:sz w:val="22"/>
+          <w:szCs w:val="22"/>
+          <w:rtl w:val="0"/>
+          <w:lang w:val="de-DE"/>
+        </w:rPr>
+        <w:t>ck. Danach kann mit .next zum n</w:t>
+      </w:r>
+      <w:r>
+        <w:rPr>
+          <w:rFonts w:ascii="Calibri" w:cs="Calibri" w:hAnsi="Calibri" w:eastAsia="Calibri"/>
+          <w:sz w:val="22"/>
+          <w:szCs w:val="22"/>
+          <w:rtl w:val="0"/>
+          <w:lang w:val="de-DE"/>
+        </w:rPr>
+        <w:t>ä</w:t>
+      </w:r>
+      <w:r>
+        <w:rPr>
+          <w:rFonts w:ascii="Calibri" w:cs="Calibri" w:hAnsi="Calibri" w:eastAsia="Calibri"/>
+          <w:sz w:val="22"/>
+          <w:szCs w:val="22"/>
+          <w:rtl w:val="0"/>
+          <w:lang w:val="de-DE"/>
+        </w:rPr>
+        <w:t>chsten Knoten gesprungen werden. .next holt sich dazu den n</w:t>
+      </w:r>
+      <w:r>
+        <w:rPr>
+          <w:rFonts w:ascii="Calibri" w:cs="Calibri" w:hAnsi="Calibri" w:eastAsia="Calibri"/>
+          <w:sz w:val="22"/>
+          <w:szCs w:val="22"/>
+          <w:rtl w:val="0"/>
+          <w:lang w:val="de-DE"/>
+        </w:rPr>
+        <w:t>ä</w:t>
+      </w:r>
+      <w:r>
+        <w:rPr>
+          <w:rFonts w:ascii="Calibri" w:cs="Calibri" w:hAnsi="Calibri" w:eastAsia="Calibri"/>
+          <w:sz w:val="22"/>
+          <w:szCs w:val="22"/>
+          <w:rtl w:val="0"/>
+          <w:lang w:val="de-DE"/>
+        </w:rPr>
+        <w:t xml:space="preserve">chsten Knoten aus der Queue, setzt seinen Marker auf visited, sucht alle noch zu bearbeitenden Nachbarn, und gibt den Koten an den Aufrufer aus. Nachbarknoten werden gefunden in dem </w:t>
+      </w:r>
+      <w:r>
+        <w:rPr>
+          <w:rFonts w:ascii="Calibri" w:cs="Calibri" w:hAnsi="Calibri" w:eastAsia="Calibri"/>
+          <w:sz w:val="22"/>
+          <w:szCs w:val="22"/>
+          <w:rtl w:val="0"/>
+          <w:lang w:val="de-DE"/>
+        </w:rPr>
+        <w:t>ü</w:t>
+      </w:r>
+      <w:r>
+        <w:rPr>
+          <w:rFonts w:ascii="Calibri" w:cs="Calibri" w:hAnsi="Calibri" w:eastAsia="Calibri"/>
+          <w:sz w:val="22"/>
+          <w:szCs w:val="22"/>
+          <w:rtl w:val="0"/>
+          <w:lang w:val="de-DE"/>
+        </w:rPr>
+        <w:t>ber alle direkt verbundenen Knoten iteriert wird und alle Knoten, die noch keinen Marker haben, diesen erhalten und in die Queue eingef</w:t>
+      </w:r>
+      <w:r>
+        <w:rPr>
+          <w:rFonts w:ascii="Calibri" w:cs="Calibri" w:hAnsi="Calibri" w:eastAsia="Calibri"/>
+          <w:sz w:val="22"/>
+          <w:szCs w:val="22"/>
+          <w:rtl w:val="0"/>
+          <w:lang w:val="de-DE"/>
+        </w:rPr>
+        <w:t>ü</w:t>
+      </w:r>
+      <w:r>
+        <w:rPr>
+          <w:rFonts w:ascii="Calibri" w:cs="Calibri" w:hAnsi="Calibri" w:eastAsia="Calibri"/>
+          <w:sz w:val="22"/>
+          <w:szCs w:val="22"/>
+          <w:rtl w:val="0"/>
+          <w:lang w:val="de-DE"/>
+        </w:rPr>
+        <w:t>gt werden.</w:t>
       </w:r>
     </w:p>
     <w:p>
       <w:pPr>
-        <w:pStyle w:val="Normal"/>
-        <w:rPr>
-          <w:rtl w:val="0"/>
-        </w:rPr>
-      </w:pPr>
-      <w:r>
-        <w:rPr>
-          <w:rFonts w:ascii="Calibri" w:cs="Calibri" w:hAnsi="Calibri" w:eastAsia="Calibri"/>
-          <w:rtl w:val="0"/>
-          <w:lang w:val="de-DE"/>
-        </w:rPr>
-        <w:t>BFS: Wir haben den BFS Algorithmus in zwei Varianten implementiert.</w:t>
-      </w:r>
-      <w:r>
-        <w:rPr>
-          <w:rtl w:val="0"/>
-        </w:rPr>
-        <w:br w:type="textWrapping"/>
-      </w:r>
-      <w:r>
-        <w:rPr>
-          <w:rFonts w:ascii="Calibri" w:cs="Calibri" w:hAnsi="Calibri" w:eastAsia="Calibri"/>
-          <w:rtl w:val="0"/>
-          <w:lang w:val="de-DE"/>
-        </w:rPr>
-        <w:t xml:space="preserve">Variante 1 nutzt ein Java Iterable/Iterator Interface um einen Iterator bereit zu stellen, welcher mit .hasNext und .next </w:t>
-      </w:r>
-      <w:r>
-        <w:rPr>
-          <w:rFonts w:ascii="Calibri" w:cs="Calibri" w:hAnsi="Calibri" w:eastAsia="Calibri"/>
+        <w:pStyle w:val="Text"/>
+        <w:rPr>
+          <w:sz w:val="22"/>
+          <w:szCs w:val="22"/>
+          <w:rtl w:val="0"/>
+        </w:rPr>
+      </w:pPr>
+      <w:r>
+        <w:rPr>
+          <w:rFonts w:ascii="Calibri" w:cs="Calibri" w:hAnsi="Calibri" w:eastAsia="Calibri"/>
+          <w:sz w:val="22"/>
+          <w:szCs w:val="22"/>
+          <w:rtl w:val="0"/>
+          <w:lang w:val="de-DE"/>
+        </w:rPr>
+        <w:t>Dijkstra: Es werden zun</w:t>
+      </w:r>
+      <w:r>
+        <w:rPr>
+          <w:rFonts w:ascii="Calibri" w:cs="Calibri" w:hAnsi="Calibri" w:eastAsia="Calibri"/>
+          <w:sz w:val="22"/>
+          <w:szCs w:val="22"/>
+          <w:rtl w:val="0"/>
+          <w:lang w:val="de-DE"/>
+        </w:rPr>
+        <w:t>ä</w:t>
+      </w:r>
+      <w:r>
+        <w:rPr>
+          <w:rFonts w:ascii="Calibri" w:cs="Calibri" w:hAnsi="Calibri" w:eastAsia="Calibri"/>
+          <w:sz w:val="22"/>
+          <w:szCs w:val="22"/>
+          <w:rtl w:val="0"/>
+          <w:lang w:val="de-DE"/>
+        </w:rPr>
+        <w:t>chst alle Knoten vorbereitet, das hei</w:t>
+      </w:r>
+      <w:r>
+        <w:rPr>
+          <w:rFonts w:ascii="Calibri" w:cs="Calibri" w:hAnsi="Calibri" w:eastAsia="Calibri"/>
+          <w:sz w:val="22"/>
+          <w:szCs w:val="22"/>
+          <w:rtl w:val="0"/>
+          <w:lang w:val="de-DE"/>
+        </w:rPr>
+        <w:t>ß</w:t>
+      </w:r>
+      <w:r>
+        <w:rPr>
+          <w:rFonts w:ascii="Calibri" w:cs="Calibri" w:hAnsi="Calibri" w:eastAsia="Calibri"/>
+          <w:sz w:val="22"/>
+          <w:szCs w:val="22"/>
+          <w:rtl w:val="0"/>
+          <w:lang w:val="de-DE"/>
+        </w:rPr>
+        <w:t xml:space="preserve">t sie bekommen einen Marker mit </w:t>
+      </w:r>
+      <w:r>
+        <w:rPr>
+          <w:rFonts w:ascii="Calibri" w:cs="Calibri" w:hAnsi="Calibri" w:eastAsia="Calibri"/>
+          <w:sz w:val="22"/>
+          <w:szCs w:val="22"/>
+          <w:rtl w:val="0"/>
+          <w:lang w:val="de-DE"/>
+        </w:rPr>
+        <w:t>„</w:t>
+      </w:r>
+      <w:r>
+        <w:rPr>
+          <w:rFonts w:ascii="Calibri" w:cs="Calibri" w:hAnsi="Calibri" w:eastAsia="Calibri"/>
+          <w:sz w:val="22"/>
+          <w:szCs w:val="22"/>
+          <w:rtl w:val="0"/>
+          <w:lang w:val="de-DE"/>
+        </w:rPr>
+        <w:t>null</w:t>
+      </w:r>
+      <w:r>
+        <w:rPr>
+          <w:rFonts w:ascii="Calibri" w:cs="Calibri" w:hAnsi="Calibri" w:eastAsia="Calibri"/>
+          <w:sz w:val="22"/>
+          <w:szCs w:val="22"/>
+          <w:rtl w:val="0"/>
+          <w:lang w:val="de-DE"/>
+        </w:rPr>
+        <w:t xml:space="preserve">“ </w:t>
+      </w:r>
+      <w:r>
+        <w:rPr>
+          <w:rFonts w:ascii="Calibri" w:cs="Calibri" w:hAnsi="Calibri" w:eastAsia="Calibri"/>
+          <w:sz w:val="22"/>
+          <w:szCs w:val="22"/>
+          <w:rtl w:val="0"/>
+          <w:lang w:val="de-DE"/>
+        </w:rPr>
+        <w:t>als Vorg</w:t>
+      </w:r>
+      <w:r>
+        <w:rPr>
+          <w:rFonts w:ascii="Calibri" w:cs="Calibri" w:hAnsi="Calibri" w:eastAsia="Calibri"/>
+          <w:sz w:val="22"/>
+          <w:szCs w:val="22"/>
+          <w:rtl w:val="0"/>
+          <w:lang w:val="de-DE"/>
+        </w:rPr>
+        <w:t>ä</w:t>
+      </w:r>
+      <w:r>
+        <w:rPr>
+          <w:rFonts w:ascii="Calibri" w:cs="Calibri" w:hAnsi="Calibri" w:eastAsia="Calibri"/>
+          <w:sz w:val="22"/>
+          <w:szCs w:val="22"/>
+          <w:rtl w:val="0"/>
+          <w:lang w:val="de-DE"/>
+        </w:rPr>
+        <w:t>nger sowie Integer.MAX_VALUE als Distanz. Der Startknoten erh</w:t>
+      </w:r>
+      <w:r>
+        <w:rPr>
+          <w:rFonts w:ascii="Calibri" w:cs="Calibri" w:hAnsi="Calibri" w:eastAsia="Calibri"/>
+          <w:sz w:val="22"/>
+          <w:szCs w:val="22"/>
+          <w:rtl w:val="0"/>
+          <w:lang w:val="de-DE"/>
+        </w:rPr>
+        <w:t>ä</w:t>
+      </w:r>
+      <w:r>
+        <w:rPr>
+          <w:rFonts w:ascii="Calibri" w:cs="Calibri" w:hAnsi="Calibri" w:eastAsia="Calibri"/>
+          <w:sz w:val="22"/>
+          <w:szCs w:val="22"/>
+          <w:rtl w:val="0"/>
+          <w:lang w:val="de-DE"/>
+        </w:rPr>
+        <w:t>lt sich selbst als Vorg</w:t>
+      </w:r>
+      <w:r>
+        <w:rPr>
+          <w:rFonts w:ascii="Calibri" w:cs="Calibri" w:hAnsi="Calibri" w:eastAsia="Calibri"/>
+          <w:sz w:val="22"/>
+          <w:szCs w:val="22"/>
+          <w:rtl w:val="0"/>
+          <w:lang w:val="de-DE"/>
+        </w:rPr>
+        <w:t>ä</w:t>
+      </w:r>
+      <w:r>
+        <w:rPr>
+          <w:rFonts w:ascii="Calibri" w:cs="Calibri" w:hAnsi="Calibri" w:eastAsia="Calibri"/>
+          <w:sz w:val="22"/>
+          <w:szCs w:val="22"/>
+          <w:rtl w:val="0"/>
+          <w:lang w:val="de-DE"/>
+        </w:rPr>
+        <w:t>nger sowie die Distanz 0. Anschlie</w:t>
+      </w:r>
+      <w:r>
+        <w:rPr>
+          <w:rFonts w:ascii="Calibri" w:cs="Calibri" w:hAnsi="Calibri" w:eastAsia="Calibri"/>
+          <w:sz w:val="22"/>
+          <w:szCs w:val="22"/>
+          <w:rtl w:val="0"/>
+          <w:lang w:val="de-DE"/>
+        </w:rPr>
+        <w:t>ß</w:t>
+      </w:r>
+      <w:r>
+        <w:rPr>
+          <w:rFonts w:ascii="Calibri" w:cs="Calibri" w:hAnsi="Calibri" w:eastAsia="Calibri"/>
+          <w:sz w:val="22"/>
+          <w:szCs w:val="22"/>
+          <w:rtl w:val="0"/>
+          <w:lang w:val="de-DE"/>
+        </w:rPr>
+        <w:t xml:space="preserve">end wird in einer Schleife stets der Knoten mit der Geringsten Distanz ermittelt und die Distanzwerte aller seiner nicht fertigen Nachbarn </w:t>
+      </w:r>
+      <w:r>
+        <w:rPr>
+          <w:rFonts w:ascii="Calibri" w:cs="Calibri" w:hAnsi="Calibri" w:eastAsia="Calibri"/>
+          <w:sz w:val="22"/>
+          <w:szCs w:val="22"/>
           <w:rtl w:val="0"/>
           <w:lang w:val="de-DE"/>
         </w:rPr>
@@ -462,14 +836,18 @@
       <w:r>
         <w:rPr>
           <w:rFonts w:ascii="Calibri" w:cs="Calibri" w:hAnsi="Calibri" w:eastAsia="Calibri"/>
-          <w:rtl w:val="0"/>
-          <w:lang w:val="de-DE"/>
-        </w:rPr>
-        <w:t>ber den Graphen iteriert. Dabei wird mit einem gegebenen Startpunkt begonnen, dann alle direkten Nachbarn dieses Knoten und dann der Reihe nach Alle jeweiligen Nachbarn der zuvor gesammelten Nachbarn. Der jeweils betrachtete Knoten wird von der .next Methode zur</w:t>
-      </w:r>
-      <w:r>
-        <w:rPr>
-          <w:rFonts w:ascii="Calibri" w:cs="Calibri" w:hAnsi="Calibri" w:eastAsia="Calibri"/>
+          <w:sz w:val="22"/>
+          <w:szCs w:val="22"/>
+          <w:rtl w:val="0"/>
+          <w:lang w:val="de-DE"/>
+        </w:rPr>
+        <w:t>berpr</w:t>
+      </w:r>
+      <w:r>
+        <w:rPr>
+          <w:rFonts w:ascii="Calibri" w:cs="Calibri" w:hAnsi="Calibri" w:eastAsia="Calibri"/>
+          <w:sz w:val="22"/>
+          <w:szCs w:val="22"/>
           <w:rtl w:val="0"/>
           <w:lang w:val="de-DE"/>
         </w:rPr>
@@ -478,342 +856,334 @@
       <w:r>
         <w:rPr>
           <w:rFonts w:ascii="Calibri" w:cs="Calibri" w:hAnsi="Calibri" w:eastAsia="Calibri"/>
-          <w:rtl w:val="0"/>
-          <w:lang w:val="de-DE"/>
-        </w:rPr>
-        <w:t>ckgegeben und kann so weiter betrachtet werden.</w:t>
+          <w:sz w:val="22"/>
+          <w:szCs w:val="22"/>
+          <w:rtl w:val="0"/>
+          <w:lang w:val="de-DE"/>
+        </w:rPr>
+        <w:t>ft, und ggf. aktualisiert. Dabei wird auch der Vorg</w:t>
+      </w:r>
+      <w:r>
+        <w:rPr>
+          <w:rFonts w:ascii="Calibri" w:cs="Calibri" w:hAnsi="Calibri" w:eastAsia="Calibri"/>
+          <w:sz w:val="22"/>
+          <w:szCs w:val="22"/>
+          <w:rtl w:val="0"/>
+          <w:lang w:val="de-DE"/>
+        </w:rPr>
+        <w:t>ä</w:t>
+      </w:r>
+      <w:r>
+        <w:rPr>
+          <w:rFonts w:ascii="Calibri" w:cs="Calibri" w:hAnsi="Calibri" w:eastAsia="Calibri"/>
+          <w:sz w:val="22"/>
+          <w:szCs w:val="22"/>
+          <w:rtl w:val="0"/>
+          <w:lang w:val="de-DE"/>
+        </w:rPr>
+        <w:t>nger entsprechend gesetzt. Kann kein Unbefugter Die Schleife beginnt nun von Vorne. Kann kein nicht fertiger Knoten mehr ermittelt werden, ist der Algorithmus fertig. Detaillierte Ergebnisse, Distanz und Vorg</w:t>
+      </w:r>
+      <w:r>
+        <w:rPr>
+          <w:rFonts w:ascii="Calibri" w:cs="Calibri" w:hAnsi="Calibri" w:eastAsia="Calibri"/>
+          <w:sz w:val="22"/>
+          <w:szCs w:val="22"/>
+          <w:rtl w:val="0"/>
+          <w:lang w:val="de-DE"/>
+        </w:rPr>
+        <w:t>ä</w:t>
+      </w:r>
+      <w:r>
+        <w:rPr>
+          <w:rFonts w:ascii="Calibri" w:cs="Calibri" w:hAnsi="Calibri" w:eastAsia="Calibri"/>
+          <w:sz w:val="22"/>
+          <w:szCs w:val="22"/>
+          <w:rtl w:val="0"/>
+          <w:lang w:val="de-DE"/>
+        </w:rPr>
+        <w:t>nger, k</w:t>
+      </w:r>
+      <w:r>
+        <w:rPr>
+          <w:rFonts w:ascii="Calibri" w:cs="Calibri" w:hAnsi="Calibri" w:eastAsia="Calibri"/>
+          <w:sz w:val="22"/>
+          <w:szCs w:val="22"/>
+          <w:rtl w:val="0"/>
+          <w:lang w:val="de-DE"/>
+        </w:rPr>
+        <w:t>ö</w:t>
+      </w:r>
+      <w:r>
+        <w:rPr>
+          <w:rFonts w:ascii="Calibri" w:cs="Calibri" w:hAnsi="Calibri" w:eastAsia="Calibri"/>
+          <w:sz w:val="22"/>
+          <w:szCs w:val="22"/>
+          <w:rtl w:val="0"/>
+          <w:lang w:val="de-DE"/>
+        </w:rPr>
+        <w:t xml:space="preserve">nnen dann direkt </w:t>
+      </w:r>
+      <w:r>
+        <w:rPr>
+          <w:rFonts w:ascii="Calibri" w:cs="Calibri" w:hAnsi="Calibri" w:eastAsia="Calibri"/>
+          <w:sz w:val="22"/>
+          <w:szCs w:val="22"/>
+          <w:rtl w:val="0"/>
+          <w:lang w:val="de-DE"/>
+        </w:rPr>
+        <w:t>ü</w:t>
+      </w:r>
+      <w:r>
+        <w:rPr>
+          <w:rFonts w:ascii="Calibri" w:cs="Calibri" w:hAnsi="Calibri" w:eastAsia="Calibri"/>
+          <w:sz w:val="22"/>
+          <w:szCs w:val="22"/>
+          <w:rtl w:val="0"/>
+          <w:lang w:val="de-DE"/>
+        </w:rPr>
+        <w:t>ber die Knoten abgefragt werden.</w:t>
       </w:r>
     </w:p>
     <w:p>
       <w:pPr>
-        <w:pStyle w:val="Normal"/>
-        <w:rPr>
-          <w:rtl w:val="0"/>
-        </w:rPr>
-      </w:pPr>
-      <w:r>
-        <w:rPr>
-          <w:rFonts w:ascii="Calibri" w:cs="Calibri" w:hAnsi="Calibri" w:eastAsia="Calibri"/>
-          <w:rtl w:val="0"/>
-          <w:lang w:val="de-DE"/>
-        </w:rPr>
-        <w:t>Dijkstra: Es werden zun</w:t>
-      </w:r>
-      <w:r>
-        <w:rPr>
-          <w:rFonts w:ascii="Calibri" w:cs="Calibri" w:hAnsi="Calibri" w:eastAsia="Calibri"/>
-          <w:rtl w:val="0"/>
-          <w:lang w:val="de-DE"/>
-        </w:rPr>
-        <w:t>ä</w:t>
-      </w:r>
-      <w:r>
-        <w:rPr>
-          <w:rFonts w:ascii="Calibri" w:cs="Calibri" w:hAnsi="Calibri" w:eastAsia="Calibri"/>
-          <w:rtl w:val="0"/>
-          <w:lang w:val="de-DE"/>
-        </w:rPr>
-        <w:t>chst alle Knoten vorbereitet, das hei</w:t>
-      </w:r>
-      <w:r>
-        <w:rPr>
-          <w:rFonts w:ascii="Calibri" w:cs="Calibri" w:hAnsi="Calibri" w:eastAsia="Calibri"/>
-          <w:rtl w:val="0"/>
-          <w:lang w:val="de-DE"/>
-        </w:rPr>
-        <w:t>ß</w:t>
-      </w:r>
-      <w:r>
-        <w:rPr>
-          <w:rFonts w:ascii="Calibri" w:cs="Calibri" w:hAnsi="Calibri" w:eastAsia="Calibri"/>
-          <w:rtl w:val="0"/>
-          <w:lang w:val="de-DE"/>
-        </w:rPr>
-        <w:t xml:space="preserve">t sie bekommen einen Marker mit </w:t>
-      </w:r>
-      <w:r>
-        <w:rPr>
-          <w:rFonts w:ascii="Calibri" w:cs="Calibri" w:hAnsi="Calibri" w:eastAsia="Calibri"/>
-          <w:rtl w:val="0"/>
-          <w:lang w:val="de-DE"/>
-        </w:rPr>
-        <w:t>„</w:t>
-      </w:r>
-      <w:r>
-        <w:rPr>
-          <w:rFonts w:ascii="Calibri" w:cs="Calibri" w:hAnsi="Calibri" w:eastAsia="Calibri"/>
-          <w:rtl w:val="0"/>
-          <w:lang w:val="de-DE"/>
-        </w:rPr>
-        <w:t>null</w:t>
-      </w:r>
-      <w:r>
-        <w:rPr>
-          <w:rFonts w:ascii="Calibri" w:cs="Calibri" w:hAnsi="Calibri" w:eastAsia="Calibri"/>
-          <w:rtl w:val="0"/>
-          <w:lang w:val="de-DE"/>
-        </w:rPr>
-        <w:t xml:space="preserve">“ </w:t>
-      </w:r>
-      <w:r>
-        <w:rPr>
-          <w:rFonts w:ascii="Calibri" w:cs="Calibri" w:hAnsi="Calibri" w:eastAsia="Calibri"/>
-          <w:rtl w:val="0"/>
-          <w:lang w:val="de-DE"/>
-        </w:rPr>
-        <w:t>als Vorg</w:t>
-      </w:r>
-      <w:r>
-        <w:rPr>
-          <w:rFonts w:ascii="Calibri" w:cs="Calibri" w:hAnsi="Calibri" w:eastAsia="Calibri"/>
-          <w:rtl w:val="0"/>
-          <w:lang w:val="de-DE"/>
-        </w:rPr>
-        <w:t>ä</w:t>
-      </w:r>
-      <w:r>
-        <w:rPr>
-          <w:rFonts w:ascii="Calibri" w:cs="Calibri" w:hAnsi="Calibri" w:eastAsia="Calibri"/>
-          <w:rtl w:val="0"/>
-          <w:lang w:val="de-DE"/>
-        </w:rPr>
-        <w:t xml:space="preserve">nger sowie </w:t>
-      </w:r>
-      <w:r>
-        <w:rPr>
-          <w:rFonts w:ascii="Calibri" w:cs="Calibri" w:hAnsi="Calibri" w:eastAsia="Calibri"/>
-          <w:rtl w:val="0"/>
-          <w:lang w:val="de-DE"/>
-        </w:rPr>
-        <w:t>Integer.MAX_VALUE</w:t>
-      </w:r>
-      <w:r>
-        <w:rPr>
-          <w:rFonts w:ascii="Calibri" w:cs="Calibri" w:hAnsi="Calibri" w:eastAsia="Calibri"/>
-          <w:rtl w:val="0"/>
-          <w:lang w:val="de-DE"/>
-        </w:rPr>
-        <w:t xml:space="preserve"> als Distanz. Der Startknoten erh</w:t>
-      </w:r>
-      <w:r>
-        <w:rPr>
-          <w:rFonts w:ascii="Calibri" w:cs="Calibri" w:hAnsi="Calibri" w:eastAsia="Calibri"/>
-          <w:rtl w:val="0"/>
-          <w:lang w:val="de-DE"/>
-        </w:rPr>
-        <w:t>ä</w:t>
-      </w:r>
-      <w:r>
-        <w:rPr>
-          <w:rFonts w:ascii="Calibri" w:cs="Calibri" w:hAnsi="Calibri" w:eastAsia="Calibri"/>
-          <w:rtl w:val="0"/>
-          <w:lang w:val="de-DE"/>
-        </w:rPr>
-        <w:t>lt sich selbst als Vorg</w:t>
-      </w:r>
-      <w:r>
-        <w:rPr>
-          <w:rFonts w:ascii="Calibri" w:cs="Calibri" w:hAnsi="Calibri" w:eastAsia="Calibri"/>
-          <w:rtl w:val="0"/>
-          <w:lang w:val="de-DE"/>
-        </w:rPr>
-        <w:t>ä</w:t>
-      </w:r>
-      <w:r>
-        <w:rPr>
-          <w:rFonts w:ascii="Calibri" w:cs="Calibri" w:hAnsi="Calibri" w:eastAsia="Calibri"/>
-          <w:rtl w:val="0"/>
-          <w:lang w:val="de-DE"/>
-        </w:rPr>
-        <w:t>nger sowie die Distanz 0. Anschlie</w:t>
-      </w:r>
-      <w:r>
-        <w:rPr>
-          <w:rFonts w:ascii="Calibri" w:cs="Calibri" w:hAnsi="Calibri" w:eastAsia="Calibri"/>
-          <w:rtl w:val="0"/>
-          <w:lang w:val="de-DE"/>
-        </w:rPr>
-        <w:t>ß</w:t>
-      </w:r>
-      <w:r>
-        <w:rPr>
-          <w:rFonts w:ascii="Calibri" w:cs="Calibri" w:hAnsi="Calibri" w:eastAsia="Calibri"/>
-          <w:rtl w:val="0"/>
-          <w:lang w:val="de-DE"/>
-        </w:rPr>
-        <w:t xml:space="preserve">end wird in einer Schleife stets der Knoten mit der Geringsten Distanz ermittelt und die Distanzwerte aller seiner nicht fertigen Nachbarn </w:t>
-      </w:r>
-      <w:r>
-        <w:rPr>
-          <w:rFonts w:ascii="Calibri" w:cs="Calibri" w:hAnsi="Calibri" w:eastAsia="Calibri"/>
-          <w:rtl w:val="0"/>
-          <w:lang w:val="de-DE"/>
-        </w:rPr>
-        <w:t>ü</w:t>
-      </w:r>
-      <w:r>
-        <w:rPr>
-          <w:rFonts w:ascii="Calibri" w:cs="Calibri" w:hAnsi="Calibri" w:eastAsia="Calibri"/>
-          <w:rtl w:val="0"/>
-          <w:lang w:val="de-DE"/>
-        </w:rPr>
-        <w:t>berpr</w:t>
-      </w:r>
-      <w:r>
-        <w:rPr>
-          <w:rFonts w:ascii="Calibri" w:cs="Calibri" w:hAnsi="Calibri" w:eastAsia="Calibri"/>
-          <w:rtl w:val="0"/>
-          <w:lang w:val="de-DE"/>
-        </w:rPr>
-        <w:t>ü</w:t>
-      </w:r>
-      <w:r>
-        <w:rPr>
-          <w:rFonts w:ascii="Calibri" w:cs="Calibri" w:hAnsi="Calibri" w:eastAsia="Calibri"/>
-          <w:rtl w:val="0"/>
-          <w:lang w:val="de-DE"/>
-        </w:rPr>
-        <w:t>ft, und ggf. aktualisiert. Dabei wird auch der Vorg</w:t>
-      </w:r>
-      <w:r>
-        <w:rPr>
-          <w:rFonts w:ascii="Calibri" w:cs="Calibri" w:hAnsi="Calibri" w:eastAsia="Calibri"/>
-          <w:rtl w:val="0"/>
-          <w:lang w:val="de-DE"/>
-        </w:rPr>
-        <w:t>ä</w:t>
-      </w:r>
-      <w:r>
-        <w:rPr>
-          <w:rFonts w:ascii="Calibri" w:cs="Calibri" w:hAnsi="Calibri" w:eastAsia="Calibri"/>
-          <w:rtl w:val="0"/>
-          <w:lang w:val="de-DE"/>
-        </w:rPr>
-        <w:t>nger entsprechend gesetzt. Kann kein Unbefugter Die Schleife beginnt nun von Vorne. Kann kein nicht fertiger Knoten mehr ermittelt werden, ist der Algorithmus fertig. Detaillierte Ergebnisse, Distanz und Vorg</w:t>
-      </w:r>
-      <w:r>
-        <w:rPr>
-          <w:rFonts w:ascii="Calibri" w:cs="Calibri" w:hAnsi="Calibri" w:eastAsia="Calibri"/>
-          <w:rtl w:val="0"/>
-          <w:lang w:val="de-DE"/>
-        </w:rPr>
-        <w:t>ä</w:t>
-      </w:r>
-      <w:r>
-        <w:rPr>
-          <w:rFonts w:ascii="Calibri" w:cs="Calibri" w:hAnsi="Calibri" w:eastAsia="Calibri"/>
-          <w:rtl w:val="0"/>
-          <w:lang w:val="de-DE"/>
-        </w:rPr>
-        <w:t>nger, k</w:t>
-      </w:r>
-      <w:r>
-        <w:rPr>
-          <w:rFonts w:ascii="Calibri" w:cs="Calibri" w:hAnsi="Calibri" w:eastAsia="Calibri"/>
-          <w:rtl w:val="0"/>
-          <w:lang w:val="de-DE"/>
-        </w:rPr>
-        <w:t>ö</w:t>
-      </w:r>
-      <w:r>
-        <w:rPr>
-          <w:rFonts w:ascii="Calibri" w:cs="Calibri" w:hAnsi="Calibri" w:eastAsia="Calibri"/>
-          <w:rtl w:val="0"/>
-          <w:lang w:val="de-DE"/>
-        </w:rPr>
-        <w:t xml:space="preserve">nnen dann direkt </w:t>
-      </w:r>
-      <w:r>
-        <w:rPr>
-          <w:rFonts w:ascii="Calibri" w:cs="Calibri" w:hAnsi="Calibri" w:eastAsia="Calibri"/>
-          <w:rtl w:val="0"/>
-          <w:lang w:val="de-DE"/>
-        </w:rPr>
-        <w:t>ü</w:t>
-      </w:r>
-      <w:r>
-        <w:rPr>
-          <w:rFonts w:ascii="Calibri" w:cs="Calibri" w:hAnsi="Calibri" w:eastAsia="Calibri"/>
-          <w:rtl w:val="0"/>
-          <w:lang w:val="de-DE"/>
-        </w:rPr>
-        <w:t>ber die Knoten abgefragt werden.</w:t>
+        <w:pStyle w:val="Text"/>
+        <w:rPr>
+          <w:sz w:val="22"/>
+          <w:szCs w:val="22"/>
+          <w:rtl w:val="0"/>
+        </w:rPr>
+      </w:pPr>
+      <w:r>
+        <w:rPr>
+          <w:rFonts w:ascii="Calibri" w:cs="Calibri" w:hAnsi="Calibri" w:eastAsia="Calibri"/>
+          <w:sz w:val="22"/>
+          <w:szCs w:val="22"/>
+          <w:rtl w:val="0"/>
+          <w:lang w:val="de-DE"/>
+        </w:rPr>
+        <w:t>Floyd-Warshal</w:t>
+      </w:r>
+      <w:r>
+        <w:rPr>
+          <w:rFonts w:ascii="Calibri" w:cs="Calibri" w:hAnsi="Calibri" w:eastAsia="Calibri"/>
+          <w:sz w:val="22"/>
+          <w:szCs w:val="22"/>
+          <w:rtl w:val="0"/>
+          <w:lang w:val="de-DE"/>
+        </w:rPr>
+        <w:t>: folgt mit Aufgabe 2</w:t>
       </w:r>
     </w:p>
     <w:p>
       <w:pPr>
-        <w:pStyle w:val="Normal"/>
-        <w:rPr>
-          <w:rtl w:val="0"/>
-        </w:rPr>
-      </w:pPr>
-      <w:r>
-        <w:rPr>
-          <w:rFonts w:ascii="Calibri" w:cs="Calibri" w:hAnsi="Calibri" w:eastAsia="Calibri"/>
-          <w:rtl w:val="0"/>
-          <w:lang w:val="de-DE"/>
-        </w:rPr>
-        <w:t>Floyd-Warshal</w:t>
-      </w:r>
-      <w:r>
-        <w:rPr>
-          <w:rFonts w:ascii="Calibri" w:cs="Calibri" w:hAnsi="Calibri" w:eastAsia="Calibri"/>
-          <w:rtl w:val="0"/>
-          <w:lang w:val="de-DE"/>
-        </w:rPr>
-        <w:t>:</w:t>
-      </w:r>
-      <w:r>
-        <w:rPr>
-          <w:rFonts w:ascii="Calibri" w:cs="Calibri" w:hAnsi="Calibri" w:eastAsia="Calibri"/>
-          <w:rtl w:val="0"/>
-          <w:lang w:val="de-DE"/>
-        </w:rPr>
-        <w:t>…</w:t>
-      </w:r>
+        <w:pStyle w:val="Text"/>
+        <w:rPr>
+          <w:sz w:val="22"/>
+          <w:szCs w:val="22"/>
+          <w:rtl w:val="0"/>
+        </w:rPr>
+      </w:pPr>
     </w:p>
     <w:p>
       <w:pPr>
-        <w:pStyle w:val="Normal"/>
-        <w:rPr>
-          <w:rtl w:val="0"/>
-        </w:rPr>
-      </w:pPr>
+        <w:pStyle w:val="Text"/>
+        <w:rPr>
+          <w:sz w:val="22"/>
+          <w:szCs w:val="22"/>
+          <w:rtl w:val="0"/>
+        </w:rPr>
+      </w:pPr>
+      <w:r>
+        <w:rPr>
+          <w:rFonts w:ascii="Calibri" w:cs="Calibri" w:hAnsi="Calibri" w:eastAsia="Calibri"/>
+          <w:sz w:val="22"/>
+          <w:szCs w:val="22"/>
+          <w:rtl w:val="0"/>
+          <w:lang w:val="de-DE"/>
+        </w:rPr>
+        <w:t>Datenstrukturen &amp; Implementierung</w:t>
+      </w:r>
     </w:p>
     <w:p>
       <w:pPr>
-        <w:pStyle w:val="Normal"/>
-        <w:rPr>
-          <w:rtl w:val="0"/>
-        </w:rPr>
-      </w:pPr>
-      <w:r>
-        <w:rPr>
-          <w:rFonts w:ascii="Calibri" w:cs="Calibri" w:hAnsi="Calibri" w:eastAsia="Calibri"/>
-          <w:rtl w:val="0"/>
-          <w:lang w:val="de-DE"/>
-        </w:rPr>
-        <w:t>Datenstrukturen &amp; Implementierung</w:t>
+        <w:pStyle w:val="Text"/>
+        <w:rPr>
+          <w:sz w:val="22"/>
+          <w:szCs w:val="22"/>
+          <w:rtl w:val="0"/>
+        </w:rPr>
+      </w:pPr>
+      <w:r>
+        <w:rPr>
+          <w:rFonts w:ascii="Calibri" w:cs="Calibri" w:hAnsi="Calibri" w:eastAsia="Calibri"/>
+          <w:sz w:val="22"/>
+          <w:szCs w:val="22"/>
+          <w:rtl w:val="0"/>
+          <w:lang w:val="de-DE"/>
+        </w:rPr>
+        <w:t>Graph: Wir verwenden f</w:t>
+      </w:r>
+      <w:r>
+        <w:rPr>
+          <w:rFonts w:ascii="Calibri" w:cs="Calibri" w:hAnsi="Calibri" w:eastAsia="Calibri"/>
+          <w:sz w:val="22"/>
+          <w:szCs w:val="22"/>
+          <w:rtl w:val="0"/>
+          <w:lang w:val="de-DE"/>
+        </w:rPr>
+        <w:t>ü</w:t>
+      </w:r>
+      <w:r>
+        <w:rPr>
+          <w:rFonts w:ascii="Calibri" w:cs="Calibri" w:hAnsi="Calibri" w:eastAsia="Calibri"/>
+          <w:sz w:val="22"/>
+          <w:szCs w:val="22"/>
+          <w:rtl w:val="0"/>
+          <w:lang w:val="de-DE"/>
+        </w:rPr>
+        <w:t>r Graphen die Klassen DirectedWeightedPseudograph sowie WeightedPseudograph des JGraphT Frameworks in Kombination mit DefaultWeightedEdge als Kante und der selbst implementierten Vertex Klasse f</w:t>
+      </w:r>
+      <w:r>
+        <w:rPr>
+          <w:rFonts w:ascii="Calibri" w:cs="Calibri" w:hAnsi="Calibri" w:eastAsia="Calibri"/>
+          <w:sz w:val="22"/>
+          <w:szCs w:val="22"/>
+          <w:rtl w:val="0"/>
+          <w:lang w:val="de-DE"/>
+        </w:rPr>
+        <w:t>ü</w:t>
+      </w:r>
+      <w:r>
+        <w:rPr>
+          <w:rFonts w:ascii="Calibri" w:cs="Calibri" w:hAnsi="Calibri" w:eastAsia="Calibri"/>
+          <w:sz w:val="22"/>
+          <w:szCs w:val="22"/>
+          <w:rtl w:val="0"/>
+          <w:lang w:val="de-DE"/>
+        </w:rPr>
+        <w:t>r Knoten.</w:t>
+      </w:r>
+      <w:r>
+        <w:rPr>
+          <w:sz w:val="22"/>
+          <w:szCs w:val="22"/>
+          <w:rtl w:val="0"/>
+        </w:rPr>
+        <w:br w:type="textWrapping"/>
+      </w:r>
+      <w:r>
+        <w:rPr>
+          <w:rFonts w:ascii="Calibri" w:cs="Calibri" w:hAnsi="Calibri" w:eastAsia="Calibri"/>
+          <w:sz w:val="22"/>
+          <w:szCs w:val="22"/>
+          <w:rtl w:val="0"/>
+          <w:lang w:val="de-DE"/>
+        </w:rPr>
+        <w:t>Der Grund warum wir uns f</w:t>
+      </w:r>
+      <w:r>
+        <w:rPr>
+          <w:rFonts w:ascii="Calibri" w:cs="Calibri" w:hAnsi="Calibri" w:eastAsia="Calibri"/>
+          <w:sz w:val="22"/>
+          <w:szCs w:val="22"/>
+          <w:rtl w:val="0"/>
+          <w:lang w:val="de-DE"/>
+        </w:rPr>
+        <w:t>ü</w:t>
+      </w:r>
+      <w:r>
+        <w:rPr>
+          <w:rFonts w:ascii="Calibri" w:cs="Calibri" w:hAnsi="Calibri" w:eastAsia="Calibri"/>
+          <w:sz w:val="22"/>
+          <w:szCs w:val="22"/>
+          <w:rtl w:val="0"/>
+          <w:lang w:val="de-DE"/>
+        </w:rPr>
+        <w:t>r den Pseudograph entschieden haben ist, da dieser die gr</w:t>
+      </w:r>
+      <w:r>
+        <w:rPr>
+          <w:rFonts w:ascii="Calibri" w:cs="Calibri" w:hAnsi="Calibri" w:eastAsia="Calibri"/>
+          <w:sz w:val="22"/>
+          <w:szCs w:val="22"/>
+          <w:rtl w:val="0"/>
+          <w:lang w:val="de-DE"/>
+        </w:rPr>
+        <w:t>öß</w:t>
+      </w:r>
+      <w:r>
+        <w:rPr>
+          <w:rFonts w:ascii="Calibri" w:cs="Calibri" w:hAnsi="Calibri" w:eastAsia="Calibri"/>
+          <w:sz w:val="22"/>
+          <w:szCs w:val="22"/>
+          <w:rtl w:val="0"/>
+          <w:lang w:val="de-DE"/>
+        </w:rPr>
+        <w:t>te m</w:t>
+      </w:r>
+      <w:r>
+        <w:rPr>
+          <w:rFonts w:ascii="Calibri" w:cs="Calibri" w:hAnsi="Calibri" w:eastAsia="Calibri"/>
+          <w:sz w:val="22"/>
+          <w:szCs w:val="22"/>
+          <w:rtl w:val="0"/>
+          <w:lang w:val="de-DE"/>
+        </w:rPr>
+        <w:t>ö</w:t>
+      </w:r>
+      <w:r>
+        <w:rPr>
+          <w:rFonts w:ascii="Calibri" w:cs="Calibri" w:hAnsi="Calibri" w:eastAsia="Calibri"/>
+          <w:sz w:val="22"/>
+          <w:szCs w:val="22"/>
+          <w:rtl w:val="0"/>
+          <w:lang w:val="de-DE"/>
+        </w:rPr>
+        <w:t xml:space="preserve">gliche Freiheit bietet. So sind bei anderen Graph-Klassen Dinge wie doppelte Kanten oder Loops nicht erlaubt. </w:t>
       </w:r>
     </w:p>
     <w:p>
       <w:pPr>
-        <w:pStyle w:val="Normal"/>
-        <w:rPr>
-          <w:rtl w:val="0"/>
-        </w:rPr>
-      </w:pPr>
-      <w:r>
-        <w:rPr>
-          <w:rFonts w:ascii="Calibri" w:cs="Calibri" w:hAnsi="Calibri" w:eastAsia="Calibri"/>
-          <w:rtl w:val="0"/>
-          <w:lang w:val="de-DE"/>
-        </w:rPr>
-        <w:t>Graph: Wir verwenden f</w:t>
-      </w:r>
-      <w:r>
-        <w:rPr>
-          <w:rFonts w:ascii="Calibri" w:cs="Calibri" w:hAnsi="Calibri" w:eastAsia="Calibri"/>
+        <w:pStyle w:val="Text"/>
+        <w:rPr>
+          <w:sz w:val="22"/>
+          <w:szCs w:val="22"/>
+          <w:rtl w:val="0"/>
+        </w:rPr>
+      </w:pPr>
+      <w:r>
+        <w:rPr>
+          <w:rFonts w:ascii="Calibri" w:cs="Calibri" w:hAnsi="Calibri" w:eastAsia="Calibri"/>
+          <w:sz w:val="22"/>
+          <w:szCs w:val="22"/>
+          <w:rtl w:val="0"/>
+          <w:lang w:val="de-DE"/>
+        </w:rPr>
+        <w:t>GraphLoader: Hier wird nur eine einfache Java Hash Map vorgehalten. Sie dient der Speicherung bereits erzeugter Vertex Instanzen und deren einfacher Wiederverwendung unter Zuhilfenahme des String Namens.</w:t>
+      </w:r>
+      <w:r>
+        <w:rPr>
+          <w:sz w:val="22"/>
+          <w:szCs w:val="22"/>
+          <w:rtl w:val="0"/>
+        </w:rPr>
+        <w:br w:type="textWrapping"/>
+      </w:r>
+      <w:r>
+        <w:rPr>
+          <w:rFonts w:ascii="Calibri" w:cs="Calibri" w:hAnsi="Calibri" w:eastAsia="Calibri"/>
+          <w:sz w:val="22"/>
+          <w:szCs w:val="22"/>
+          <w:rtl w:val="0"/>
+          <w:lang w:val="de-DE"/>
+        </w:rPr>
+        <w:t xml:space="preserve">Zwischen den Methoden werden Listen von FileEntry Objekten weitergereicht. FileEntry stellt eine Zeile der eingelesenen Datei dar. Die Zeile wird beim erzeugen von FileEntry analysiert und validiert. Dabei werden alle relevanten Informationen extrahiert und sind </w:t>
+      </w:r>
+      <w:r>
+        <w:rPr>
+          <w:rFonts w:ascii="Calibri" w:cs="Calibri" w:hAnsi="Calibri" w:eastAsia="Calibri"/>
+          <w:sz w:val="22"/>
+          <w:szCs w:val="22"/>
           <w:rtl w:val="0"/>
           <w:lang w:val="de-DE"/>
         </w:rPr>
@@ -822,155 +1192,157 @@
       <w:r>
         <w:rPr>
           <w:rFonts w:ascii="Calibri" w:cs="Calibri" w:hAnsi="Calibri" w:eastAsia="Calibri"/>
-          <w:rtl w:val="0"/>
-          <w:lang w:val="de-DE"/>
-        </w:rPr>
-        <w:t xml:space="preserve">r Graphen die Klassen </w:t>
-      </w:r>
-      <w:r>
-        <w:rPr>
-          <w:rFonts w:ascii="Calibri" w:cs="Calibri" w:hAnsi="Calibri" w:eastAsia="Calibri"/>
-          <w:rtl w:val="0"/>
-          <w:lang w:val="de-DE"/>
-        </w:rPr>
-        <w:t>DirectedWeightedPseudograph</w:t>
-      </w:r>
-      <w:r>
-        <w:rPr>
-          <w:rFonts w:ascii="Calibri" w:cs="Calibri" w:hAnsi="Calibri" w:eastAsia="Calibri"/>
-          <w:rtl w:val="0"/>
-          <w:lang w:val="de-DE"/>
-        </w:rPr>
-        <w:t xml:space="preserve"> sowie </w:t>
-      </w:r>
-      <w:r>
-        <w:rPr>
-          <w:rFonts w:ascii="Calibri" w:cs="Calibri" w:hAnsi="Calibri" w:eastAsia="Calibri"/>
-          <w:rtl w:val="0"/>
-          <w:lang w:val="de-DE"/>
-        </w:rPr>
-        <w:t>WeightedPseudograph</w:t>
-      </w:r>
-      <w:r>
-        <w:rPr>
-          <w:rFonts w:ascii="Calibri" w:cs="Calibri" w:hAnsi="Calibri" w:eastAsia="Calibri"/>
-          <w:rtl w:val="0"/>
-          <w:lang w:val="de-DE"/>
-        </w:rPr>
-        <w:t xml:space="preserve"> des JGraphT Frameworks in Kombination mit </w:t>
-      </w:r>
-      <w:r>
-        <w:rPr>
-          <w:rFonts w:ascii="Calibri" w:cs="Calibri" w:hAnsi="Calibri" w:eastAsia="Calibri"/>
-          <w:rtl w:val="0"/>
-          <w:lang w:val="de-DE"/>
-        </w:rPr>
-        <w:t>DefaultWeightedEdge</w:t>
-      </w:r>
-      <w:r>
-        <w:rPr>
-          <w:rFonts w:ascii="Calibri" w:cs="Calibri" w:hAnsi="Calibri" w:eastAsia="Calibri"/>
-          <w:rtl w:val="0"/>
-          <w:lang w:val="de-DE"/>
-        </w:rPr>
-        <w:t xml:space="preserve"> als Kante und der selbst implementierten Vertex Klasse f</w:t>
-      </w:r>
-      <w:r>
-        <w:rPr>
-          <w:rFonts w:ascii="Calibri" w:cs="Calibri" w:hAnsi="Calibri" w:eastAsia="Calibri"/>
-          <w:rtl w:val="0"/>
-          <w:lang w:val="de-DE"/>
-        </w:rPr>
-        <w:t>ü</w:t>
-      </w:r>
-      <w:r>
-        <w:rPr>
-          <w:rFonts w:ascii="Calibri" w:cs="Calibri" w:hAnsi="Calibri" w:eastAsia="Calibri"/>
-          <w:rtl w:val="0"/>
-          <w:lang w:val="de-DE"/>
-        </w:rPr>
-        <w:t>r Knoten.</w:t>
-      </w:r>
-      <w:r>
-        <w:rPr>
-          <w:rtl w:val="0"/>
-        </w:rPr>
-        <w:br w:type="textWrapping"/>
-      </w:r>
-      <w:r>
-        <w:rPr>
-          <w:rFonts w:ascii="Calibri" w:cs="Calibri" w:hAnsi="Calibri" w:eastAsia="Calibri"/>
-          <w:rtl w:val="0"/>
-          <w:lang w:val="de-DE"/>
-        </w:rPr>
-        <w:t>Der Grund warum wir uns f</w:t>
-      </w:r>
-      <w:r>
-        <w:rPr>
-          <w:rFonts w:ascii="Calibri" w:cs="Calibri" w:hAnsi="Calibri" w:eastAsia="Calibri"/>
-          <w:rtl w:val="0"/>
-          <w:lang w:val="de-DE"/>
-        </w:rPr>
-        <w:t>ü</w:t>
-      </w:r>
-      <w:r>
-        <w:rPr>
-          <w:rFonts w:ascii="Calibri" w:cs="Calibri" w:hAnsi="Calibri" w:eastAsia="Calibri"/>
-          <w:rtl w:val="0"/>
-          <w:lang w:val="de-DE"/>
-        </w:rPr>
-        <w:t>r den Pseudograph entschieden haben ist, da dieser die gr</w:t>
-      </w:r>
-      <w:r>
-        <w:rPr>
-          <w:rFonts w:ascii="Calibri" w:cs="Calibri" w:hAnsi="Calibri" w:eastAsia="Calibri"/>
-          <w:rtl w:val="0"/>
-          <w:lang w:val="de-DE"/>
-        </w:rPr>
-        <w:t>öß</w:t>
-      </w:r>
-      <w:r>
-        <w:rPr>
-          <w:rFonts w:ascii="Calibri" w:cs="Calibri" w:hAnsi="Calibri" w:eastAsia="Calibri"/>
-          <w:rtl w:val="0"/>
-          <w:lang w:val="de-DE"/>
-        </w:rPr>
-        <w:t>te m</w:t>
-      </w:r>
-      <w:r>
-        <w:rPr>
-          <w:rFonts w:ascii="Calibri" w:cs="Calibri" w:hAnsi="Calibri" w:eastAsia="Calibri"/>
-          <w:rtl w:val="0"/>
-          <w:lang w:val="de-DE"/>
-        </w:rPr>
-        <w:t>ö</w:t>
-      </w:r>
-      <w:r>
-        <w:rPr>
-          <w:rFonts w:ascii="Calibri" w:cs="Calibri" w:hAnsi="Calibri" w:eastAsia="Calibri"/>
-          <w:rtl w:val="0"/>
-          <w:lang w:val="de-DE"/>
-        </w:rPr>
-        <w:t xml:space="preserve">gliche Freiheit bietet. So sind bei anderen Graph-Klassen Dinge wie doppelte Kanten oder Loops nicht erlaubt. </w:t>
+          <w:sz w:val="22"/>
+          <w:szCs w:val="22"/>
+          <w:rtl w:val="0"/>
+          <w:lang w:val="de-DE"/>
+        </w:rPr>
+        <w:t>ber die Getter-Methoden des FileEntry Objekts abrufbar. Schl</w:t>
+      </w:r>
+      <w:r>
+        <w:rPr>
+          <w:rFonts w:ascii="Calibri" w:cs="Calibri" w:hAnsi="Calibri" w:eastAsia="Calibri"/>
+          <w:sz w:val="22"/>
+          <w:szCs w:val="22"/>
+          <w:rtl w:val="0"/>
+          <w:lang w:val="de-DE"/>
+        </w:rPr>
+        <w:t>ä</w:t>
+      </w:r>
+      <w:r>
+        <w:rPr>
+          <w:rFonts w:ascii="Calibri" w:cs="Calibri" w:hAnsi="Calibri" w:eastAsia="Calibri"/>
+          <w:sz w:val="22"/>
+          <w:szCs w:val="22"/>
+          <w:rtl w:val="0"/>
+          <w:lang w:val="de-DE"/>
+        </w:rPr>
+        <w:t>gt die validieren einer Zeile  fehl, wird diese Zeile ignoriert.</w:t>
       </w:r>
     </w:p>
     <w:p>
       <w:pPr>
-        <w:pStyle w:val="Normal"/>
-        <w:rPr>
-          <w:rtl w:val="0"/>
-        </w:rPr>
-      </w:pPr>
-      <w:r>
-        <w:rPr>
-          <w:rFonts w:ascii="Calibri" w:cs="Calibri" w:hAnsi="Calibri" w:eastAsia="Calibri"/>
-          <w:rtl w:val="0"/>
-          <w:lang w:val="de-DE"/>
-        </w:rPr>
-        <w:t>GraphLoader: Hier wird nur eine einfache Java Hash Map vorgehalten. Sie dient der Speicherung bereits erzeugter Vertex Instanzen und deren einfacher Wiederverwendung unter Zuhilfenahme des String Namens.</w:t>
-      </w:r>
-      <w:r>
-        <w:rPr>
+        <w:pStyle w:val="Text"/>
+        <w:rPr>
+          <w:sz w:val="22"/>
+          <w:szCs w:val="22"/>
+          <w:rtl w:val="0"/>
+        </w:rPr>
+      </w:pPr>
+      <w:r>
+        <w:rPr>
+          <w:rFonts w:ascii="Calibri" w:cs="Calibri" w:hAnsi="Calibri" w:eastAsia="Calibri"/>
+          <w:sz w:val="22"/>
+          <w:szCs w:val="22"/>
+          <w:rtl w:val="0"/>
+          <w:lang w:val="de-DE"/>
+        </w:rPr>
+        <w:t xml:space="preserve">GraphSaver: Hier werden alle Kanten des Graphen als EdgeSet genommen und jede Kannte in ein FileEntry Objekt </w:t>
+      </w:r>
+      <w:r>
+        <w:rPr>
+          <w:rFonts w:ascii="Calibri" w:cs="Calibri" w:hAnsi="Calibri" w:eastAsia="Calibri"/>
+          <w:sz w:val="22"/>
+          <w:szCs w:val="22"/>
+          <w:rtl w:val="0"/>
+          <w:lang w:val="de-DE"/>
+        </w:rPr>
+        <w:t>ü</w:t>
+      </w:r>
+      <w:r>
+        <w:rPr>
+          <w:rFonts w:ascii="Calibri" w:cs="Calibri" w:hAnsi="Calibri" w:eastAsia="Calibri"/>
+          <w:sz w:val="22"/>
+          <w:szCs w:val="22"/>
+          <w:rtl w:val="0"/>
+          <w:lang w:val="de-DE"/>
+        </w:rPr>
+        <w:t>berf</w:t>
+      </w:r>
+      <w:r>
+        <w:rPr>
+          <w:rFonts w:ascii="Calibri" w:cs="Calibri" w:hAnsi="Calibri" w:eastAsia="Calibri"/>
+          <w:sz w:val="22"/>
+          <w:szCs w:val="22"/>
+          <w:rtl w:val="0"/>
+          <w:lang w:val="de-DE"/>
+        </w:rPr>
+        <w:t>ü</w:t>
+      </w:r>
+      <w:r>
+        <w:rPr>
+          <w:rFonts w:ascii="Calibri" w:cs="Calibri" w:hAnsi="Calibri" w:eastAsia="Calibri"/>
+          <w:sz w:val="22"/>
+          <w:szCs w:val="22"/>
+          <w:rtl w:val="0"/>
+          <w:lang w:val="de-DE"/>
+        </w:rPr>
+        <w:t>hrt. Anschlie</w:t>
+      </w:r>
+      <w:r>
+        <w:rPr>
+          <w:rFonts w:ascii="Calibri" w:cs="Calibri" w:hAnsi="Calibri" w:eastAsia="Calibri"/>
+          <w:sz w:val="22"/>
+          <w:szCs w:val="22"/>
+          <w:rtl w:val="0"/>
+          <w:lang w:val="de-DE"/>
+        </w:rPr>
+        <w:t>ß</w:t>
+      </w:r>
+      <w:r>
+        <w:rPr>
+          <w:rFonts w:ascii="Calibri" w:cs="Calibri" w:hAnsi="Calibri" w:eastAsia="Calibri"/>
+          <w:sz w:val="22"/>
+          <w:szCs w:val="22"/>
+          <w:rtl w:val="0"/>
+          <w:lang w:val="de-DE"/>
+        </w:rPr>
+        <w:t xml:space="preserve">end werden noch alle Knoten ohne Kanten ermittelt und diese ebenfalls in FileEntry Objekte </w:t>
+      </w:r>
+      <w:r>
+        <w:rPr>
+          <w:rFonts w:ascii="Calibri" w:cs="Calibri" w:hAnsi="Calibri" w:eastAsia="Calibri"/>
+          <w:sz w:val="22"/>
+          <w:szCs w:val="22"/>
+          <w:rtl w:val="0"/>
+          <w:lang w:val="de-DE"/>
+        </w:rPr>
+        <w:t>ü</w:t>
+      </w:r>
+      <w:r>
+        <w:rPr>
+          <w:rFonts w:ascii="Calibri" w:cs="Calibri" w:hAnsi="Calibri" w:eastAsia="Calibri"/>
+          <w:sz w:val="22"/>
+          <w:szCs w:val="22"/>
+          <w:rtl w:val="0"/>
+          <w:lang w:val="de-DE"/>
+        </w:rPr>
+        <w:t>berf</w:t>
+      </w:r>
+      <w:r>
+        <w:rPr>
+          <w:rFonts w:ascii="Calibri" w:cs="Calibri" w:hAnsi="Calibri" w:eastAsia="Calibri"/>
+          <w:sz w:val="22"/>
+          <w:szCs w:val="22"/>
+          <w:rtl w:val="0"/>
+          <w:lang w:val="de-DE"/>
+        </w:rPr>
+        <w:t>ü</w:t>
+      </w:r>
+      <w:r>
+        <w:rPr>
+          <w:rFonts w:ascii="Calibri" w:cs="Calibri" w:hAnsi="Calibri" w:eastAsia="Calibri"/>
+          <w:sz w:val="22"/>
+          <w:szCs w:val="22"/>
+          <w:rtl w:val="0"/>
+          <w:lang w:val="de-DE"/>
+        </w:rPr>
+        <w:t>hrt.</w:t>
+      </w:r>
+      <w:r>
+        <w:rPr>
+          <w:sz w:val="22"/>
+          <w:szCs w:val="22"/>
           <w:rtl w:val="0"/>
         </w:rPr>
         <w:br w:type="textWrapping"/>
@@ -978,30 +1350,38 @@
       <w:r>
         <w:rPr>
           <w:rFonts w:ascii="Calibri" w:cs="Calibri" w:hAnsi="Calibri" w:eastAsia="Calibri"/>
-          <w:rtl w:val="0"/>
-          <w:lang w:val="de-DE"/>
-        </w:rPr>
-        <w:t xml:space="preserve">Zwischen den Methoden werden Listen von FileEntry Objekten weitergereicht. FileEntry stellt eine Zeile der eingelesenen Datei dar. Die Zeile wird beim erzeugen von FileEntry analysiert und validiert. Dabei werden alle relevanten Informationen extrahiert und sind </w:t>
-      </w:r>
-      <w:r>
-        <w:rPr>
-          <w:rFonts w:ascii="Calibri" w:cs="Calibri" w:hAnsi="Calibri" w:eastAsia="Calibri"/>
-          <w:rtl w:val="0"/>
-          <w:lang w:val="de-DE"/>
-        </w:rPr>
-        <w:t>ü</w:t>
-      </w:r>
-      <w:r>
-        <w:rPr>
-          <w:rFonts w:ascii="Calibri" w:cs="Calibri" w:hAnsi="Calibri" w:eastAsia="Calibri"/>
-          <w:rtl w:val="0"/>
-          <w:lang w:val="de-DE"/>
-        </w:rPr>
-        <w:t>ber die Getter-Methoden des FileEntry Objekts abrufbar. Schl</w:t>
-      </w:r>
-      <w:r>
-        <w:rPr>
-          <w:rFonts w:ascii="Calibri" w:cs="Calibri" w:hAnsi="Calibri" w:eastAsia="Calibri"/>
+          <w:sz w:val="22"/>
+          <w:szCs w:val="22"/>
+          <w:rtl w:val="0"/>
+          <w:lang w:val="de-DE"/>
+        </w:rPr>
+        <w:t>Anschlie</w:t>
+      </w:r>
+      <w:r>
+        <w:rPr>
+          <w:rFonts w:ascii="Calibri" w:cs="Calibri" w:hAnsi="Calibri" w:eastAsia="Calibri"/>
+          <w:sz w:val="22"/>
+          <w:szCs w:val="22"/>
+          <w:rtl w:val="0"/>
+          <w:lang w:val="de-DE"/>
+        </w:rPr>
+        <w:t>ß</w:t>
+      </w:r>
+      <w:r>
+        <w:rPr>
+          <w:rFonts w:ascii="Calibri" w:cs="Calibri" w:hAnsi="Calibri" w:eastAsia="Calibri"/>
+          <w:sz w:val="22"/>
+          <w:szCs w:val="22"/>
+          <w:rtl w:val="0"/>
+          <w:lang w:val="de-DE"/>
+        </w:rPr>
+        <w:t>end werden die String Repr</w:t>
+      </w:r>
+      <w:r>
+        <w:rPr>
+          <w:rFonts w:ascii="Calibri" w:cs="Calibri" w:hAnsi="Calibri" w:eastAsia="Calibri"/>
+          <w:sz w:val="22"/>
+          <w:szCs w:val="22"/>
           <w:rtl w:val="0"/>
           <w:lang w:val="de-DE"/>
         </w:rPr>
@@ -1010,217 +1390,288 @@
       <w:r>
         <w:rPr>
           <w:rFonts w:ascii="Calibri" w:cs="Calibri" w:hAnsi="Calibri" w:eastAsia="Calibri"/>
-          <w:rtl w:val="0"/>
-          <w:lang w:val="de-DE"/>
-        </w:rPr>
-        <w:t>gt die validieren einer Zeile  fehl, wird diese Zeile ignoriert.</w:t>
+          <w:sz w:val="22"/>
+          <w:szCs w:val="22"/>
+          <w:rtl w:val="0"/>
+          <w:lang w:val="de-DE"/>
+        </w:rPr>
+        <w:t>sentationen der FileEntry Objekte zeilenweise in die gegebene Datei geschrieben.</w:t>
       </w:r>
     </w:p>
     <w:p>
       <w:pPr>
-        <w:pStyle w:val="Normal"/>
-        <w:rPr>
-          <w:rtl w:val="0"/>
-        </w:rPr>
-      </w:pPr>
-      <w:r>
-        <w:rPr>
-          <w:rFonts w:ascii="Calibri" w:cs="Calibri" w:hAnsi="Calibri" w:eastAsia="Calibri"/>
-          <w:rtl w:val="0"/>
-          <w:lang w:val="de-DE"/>
-        </w:rPr>
-        <w:t xml:space="preserve">GraphSaver: Hier werden alle Kanten des Graphen als EdgeSet genommen und jede Kannte in ein FileEntry Objekt </w:t>
-      </w:r>
-      <w:r>
-        <w:rPr>
-          <w:rFonts w:ascii="Calibri" w:cs="Calibri" w:hAnsi="Calibri" w:eastAsia="Calibri"/>
-          <w:rtl w:val="0"/>
-          <w:lang w:val="de-DE"/>
-        </w:rPr>
-        <w:t>ü</w:t>
-      </w:r>
-      <w:r>
-        <w:rPr>
-          <w:rFonts w:ascii="Calibri" w:cs="Calibri" w:hAnsi="Calibri" w:eastAsia="Calibri"/>
-          <w:rtl w:val="0"/>
-          <w:lang w:val="de-DE"/>
-        </w:rPr>
-        <w:t>berf</w:t>
-      </w:r>
-      <w:r>
-        <w:rPr>
-          <w:rFonts w:ascii="Calibri" w:cs="Calibri" w:hAnsi="Calibri" w:eastAsia="Calibri"/>
-          <w:rtl w:val="0"/>
-          <w:lang w:val="de-DE"/>
-        </w:rPr>
-        <w:t>ü</w:t>
-      </w:r>
-      <w:r>
-        <w:rPr>
-          <w:rFonts w:ascii="Calibri" w:cs="Calibri" w:hAnsi="Calibri" w:eastAsia="Calibri"/>
-          <w:rtl w:val="0"/>
-          <w:lang w:val="de-DE"/>
-        </w:rPr>
-        <w:t>hrt. Anschlie</w:t>
-      </w:r>
-      <w:r>
-        <w:rPr>
-          <w:rFonts w:ascii="Calibri" w:cs="Calibri" w:hAnsi="Calibri" w:eastAsia="Calibri"/>
-          <w:rtl w:val="0"/>
-          <w:lang w:val="de-DE"/>
-        </w:rPr>
-        <w:t>ß</w:t>
-      </w:r>
-      <w:r>
-        <w:rPr>
-          <w:rFonts w:ascii="Calibri" w:cs="Calibri" w:hAnsi="Calibri" w:eastAsia="Calibri"/>
-          <w:rtl w:val="0"/>
-          <w:lang w:val="de-DE"/>
-        </w:rPr>
-        <w:t xml:space="preserve">end werden noch alle Knoten ohne Kanten ermittelt und diese ebenfalls in FileEntry Objekte </w:t>
-      </w:r>
-      <w:r>
-        <w:rPr>
-          <w:rFonts w:ascii="Calibri" w:cs="Calibri" w:hAnsi="Calibri" w:eastAsia="Calibri"/>
-          <w:rtl w:val="0"/>
-          <w:lang w:val="de-DE"/>
-        </w:rPr>
-        <w:t>ü</w:t>
-      </w:r>
-      <w:r>
-        <w:rPr>
-          <w:rFonts w:ascii="Calibri" w:cs="Calibri" w:hAnsi="Calibri" w:eastAsia="Calibri"/>
-          <w:rtl w:val="0"/>
-          <w:lang w:val="de-DE"/>
-        </w:rPr>
-        <w:t>berf</w:t>
-      </w:r>
-      <w:r>
-        <w:rPr>
-          <w:rFonts w:ascii="Calibri" w:cs="Calibri" w:hAnsi="Calibri" w:eastAsia="Calibri"/>
-          <w:rtl w:val="0"/>
-          <w:lang w:val="de-DE"/>
-        </w:rPr>
-        <w:t>ü</w:t>
-      </w:r>
-      <w:r>
-        <w:rPr>
-          <w:rFonts w:ascii="Calibri" w:cs="Calibri" w:hAnsi="Calibri" w:eastAsia="Calibri"/>
-          <w:rtl w:val="0"/>
-          <w:lang w:val="de-DE"/>
-        </w:rPr>
-        <w:t>hrt.</w:t>
-      </w:r>
-      <w:r>
-        <w:rPr>
-          <w:rtl w:val="0"/>
-        </w:rPr>
-        <w:br w:type="textWrapping"/>
-      </w:r>
-      <w:r>
-        <w:rPr>
-          <w:rFonts w:ascii="Calibri" w:cs="Calibri" w:hAnsi="Calibri" w:eastAsia="Calibri"/>
-          <w:rtl w:val="0"/>
-          <w:lang w:val="de-DE"/>
-        </w:rPr>
-        <w:t>Anschlie</w:t>
-      </w:r>
-      <w:r>
-        <w:rPr>
-          <w:rFonts w:ascii="Calibri" w:cs="Calibri" w:hAnsi="Calibri" w:eastAsia="Calibri"/>
-          <w:rtl w:val="0"/>
-          <w:lang w:val="de-DE"/>
-        </w:rPr>
-        <w:t>ß</w:t>
-      </w:r>
-      <w:r>
-        <w:rPr>
-          <w:rFonts w:ascii="Calibri" w:cs="Calibri" w:hAnsi="Calibri" w:eastAsia="Calibri"/>
-          <w:rtl w:val="0"/>
-          <w:lang w:val="de-DE"/>
-        </w:rPr>
-        <w:t>end werden die String Repr</w:t>
-      </w:r>
-      <w:r>
-        <w:rPr>
-          <w:rFonts w:ascii="Calibri" w:cs="Calibri" w:hAnsi="Calibri" w:eastAsia="Calibri"/>
-          <w:rtl w:val="0"/>
-          <w:lang w:val="de-DE"/>
-        </w:rPr>
-        <w:t>ä</w:t>
-      </w:r>
-      <w:r>
-        <w:rPr>
-          <w:rFonts w:ascii="Calibri" w:cs="Calibri" w:hAnsi="Calibri" w:eastAsia="Calibri"/>
-          <w:rtl w:val="0"/>
-          <w:lang w:val="de-DE"/>
-        </w:rPr>
-        <w:t>sentationen der FileEntry Objekte zeilenweise in die gegebene Datei geschrieben.</w:t>
-      </w:r>
+        <w:pStyle w:val="Text"/>
+        <w:rPr>
+          <w:sz w:val="22"/>
+          <w:szCs w:val="22"/>
+          <w:rtl w:val="0"/>
+        </w:rPr>
+      </w:pPr>
     </w:p>
     <w:p>
       <w:pPr>
-        <w:pStyle w:val="Normal"/>
-        <w:rPr>
-          <w:rtl w:val="0"/>
-        </w:rPr>
-      </w:pPr>
+        <w:pStyle w:val="Text"/>
+        <w:rPr>
+          <w:sz w:val="22"/>
+          <w:szCs w:val="22"/>
+          <w:rtl w:val="0"/>
+        </w:rPr>
+      </w:pPr>
+      <w:r>
+        <w:rPr>
+          <w:rFonts w:ascii="Calibri" w:cs="Calibri" w:hAnsi="Calibri" w:eastAsia="Calibri"/>
+          <w:sz w:val="22"/>
+          <w:szCs w:val="22"/>
+          <w:rtl w:val="0"/>
+          <w:lang w:val="de-DE"/>
+        </w:rPr>
+        <w:t>Tests</w:t>
+      </w:r>
     </w:p>
     <w:p>
       <w:pPr>
-        <w:pStyle w:val="Normal"/>
-        <w:rPr>
-          <w:rtl w:val="0"/>
-        </w:rPr>
-      </w:pPr>
-      <w:r>
-        <w:rPr>
-          <w:rFonts w:ascii="Calibri" w:cs="Calibri" w:hAnsi="Calibri" w:eastAsia="Calibri"/>
-          <w:rtl w:val="0"/>
-          <w:lang w:val="de-DE"/>
-        </w:rPr>
-        <w:t>Tests</w:t>
+        <w:pStyle w:val="Text"/>
+      </w:pPr>
+      <w:r>
+        <w:rPr>
+          <w:rFonts w:ascii="Calibri" w:cs="Calibri" w:hAnsi="Calibri" w:eastAsia="Calibri"/>
+          <w:sz w:val="22"/>
+          <w:szCs w:val="22"/>
+          <w:rtl w:val="0"/>
+          <w:lang w:val="de-DE"/>
+        </w:rPr>
+        <w:t>GraphIO</w:t>
+      </w:r>
+      <w:r>
+        <w:rPr>
+          <w:sz w:val="22"/>
+          <w:szCs w:val="22"/>
+          <w:rtl w:val="0"/>
+        </w:rPr>
+        <w:br w:type="textWrapping"/>
+      </w:r>
+      <w:r>
+        <w:rPr>
+          <w:rFonts w:ascii="Calibri" w:cs="Calibri" w:hAnsi="Calibri" w:eastAsia="Calibri"/>
+          <w:sz w:val="22"/>
+          <w:szCs w:val="22"/>
+          <w:rtl w:val="0"/>
+          <w:lang w:val="de-DE"/>
+        </w:rPr>
+        <w:t>testReadGraphFromFile: Es wird ein einfacher Testgraph in Form einer Textdatei gelesen und gepr</w:t>
+      </w:r>
+      <w:r>
+        <w:rPr>
+          <w:rFonts w:ascii="Calibri" w:cs="Calibri" w:hAnsi="Calibri" w:eastAsia="Calibri"/>
+          <w:sz w:val="22"/>
+          <w:szCs w:val="22"/>
+          <w:rtl w:val="0"/>
+          <w:lang w:val="de-DE"/>
+        </w:rPr>
+        <w:t>ü</w:t>
+      </w:r>
+      <w:r>
+        <w:rPr>
+          <w:rFonts w:ascii="Calibri" w:cs="Calibri" w:hAnsi="Calibri" w:eastAsia="Calibri"/>
+          <w:sz w:val="22"/>
+          <w:szCs w:val="22"/>
+          <w:rtl w:val="0"/>
+          <w:lang w:val="de-DE"/>
+        </w:rPr>
+        <w:t xml:space="preserve">ft ob die Menge der der Erzeugten Knoten und Kanten mit den Erwartungen </w:t>
+      </w:r>
+      <w:r>
+        <w:rPr>
+          <w:rFonts w:ascii="Calibri" w:cs="Calibri" w:hAnsi="Calibri" w:eastAsia="Calibri"/>
+          <w:sz w:val="22"/>
+          <w:szCs w:val="22"/>
+          <w:rtl w:val="0"/>
+          <w:lang w:val="de-DE"/>
+        </w:rPr>
+        <w:t>ü</w:t>
+      </w:r>
+      <w:r>
+        <w:rPr>
+          <w:rFonts w:ascii="Calibri" w:cs="Calibri" w:hAnsi="Calibri" w:eastAsia="Calibri"/>
+          <w:sz w:val="22"/>
+          <w:szCs w:val="22"/>
+          <w:rtl w:val="0"/>
+          <w:lang w:val="de-DE"/>
+        </w:rPr>
+        <w:t>bereinstimmt.</w:t>
+      </w:r>
+      <w:r>
+        <w:rPr>
+          <w:sz w:val="22"/>
+          <w:szCs w:val="22"/>
+          <w:rtl w:val="0"/>
+        </w:rPr>
+        <w:br w:type="textWrapping"/>
+      </w:r>
+      <w:r>
+        <w:rPr>
+          <w:rFonts w:ascii="Calibri" w:cs="Calibri" w:hAnsi="Calibri" w:eastAsia="Calibri"/>
+          <w:sz w:val="22"/>
+          <w:szCs w:val="22"/>
+          <w:rtl w:val="0"/>
+          <w:lang w:val="de-DE"/>
+        </w:rPr>
+        <w:t>testSaveGraphAsFile: Es wird ein programmatisch erzeugter Graph in eine Datei gespeichert und anschlie</w:t>
+      </w:r>
+      <w:r>
+        <w:rPr>
+          <w:rFonts w:ascii="Calibri" w:cs="Calibri" w:hAnsi="Calibri" w:eastAsia="Calibri"/>
+          <w:sz w:val="22"/>
+          <w:szCs w:val="22"/>
+          <w:rtl w:val="0"/>
+          <w:lang w:val="de-DE"/>
+        </w:rPr>
+        <w:t>ß</w:t>
+      </w:r>
+      <w:r>
+        <w:rPr>
+          <w:rFonts w:ascii="Calibri" w:cs="Calibri" w:hAnsi="Calibri" w:eastAsia="Calibri"/>
+          <w:sz w:val="22"/>
+          <w:szCs w:val="22"/>
+          <w:rtl w:val="0"/>
+          <w:lang w:val="de-DE"/>
+        </w:rPr>
+        <w:t>end gepr</w:t>
+      </w:r>
+      <w:r>
+        <w:rPr>
+          <w:rFonts w:ascii="Calibri" w:cs="Calibri" w:hAnsi="Calibri" w:eastAsia="Calibri"/>
+          <w:sz w:val="22"/>
+          <w:szCs w:val="22"/>
+          <w:rtl w:val="0"/>
+          <w:lang w:val="de-DE"/>
+        </w:rPr>
+        <w:t>ü</w:t>
+      </w:r>
+      <w:r>
+        <w:rPr>
+          <w:rFonts w:ascii="Calibri" w:cs="Calibri" w:hAnsi="Calibri" w:eastAsia="Calibri"/>
+          <w:sz w:val="22"/>
+          <w:szCs w:val="22"/>
+          <w:rtl w:val="0"/>
+          <w:lang w:val="de-DE"/>
+        </w:rPr>
+        <w:t>ft ob diese Datei erwartete Zeilen enth</w:t>
+      </w:r>
+      <w:r>
+        <w:rPr>
+          <w:rFonts w:ascii="Calibri" w:cs="Calibri" w:hAnsi="Calibri" w:eastAsia="Calibri"/>
+          <w:sz w:val="22"/>
+          <w:szCs w:val="22"/>
+          <w:rtl w:val="0"/>
+          <w:lang w:val="de-DE"/>
+        </w:rPr>
+        <w:t>ä</w:t>
+      </w:r>
+      <w:r>
+        <w:rPr>
+          <w:rFonts w:ascii="Calibri" w:cs="Calibri" w:hAnsi="Calibri" w:eastAsia="Calibri"/>
+          <w:sz w:val="22"/>
+          <w:szCs w:val="22"/>
+          <w:rtl w:val="0"/>
+          <w:lang w:val="de-DE"/>
+        </w:rPr>
+        <w:t>lt.</w:t>
+      </w:r>
+      <w:r>
+        <w:rPr>
+          <w:sz w:val="22"/>
+          <w:szCs w:val="22"/>
+          <w:rtl w:val="0"/>
+        </w:rPr>
+        <w:br w:type="textWrapping"/>
+      </w:r>
+      <w:r>
+        <w:rPr>
+          <w:rFonts w:ascii="Calibri" w:cs="Calibri" w:hAnsi="Calibri" w:eastAsia="Calibri"/>
+          <w:sz w:val="22"/>
+          <w:szCs w:val="22"/>
+          <w:rtl w:val="0"/>
+          <w:lang w:val="de-DE"/>
+        </w:rPr>
+        <w:t>testGraphIOWithGraphGka6: Es wird der gegebene beispiel Graph graph6.gka eingelesen und die Anzahl der erzeugten kanten und Konnten mit den Erwartungen verglichen</w:t>
+      </w:r>
+      <w:r>
+        <w:rPr>
+          <w:sz w:val="22"/>
+          <w:szCs w:val="22"/>
+          <w:rtl w:val="0"/>
+        </w:rPr>
+        <w:br w:type="textWrapping"/>
+      </w:r>
+      <w:r>
+        <w:rPr>
+          <w:rFonts w:ascii="Calibri" w:cs="Calibri" w:hAnsi="Calibri" w:eastAsia="Calibri"/>
+          <w:sz w:val="22"/>
+          <w:szCs w:val="22"/>
+          <w:rtl w:val="0"/>
+          <w:lang w:val="de-DE"/>
+        </w:rPr>
+        <w:t xml:space="preserve">testGraphIOWithGraphGka2: </w:t>
+      </w:r>
+      <w:r>
+        <w:rPr>
+          <w:rFonts w:ascii="Calibri" w:cs="Calibri" w:hAnsi="Calibri" w:eastAsia="Calibri"/>
+          <w:sz w:val="22"/>
+          <w:szCs w:val="22"/>
+          <w:rtl w:val="0"/>
+          <w:lang w:val="de-DE"/>
+        </w:rPr>
+        <w:t>Es wird der gegebene beispiel Graph graph2.gka eingelesen und die Anzahl der erzeugten Kanten und Konnten mit den Erwartungen verglichen</w:t>
       </w:r>
     </w:p>
     <w:p>
       <w:pPr>
-        <w:pStyle w:val="Normal"/>
-      </w:pPr>
-      <w:r>
-        <w:rPr>
-          <w:rFonts w:ascii="Calibri" w:cs="Calibri" w:hAnsi="Calibri" w:eastAsia="Calibri"/>
-          <w:rtl w:val="0"/>
-          <w:lang w:val="de-DE"/>
-        </w:rPr>
-        <w:t>GraphIO</w:t>
-      </w:r>
-      <w:r>
-        <w:rPr>
-          <w:rtl w:val="0"/>
-        </w:rPr>
+        <w:pStyle w:val="Text"/>
+      </w:pPr>
+      <w:r>
+        <w:rPr>
+          <w:rFonts w:ascii="Calibri" w:cs="Calibri" w:hAnsi="Calibri" w:eastAsia="Calibri"/>
+          <w:rtl w:val="0"/>
+        </w:rPr>
+        <w:t>BFS</w:t>
+      </w:r>
+      <w:r>
         <w:br w:type="textWrapping"/>
       </w:r>
       <w:r>
         <w:rPr>
           <w:rFonts w:ascii="Calibri" w:cs="Calibri" w:hAnsi="Calibri" w:eastAsia="Calibri"/>
           <w:rtl w:val="0"/>
-          <w:lang w:val="de-DE"/>
-        </w:rPr>
-        <w:t>testReadGraphFromFile</w:t>
-      </w:r>
-      <w:r>
-        <w:rPr>
-          <w:rFonts w:ascii="Calibri" w:cs="Calibri" w:hAnsi="Calibri" w:eastAsia="Calibri"/>
-          <w:rtl w:val="0"/>
-          <w:lang w:val="de-DE"/>
-        </w:rPr>
-        <w:t>: Es wird ein einfacher Testgraph in Form einer Textdatei gelesen und gepr</w:t>
-      </w:r>
-      <w:r>
-        <w:rPr>
-          <w:rFonts w:ascii="Calibri" w:cs="Calibri" w:hAnsi="Calibri" w:eastAsia="Calibri"/>
-          <w:rtl w:val="0"/>
-          <w:lang w:val="de-DE"/>
+          <w:lang w:val="it-IT"/>
+        </w:rPr>
+        <w:t>testIterator</w:t>
+      </w:r>
+      <w:r>
+        <w:rPr>
+          <w:rFonts w:ascii="Calibri" w:cs="Calibri" w:hAnsi="Calibri" w:eastAsia="Calibri"/>
+          <w:rtl w:val="0"/>
+        </w:rPr>
+        <w:t>: Es wird programmatisch ein Graph erstellt und anschlie</w:t>
+      </w:r>
+      <w:r>
+        <w:rPr>
+          <w:rFonts w:ascii="Calibri" w:cs="Calibri" w:hAnsi="Calibri" w:eastAsia="Calibri"/>
+          <w:rtl w:val="0"/>
+        </w:rPr>
+        <w:t>ß</w:t>
+      </w:r>
+      <w:r>
+        <w:rPr>
+          <w:rFonts w:ascii="Calibri" w:cs="Calibri" w:hAnsi="Calibri" w:eastAsia="Calibri"/>
+          <w:rtl w:val="0"/>
+        </w:rPr>
+        <w:t>end mittels BFS Iterator mit den Methoden .hasNext und .next iteriert. Dabei wird bei jedem Schritt die R</w:t>
+      </w:r>
+      <w:r>
+        <w:rPr>
+          <w:rFonts w:ascii="Calibri" w:cs="Calibri" w:hAnsi="Calibri" w:eastAsia="Calibri"/>
+          <w:rtl w:val="0"/>
         </w:rPr>
         <w:t>ü</w:t>
       </w:r>
@@ -1228,15 +1679,13 @@
         <w:rPr>
           <w:rFonts w:ascii="Calibri" w:cs="Calibri" w:hAnsi="Calibri" w:eastAsia="Calibri"/>
           <w:rtl w:val="0"/>
-          <w:lang w:val="de-DE"/>
-        </w:rPr>
-        <w:t xml:space="preserve">ft ob die Menge der der Erzeugten Knoten und Kanten mit den Erwartungen </w:t>
-      </w:r>
-      <w:r>
-        <w:rPr>
-          <w:rFonts w:ascii="Calibri" w:cs="Calibri" w:hAnsi="Calibri" w:eastAsia="Calibri"/>
-          <w:rtl w:val="0"/>
-          <w:lang w:val="de-DE"/>
+        </w:rPr>
+        <w:t>ckgabewerte der Methoden gepr</w:t>
+      </w:r>
+      <w:r>
+        <w:rPr>
+          <w:rFonts w:ascii="Calibri" w:cs="Calibri" w:hAnsi="Calibri" w:eastAsia="Calibri"/>
+          <w:rtl w:val="0"/>
         </w:rPr>
         <w:t>ü</w:t>
       </w:r>
@@ -1244,37 +1693,13 @@
         <w:rPr>
           <w:rFonts w:ascii="Calibri" w:cs="Calibri" w:hAnsi="Calibri" w:eastAsia="Calibri"/>
           <w:rtl w:val="0"/>
-          <w:lang w:val="de-DE"/>
-        </w:rPr>
-        <w:t>bereinstimmt.</w:t>
-      </w:r>
-      <w:r>
-        <w:rPr>
-          <w:rtl w:val="0"/>
-        </w:rPr>
-        <w:br w:type="textWrapping"/>
-      </w:r>
-      <w:r>
-        <w:rPr>
-          <w:rFonts w:ascii="Calibri" w:cs="Calibri" w:hAnsi="Calibri" w:eastAsia="Calibri"/>
-          <w:rtl w:val="0"/>
-          <w:lang w:val="de-DE"/>
-        </w:rPr>
-        <w:t>testSaveGraphAsFile</w:t>
-      </w:r>
-      <w:r>
-        <w:rPr>
-          <w:rFonts w:ascii="Calibri" w:cs="Calibri" w:hAnsi="Calibri" w:eastAsia="Calibri"/>
-          <w:rtl w:val="0"/>
-          <w:lang w:val="de-DE"/>
-        </w:rPr>
-        <w:t>: Es wird ein programmatisch erzeugter Graph in eine Datei gespeichert und anschlie</w:t>
-      </w:r>
-      <w:r>
-        <w:rPr>
-          <w:rFonts w:ascii="Calibri" w:cs="Calibri" w:hAnsi="Calibri" w:eastAsia="Calibri"/>
-          <w:rtl w:val="0"/>
-          <w:lang w:val="de-DE"/>
+        </w:rPr>
+        <w:t>ft. Es wird anschlie</w:t>
+      </w:r>
+      <w:r>
+        <w:rPr>
+          <w:rFonts w:ascii="Calibri" w:cs="Calibri" w:hAnsi="Calibri" w:eastAsia="Calibri"/>
+          <w:rtl w:val="0"/>
         </w:rPr>
         <w:t>ß</w:t>
       </w:r>
@@ -1282,7 +1707,6 @@
         <w:rPr>
           <w:rFonts w:ascii="Calibri" w:cs="Calibri" w:hAnsi="Calibri" w:eastAsia="Calibri"/>
           <w:rtl w:val="0"/>
-          <w:lang w:val="de-DE"/>
         </w:rPr>
         <w:t>end gepr</w:t>
       </w:r>
@@ -1290,7 +1714,6 @@
         <w:rPr>
           <w:rFonts w:ascii="Calibri" w:cs="Calibri" w:hAnsi="Calibri" w:eastAsia="Calibri"/>
           <w:rtl w:val="0"/>
-          <w:lang w:val="de-DE"/>
         </w:rPr>
         <w:t>ü</w:t>
       </w:r>
@@ -1298,15 +1721,41 @@
         <w:rPr>
           <w:rFonts w:ascii="Calibri" w:cs="Calibri" w:hAnsi="Calibri" w:eastAsia="Calibri"/>
           <w:rtl w:val="0"/>
-          <w:lang w:val="de-DE"/>
-        </w:rPr>
-        <w:t>ft ob diese Datei erwartete Zeilen enth</w:t>
-      </w:r>
-      <w:r>
-        <w:rPr>
-          <w:rFonts w:ascii="Calibri" w:cs="Calibri" w:hAnsi="Calibri" w:eastAsia="Calibri"/>
-          <w:rtl w:val="0"/>
-          <w:lang w:val="de-DE"/>
+        </w:rPr>
+        <w:t>ft ob .hasNext zum Ende False zur</w:t>
+      </w:r>
+      <w:r>
+        <w:rPr>
+          <w:rFonts w:ascii="Calibri" w:cs="Calibri" w:hAnsi="Calibri" w:eastAsia="Calibri"/>
+          <w:rtl w:val="0"/>
+        </w:rPr>
+        <w:t>ü</w:t>
+      </w:r>
+      <w:r>
+        <w:rPr>
+          <w:rFonts w:ascii="Calibri" w:cs="Calibri" w:hAnsi="Calibri" w:eastAsia="Calibri"/>
+          <w:rtl w:val="0"/>
+        </w:rPr>
+        <w:t>ck gibt. Zum Schluss wird gepr</w:t>
+      </w:r>
+      <w:r>
+        <w:rPr>
+          <w:rFonts w:ascii="Calibri" w:cs="Calibri" w:hAnsi="Calibri" w:eastAsia="Calibri"/>
+          <w:rtl w:val="0"/>
+        </w:rPr>
+        <w:t>ü</w:t>
+      </w:r>
+      <w:r>
+        <w:rPr>
+          <w:rFonts w:ascii="Calibri" w:cs="Calibri" w:hAnsi="Calibri" w:eastAsia="Calibri"/>
+          <w:rtl w:val="0"/>
+        </w:rPr>
+        <w:t>ft ob alle Knoten die erwarteten Vorg</w:t>
+      </w:r>
+      <w:r>
+        <w:rPr>
+          <w:rFonts w:ascii="Calibri" w:cs="Calibri" w:hAnsi="Calibri" w:eastAsia="Calibri"/>
+          <w:rtl w:val="0"/>
         </w:rPr>
         <w:t>ä</w:t>
       </w:r>
@@ -1314,63 +1763,8 @@
         <w:rPr>
           <w:rFonts w:ascii="Calibri" w:cs="Calibri" w:hAnsi="Calibri" w:eastAsia="Calibri"/>
           <w:rtl w:val="0"/>
-          <w:lang w:val="de-DE"/>
-        </w:rPr>
-        <w:t>lt.</w:t>
-      </w:r>
-      <w:r>
-        <w:rPr>
-          <w:rtl w:val="0"/>
-        </w:rPr>
-        <w:br w:type="textWrapping"/>
-      </w:r>
-      <w:r>
-        <w:rPr>
-          <w:rFonts w:ascii="Calibri" w:cs="Calibri" w:hAnsi="Calibri" w:eastAsia="Calibri"/>
-          <w:rtl w:val="0"/>
-          <w:lang w:val="de-DE"/>
-        </w:rPr>
-        <w:t>testGraphIOWithGraphGka6</w:t>
-      </w:r>
-      <w:r>
-        <w:rPr>
-          <w:rFonts w:ascii="Calibri" w:cs="Calibri" w:hAnsi="Calibri" w:eastAsia="Calibri"/>
-          <w:rtl w:val="0"/>
-          <w:lang w:val="de-DE"/>
-        </w:rPr>
-        <w:t>: Es wird der gegebene beispiel Graph graph6.gka eingelesen und die Anzahl der erzeugten kanten und Konnten mit den Erwartungen verglichen</w:t>
-      </w:r>
-      <w:r>
-        <w:rPr>
-          <w:rtl w:val="0"/>
-        </w:rPr>
-        <w:br w:type="textWrapping"/>
-      </w:r>
-      <w:r>
-        <w:rPr>
-          <w:rFonts w:ascii="Calibri" w:cs="Calibri" w:hAnsi="Calibri" w:eastAsia="Calibri"/>
-          <w:rtl w:val="0"/>
-          <w:lang w:val="de-DE"/>
-        </w:rPr>
-        <w:t>testGraphIOWithGraphGka2</w:t>
-      </w:r>
-      <w:r>
-        <w:rPr>
-          <w:rFonts w:ascii="Calibri" w:cs="Calibri" w:hAnsi="Calibri" w:eastAsia="Calibri"/>
-          <w:rtl w:val="0"/>
-          <w:lang w:val="de-DE"/>
-        </w:rPr>
-        <w:t xml:space="preserve">: </w:t>
-      </w:r>
-      <w:r>
-        <w:rPr>
-          <w:rFonts w:ascii="Calibri" w:cs="Calibri" w:hAnsi="Calibri" w:eastAsia="Calibri"/>
-          <w:rtl w:val="0"/>
-        </w:rPr>
-        <w:t>Es wird der gegebene beispiel Graph graph2.gka eingelesen und die Anzahl der erzeugten Kanten und Konnten mit den Erwartungen verglichen</w:t>
-      </w:r>
-      <w:r>
-        <w:br w:type="textWrapping"/>
+        </w:rPr>
+        <w:t>nger in Ihren Markern gesetzt bekommen haben.</w:t>
       </w:r>
     </w:p>
     <w:sectPr>
@@ -1418,10 +1812,20 @@
       <w:suff w:val="tab"/>
       <w:lvlText w:val="%1."/>
       <w:lvlJc w:val="left"/>
-      <w:pPr/>
+      <w:pPr>
+        <w:tabs>
+          <w:tab w:val="num" w:pos="720"/>
+          <w:tab w:val="clear" w:pos="0"/>
+        </w:tabs>
+        <w:ind w:left="720" w:hanging="360"/>
+      </w:pPr>
       <w:rPr>
+        <w:rFonts w:ascii="Trebuchet MS" w:cs="Trebuchet MS" w:hAnsi="Trebuchet MS" w:eastAsia="Trebuchet MS"/>
         <w:position w:val="0"/>
+        <w:sz w:val="22"/>
+        <w:szCs w:val="22"/>
         <w:rtl w:val="0"/>
+        <w:lang w:val="de-DE"/>
       </w:rPr>
     </w:lvl>
     <w:lvl w:ilvl="1">
@@ -1430,10 +1834,19 @@
       <w:suff w:val="tab"/>
       <w:lvlText w:val="%2."/>
       <w:lvlJc w:val="left"/>
-      <w:pPr/>
+      <w:pPr>
+        <w:tabs>
+          <w:tab w:val="num" w:pos="106"/>
+          <w:tab w:val="clear" w:pos="0"/>
+        </w:tabs>
+      </w:pPr>
       <w:rPr>
+        <w:rFonts w:ascii="Trebuchet MS" w:cs="Trebuchet MS" w:hAnsi="Trebuchet MS" w:eastAsia="Trebuchet MS"/>
         <w:position w:val="0"/>
+        <w:sz w:val="22"/>
+        <w:szCs w:val="22"/>
         <w:rtl w:val="0"/>
+        <w:lang w:val="de-DE"/>
       </w:rPr>
     </w:lvl>
     <w:lvl w:ilvl="2">
@@ -1442,10 +1855,19 @@
       <w:suff w:val="tab"/>
       <w:lvlText w:val="%3."/>
       <w:lvlJc w:val="left"/>
-      <w:pPr/>
+      <w:pPr>
+        <w:tabs>
+          <w:tab w:val="num" w:pos="106"/>
+          <w:tab w:val="clear" w:pos="0"/>
+        </w:tabs>
+      </w:pPr>
       <w:rPr>
+        <w:rFonts w:ascii="Trebuchet MS" w:cs="Trebuchet MS" w:hAnsi="Trebuchet MS" w:eastAsia="Trebuchet MS"/>
         <w:position w:val="0"/>
+        <w:sz w:val="22"/>
+        <w:szCs w:val="22"/>
         <w:rtl w:val="0"/>
+        <w:lang w:val="de-DE"/>
       </w:rPr>
     </w:lvl>
     <w:lvl w:ilvl="3">
@@ -1454,10 +1876,19 @@
       <w:suff w:val="tab"/>
       <w:lvlText w:val="%4."/>
       <w:lvlJc w:val="left"/>
-      <w:pPr/>
+      <w:pPr>
+        <w:tabs>
+          <w:tab w:val="num" w:pos="106"/>
+          <w:tab w:val="clear" w:pos="0"/>
+        </w:tabs>
+      </w:pPr>
       <w:rPr>
+        <w:rFonts w:ascii="Trebuchet MS" w:cs="Trebuchet MS" w:hAnsi="Trebuchet MS" w:eastAsia="Trebuchet MS"/>
         <w:position w:val="0"/>
+        <w:sz w:val="22"/>
+        <w:szCs w:val="22"/>
         <w:rtl w:val="0"/>
+        <w:lang w:val="de-DE"/>
       </w:rPr>
     </w:lvl>
     <w:lvl w:ilvl="4">
@@ -1466,10 +1897,19 @@
       <w:suff w:val="tab"/>
       <w:lvlText w:val="%5."/>
       <w:lvlJc w:val="left"/>
-      <w:pPr/>
+      <w:pPr>
+        <w:tabs>
+          <w:tab w:val="num" w:pos="106"/>
+          <w:tab w:val="clear" w:pos="0"/>
+        </w:tabs>
+      </w:pPr>
       <w:rPr>
+        <w:rFonts w:ascii="Trebuchet MS" w:cs="Trebuchet MS" w:hAnsi="Trebuchet MS" w:eastAsia="Trebuchet MS"/>
         <w:position w:val="0"/>
+        <w:sz w:val="22"/>
+        <w:szCs w:val="22"/>
         <w:rtl w:val="0"/>
+        <w:lang w:val="de-DE"/>
       </w:rPr>
     </w:lvl>
     <w:lvl w:ilvl="5">
@@ -1478,10 +1918,19 @@
       <w:suff w:val="tab"/>
       <w:lvlText w:val="%6."/>
       <w:lvlJc w:val="left"/>
-      <w:pPr/>
+      <w:pPr>
+        <w:tabs>
+          <w:tab w:val="num" w:pos="106"/>
+          <w:tab w:val="clear" w:pos="0"/>
+        </w:tabs>
+      </w:pPr>
       <w:rPr>
+        <w:rFonts w:ascii="Trebuchet MS" w:cs="Trebuchet MS" w:hAnsi="Trebuchet MS" w:eastAsia="Trebuchet MS"/>
         <w:position w:val="0"/>
+        <w:sz w:val="22"/>
+        <w:szCs w:val="22"/>
         <w:rtl w:val="0"/>
+        <w:lang w:val="de-DE"/>
       </w:rPr>
     </w:lvl>
     <w:lvl w:ilvl="6">
@@ -1490,10 +1939,19 @@
       <w:suff w:val="tab"/>
       <w:lvlText w:val="%7."/>
       <w:lvlJc w:val="left"/>
-      <w:pPr/>
+      <w:pPr>
+        <w:tabs>
+          <w:tab w:val="num" w:pos="106"/>
+          <w:tab w:val="clear" w:pos="0"/>
+        </w:tabs>
+      </w:pPr>
       <w:rPr>
+        <w:rFonts w:ascii="Trebuchet MS" w:cs="Trebuchet MS" w:hAnsi="Trebuchet MS" w:eastAsia="Trebuchet MS"/>
         <w:position w:val="0"/>
+        <w:sz w:val="22"/>
+        <w:szCs w:val="22"/>
         <w:rtl w:val="0"/>
+        <w:lang w:val="de-DE"/>
       </w:rPr>
     </w:lvl>
     <w:lvl w:ilvl="7">
@@ -1502,10 +1960,19 @@
       <w:suff w:val="tab"/>
       <w:lvlText w:val="%8."/>
       <w:lvlJc w:val="left"/>
-      <w:pPr/>
+      <w:pPr>
+        <w:tabs>
+          <w:tab w:val="num" w:pos="106"/>
+          <w:tab w:val="clear" w:pos="0"/>
+        </w:tabs>
+      </w:pPr>
       <w:rPr>
+        <w:rFonts w:ascii="Trebuchet MS" w:cs="Trebuchet MS" w:hAnsi="Trebuchet MS" w:eastAsia="Trebuchet MS"/>
         <w:position w:val="0"/>
+        <w:sz w:val="22"/>
+        <w:szCs w:val="22"/>
         <w:rtl w:val="0"/>
+        <w:lang w:val="de-DE"/>
       </w:rPr>
     </w:lvl>
     <w:lvl w:ilvl="8">
@@ -1514,10 +1981,19 @@
       <w:suff w:val="tab"/>
       <w:lvlText w:val="%9."/>
       <w:lvlJc w:val="left"/>
-      <w:pPr/>
+      <w:pPr>
+        <w:tabs>
+          <w:tab w:val="num" w:pos="106"/>
+          <w:tab w:val="clear" w:pos="0"/>
+        </w:tabs>
+      </w:pPr>
       <w:rPr>
+        <w:rFonts w:ascii="Trebuchet MS" w:cs="Trebuchet MS" w:hAnsi="Trebuchet MS" w:eastAsia="Trebuchet MS"/>
         <w:position w:val="0"/>
+        <w:sz w:val="22"/>
+        <w:szCs w:val="22"/>
         <w:rtl w:val="0"/>
+        <w:lang w:val="de-DE"/>
       </w:rPr>
     </w:lvl>
   </w:abstractNum>
@@ -1632,10 +2108,20 @@
       <w:suff w:val="tab"/>
       <w:lvlText w:val="%1."/>
       <w:lvlJc w:val="left"/>
-      <w:pPr/>
+      <w:pPr>
+        <w:tabs>
+          <w:tab w:val="num" w:pos="720"/>
+          <w:tab w:val="clear" w:pos="0"/>
+        </w:tabs>
+        <w:ind w:left="720" w:hanging="360"/>
+      </w:pPr>
       <w:rPr>
+        <w:rFonts w:ascii="Trebuchet MS" w:cs="Trebuchet MS" w:hAnsi="Trebuchet MS" w:eastAsia="Trebuchet MS"/>
         <w:position w:val="0"/>
+        <w:sz w:val="22"/>
+        <w:szCs w:val="22"/>
         <w:rtl w:val="0"/>
+        <w:lang w:val="de-DE"/>
       </w:rPr>
     </w:lvl>
     <w:lvl w:ilvl="1">
@@ -1644,10 +2130,19 @@
       <w:suff w:val="tab"/>
       <w:lvlText w:val="%2."/>
       <w:lvlJc w:val="left"/>
-      <w:pPr/>
+      <w:pPr>
+        <w:tabs>
+          <w:tab w:val="num" w:pos="106"/>
+          <w:tab w:val="clear" w:pos="0"/>
+        </w:tabs>
+      </w:pPr>
       <w:rPr>
+        <w:rFonts w:ascii="Trebuchet MS" w:cs="Trebuchet MS" w:hAnsi="Trebuchet MS" w:eastAsia="Trebuchet MS"/>
         <w:position w:val="0"/>
+        <w:sz w:val="22"/>
+        <w:szCs w:val="22"/>
         <w:rtl w:val="0"/>
+        <w:lang w:val="de-DE"/>
       </w:rPr>
     </w:lvl>
     <w:lvl w:ilvl="2">
@@ -1656,10 +2151,19 @@
       <w:suff w:val="tab"/>
       <w:lvlText w:val="%3."/>
       <w:lvlJc w:val="left"/>
-      <w:pPr/>
+      <w:pPr>
+        <w:tabs>
+          <w:tab w:val="num" w:pos="106"/>
+          <w:tab w:val="clear" w:pos="0"/>
+        </w:tabs>
+      </w:pPr>
       <w:rPr>
+        <w:rFonts w:ascii="Trebuchet MS" w:cs="Trebuchet MS" w:hAnsi="Trebuchet MS" w:eastAsia="Trebuchet MS"/>
         <w:position w:val="0"/>
+        <w:sz w:val="22"/>
+        <w:szCs w:val="22"/>
         <w:rtl w:val="0"/>
+        <w:lang w:val="de-DE"/>
       </w:rPr>
     </w:lvl>
     <w:lvl w:ilvl="3">
@@ -1668,10 +2172,19 @@
       <w:suff w:val="tab"/>
       <w:lvlText w:val="%4."/>
       <w:lvlJc w:val="left"/>
-      <w:pPr/>
+      <w:pPr>
+        <w:tabs>
+          <w:tab w:val="num" w:pos="106"/>
+          <w:tab w:val="clear" w:pos="0"/>
+        </w:tabs>
+      </w:pPr>
       <w:rPr>
+        <w:rFonts w:ascii="Trebuchet MS" w:cs="Trebuchet MS" w:hAnsi="Trebuchet MS" w:eastAsia="Trebuchet MS"/>
         <w:position w:val="0"/>
+        <w:sz w:val="22"/>
+        <w:szCs w:val="22"/>
         <w:rtl w:val="0"/>
+        <w:lang w:val="de-DE"/>
       </w:rPr>
     </w:lvl>
     <w:lvl w:ilvl="4">
@@ -1680,10 +2193,19 @@
       <w:suff w:val="tab"/>
       <w:lvlText w:val="%5."/>
       <w:lvlJc w:val="left"/>
-      <w:pPr/>
+      <w:pPr>
+        <w:tabs>
+          <w:tab w:val="num" w:pos="106"/>
+          <w:tab w:val="clear" w:pos="0"/>
+        </w:tabs>
+      </w:pPr>
       <w:rPr>
+        <w:rFonts w:ascii="Trebuchet MS" w:cs="Trebuchet MS" w:hAnsi="Trebuchet MS" w:eastAsia="Trebuchet MS"/>
         <w:position w:val="0"/>
+        <w:sz w:val="22"/>
+        <w:szCs w:val="22"/>
         <w:rtl w:val="0"/>
+        <w:lang w:val="de-DE"/>
       </w:rPr>
     </w:lvl>
     <w:lvl w:ilvl="5">
@@ -1692,10 +2214,19 @@
       <w:suff w:val="tab"/>
       <w:lvlText w:val="%6."/>
       <w:lvlJc w:val="left"/>
-      <w:pPr/>
+      <w:pPr>
+        <w:tabs>
+          <w:tab w:val="num" w:pos="106"/>
+          <w:tab w:val="clear" w:pos="0"/>
+        </w:tabs>
+      </w:pPr>
       <w:rPr>
+        <w:rFonts w:ascii="Trebuchet MS" w:cs="Trebuchet MS" w:hAnsi="Trebuchet MS" w:eastAsia="Trebuchet MS"/>
         <w:position w:val="0"/>
+        <w:sz w:val="22"/>
+        <w:szCs w:val="22"/>
         <w:rtl w:val="0"/>
+        <w:lang w:val="de-DE"/>
       </w:rPr>
     </w:lvl>
     <w:lvl w:ilvl="6">
@@ -1704,10 +2235,19 @@
       <w:suff w:val="tab"/>
       <w:lvlText w:val="%7."/>
       <w:lvlJc w:val="left"/>
-      <w:pPr/>
+      <w:pPr>
+        <w:tabs>
+          <w:tab w:val="num" w:pos="106"/>
+          <w:tab w:val="clear" w:pos="0"/>
+        </w:tabs>
+      </w:pPr>
       <w:rPr>
+        <w:rFonts w:ascii="Trebuchet MS" w:cs="Trebuchet MS" w:hAnsi="Trebuchet MS" w:eastAsia="Trebuchet MS"/>
         <w:position w:val="0"/>
+        <w:sz w:val="22"/>
+        <w:szCs w:val="22"/>
         <w:rtl w:val="0"/>
+        <w:lang w:val="de-DE"/>
       </w:rPr>
     </w:lvl>
     <w:lvl w:ilvl="7">
@@ -1716,10 +2256,19 @@
       <w:suff w:val="tab"/>
       <w:lvlText w:val="%8."/>
       <w:lvlJc w:val="left"/>
-      <w:pPr/>
+      <w:pPr>
+        <w:tabs>
+          <w:tab w:val="num" w:pos="106"/>
+          <w:tab w:val="clear" w:pos="0"/>
+        </w:tabs>
+      </w:pPr>
       <w:rPr>
+        <w:rFonts w:ascii="Trebuchet MS" w:cs="Trebuchet MS" w:hAnsi="Trebuchet MS" w:eastAsia="Trebuchet MS"/>
         <w:position w:val="0"/>
+        <w:sz w:val="22"/>
+        <w:szCs w:val="22"/>
         <w:rtl w:val="0"/>
+        <w:lang w:val="de-DE"/>
       </w:rPr>
     </w:lvl>
     <w:lvl w:ilvl="8">
@@ -1728,10 +2277,19 @@
       <w:suff w:val="tab"/>
       <w:lvlText w:val="%9."/>
       <w:lvlJc w:val="left"/>
-      <w:pPr/>
+      <w:pPr>
+        <w:tabs>
+          <w:tab w:val="num" w:pos="106"/>
+          <w:tab w:val="clear" w:pos="0"/>
+        </w:tabs>
+      </w:pPr>
       <w:rPr>
+        <w:rFonts w:ascii="Trebuchet MS" w:cs="Trebuchet MS" w:hAnsi="Trebuchet MS" w:eastAsia="Trebuchet MS"/>
         <w:position w:val="0"/>
+        <w:sz w:val="22"/>
+        <w:szCs w:val="22"/>
         <w:rtl w:val="0"/>
+        <w:lang w:val="de-DE"/>
       </w:rPr>
     </w:lvl>
   </w:abstractNum>
@@ -1807,39 +2365,11 @@
   <w:style w:type="paragraph" w:default="1" w:styleId="Normal">
     <w:name w:val="Normal"/>
     <w:next w:val="Normal"/>
-    <w:pPr>
-      <w:keepNext w:val="0"/>
-      <w:keepLines w:val="0"/>
-      <w:pageBreakBefore w:val="0"/>
-      <w:widowControl w:val="1"/>
-      <w:shd w:val="clear" w:color="auto" w:fill="auto"/>
-      <w:suppressAutoHyphens w:val="0"/>
-      <w:bidi w:val="0"/>
-      <w:spacing w:before="0" w:after="200" w:line="276" w:lineRule="auto"/>
-      <w:ind w:left="0" w:right="0" w:firstLine="0"/>
-      <w:jc w:val="left"/>
-      <w:outlineLvl w:val="9"/>
-    </w:pPr>
+    <w:pPr/>
     <w:rPr>
-      <w:rFonts w:ascii="Calibri" w:cs="Calibri" w:hAnsi="Calibri" w:eastAsia="Calibri"/>
-      <w:b w:val="0"/>
-      <w:bCs w:val="0"/>
-      <w:i w:val="0"/>
-      <w:iCs w:val="0"/>
-      <w:caps w:val="0"/>
-      <w:smallCaps w:val="0"/>
-      <w:strike w:val="0"/>
-      <w:dstrike w:val="0"/>
-      <w:outline w:val="0"/>
-      <w:color w:val="000000"/>
-      <w:spacing w:val="0"/>
-      <w:kern w:val="0"/>
-      <w:position w:val="0"/>
-      <w:sz w:val="22"/>
-      <w:szCs w:val="22"/>
-      <w:u w:val="none" w:color="000000"/>
-      <w:vertAlign w:val="baseline"/>
-      <w:lang w:val="de-DE" w:eastAsia="en-US" w:bidi="ar-SA"/>
+      <w:sz w:val="24"/>
+      <w:szCs w:val="24"/>
+      <w:lang w:val="en-US" w:eastAsia="en-US" w:bidi="ar-SA"/>
     </w:rPr>
   </w:style>
   <w:style w:type="character" w:default="1" w:styleId="Default Paragraph Font">
@@ -1919,6 +2449,50 @@
       <w:vertAlign w:val="baseline"/>
     </w:rPr>
   </w:style>
+  <w:style w:type="paragraph" w:styleId="Text">
+    <w:name w:val="Text"/>
+    <w:next w:val="Text"/>
+    <w:pPr>
+      <w:keepNext w:val="0"/>
+      <w:keepLines w:val="0"/>
+      <w:pageBreakBefore w:val="0"/>
+      <w:widowControl w:val="1"/>
+      <w:pBdr>
+        <w:top w:val="nil"/>
+        <w:left w:val="nil"/>
+        <w:bottom w:val="nil"/>
+        <w:right w:val="nil"/>
+      </w:pBdr>
+      <w:shd w:val="clear" w:color="auto" w:fill="auto"/>
+      <w:suppressAutoHyphens w:val="0"/>
+      <w:bidi w:val="0"/>
+      <w:spacing w:before="0" w:after="200" w:line="276" w:lineRule="auto"/>
+      <w:ind w:left="0" w:right="0" w:firstLine="0"/>
+      <w:jc w:val="left"/>
+      <w:outlineLvl w:val="9"/>
+    </w:pPr>
+    <w:rPr>
+      <w:rFonts w:ascii="Calibri" w:cs="Calibri" w:hAnsi="Calibri" w:eastAsia="Calibri"/>
+      <w:b w:val="0"/>
+      <w:bCs w:val="0"/>
+      <w:i w:val="0"/>
+      <w:iCs w:val="0"/>
+      <w:caps w:val="0"/>
+      <w:smallCaps w:val="0"/>
+      <w:strike w:val="0"/>
+      <w:dstrike w:val="0"/>
+      <w:outline w:val="0"/>
+      <w:color w:val="000000"/>
+      <w:spacing w:val="0"/>
+      <w:kern w:val="0"/>
+      <w:position w:val="0"/>
+      <w:sz w:val="22"/>
+      <w:szCs w:val="22"/>
+      <w:u w:val="none" w:color="000000"/>
+      <w:vertAlign w:val="baseline"/>
+      <w:lang w:val="de-DE"/>
+    </w:rPr>
+  </w:style>
   <w:style w:type="paragraph" w:styleId="List Paragraph">
     <w:name w:val="List Paragraph"/>
     <w:next w:val="List Paragraph"/>
@@ -1927,6 +2501,12 @@
       <w:keepLines w:val="0"/>
       <w:pageBreakBefore w:val="0"/>
       <w:widowControl w:val="1"/>
+      <w:pBdr>
+        <w:top w:val="nil"/>
+        <w:left w:val="nil"/>
+        <w:bottom w:val="nil"/>
+        <w:right w:val="nil"/>
+      </w:pBdr>
       <w:shd w:val="clear" w:color="auto" w:fill="auto"/>
       <w:suppressAutoHyphens w:val="0"/>
       <w:bidi w:val="0"/>
@@ -1976,11 +2556,17 @@
       </w:numPr>
     </w:pPr>
   </w:style>
+  <w:style w:type="character" w:styleId="Ohne">
+    <w:name w:val="Ohne"/>
+  </w:style>
   <w:style w:type="character" w:styleId="Hyperlink.0">
     <w:name w:val="Hyperlink.0"/>
-    <w:basedOn w:val="Hyperlink"/>
+    <w:basedOn w:val="Ohne"/>
     <w:next w:val="Hyperlink.0"/>
     <w:rPr>
+      <w:rFonts w:ascii="Calibri" w:cs="Calibri" w:hAnsi="Calibri" w:eastAsia="Calibri"/>
+      <w:sz w:val="22"/>
+      <w:szCs w:val="22"/>
       <w:u w:val="single"/>
     </w:rPr>
   </w:style>
@@ -2932,12 +3518,12 @@
         <a:spAutoFit/>
       </a:bodyPr>
       <a:lstStyle>
-        <a:defPPr marL="0" marR="0" indent="0" algn="l" defTabSz="457200" rtl="0" fontAlgn="auto" latinLnBrk="1" hangingPunct="0">
+        <a:defPPr marL="0" marR="0" indent="0" algn="l" defTabSz="449580" rtl="0" fontAlgn="auto" latinLnBrk="1" hangingPunct="0">
           <a:lnSpc>
-            <a:spcPct val="100000"/>
+            <a:spcPct val="115000"/>
           </a:lnSpc>
           <a:spcBef>
-            <a:spcPts val="0"/>
+            <a:spcPts val="1000"/>
           </a:spcBef>
           <a:spcAft>
             <a:spcPts val="0"/>
@@ -2955,11 +3541,15 @@
               <a:srgbClr val="000000"/>
             </a:solidFill>
             <a:effectLst/>
-            <a:uFillTx/>
-            <a:latin typeface="+mn-lt"/>
-            <a:ea typeface="+mn-ea"/>
-            <a:cs typeface="+mn-cs"/>
-            <a:sym typeface="Helvetica"/>
+            <a:uFill>
+              <a:solidFill>
+                <a:srgbClr val="000000"/>
+              </a:solidFill>
+            </a:uFill>
+            <a:latin typeface="Calibri"/>
+            <a:ea typeface="Calibri"/>
+            <a:cs typeface="Calibri"/>
+            <a:sym typeface="Calibri"/>
           </a:defRPr>
         </a:defPPr>
         <a:lvl1pPr marL="0" marR="0" indent="0" algn="l" defTabSz="914400" rtl="0" fontAlgn="auto" latinLnBrk="1" hangingPunct="0">

--- a/praktikum1/GKA Doku.docx
+++ b/praktikum1/GKA Doku.docx
@@ -1,12 +1,11 @@
 
 <file path=word/document.xml><?xml version="1.0" encoding="utf-8"?>
-<w:document xmlns:o="urn:schemas-microsoft-com:office:office" xmlns:r="http://schemas.openxmlformats.org/officeDocument/2006/relationships" xmlns:v="urn:schemas-microsoft-com:vml" xmlns:w="http://schemas.openxmlformats.org/wordprocessingml/2006/main" xmlns:w10="urn:schemas-microsoft-com:office:word" xmlns:wp="http://schemas.openxmlformats.org/drawingml/2006/wordprocessingDrawing">
+<w:document xmlns:r="http://schemas.openxmlformats.org/officeDocument/2006/relationships" xmlns:wp="http://schemas.openxmlformats.org/drawingml/2006/wordprocessingDrawing" xmlns:w="http://schemas.openxmlformats.org/wordprocessingml/2006/main" xmlns:w10="urn:schemas-microsoft-com:office:word" xmlns:w14="http://schemas.microsoft.com/office/word/2010/wordml" xmlns:wps="http://schemas.microsoft.com/office/word/2010/wordprocessingShape" xmlns:wpg="http://schemas.microsoft.com/office/word/2010/wordprocessingGroup" xmlns:mc="http://schemas.openxmlformats.org/markup-compatibility/2006" xmlns:v="urn:schemas-microsoft-com:vml" xmlns:o="urn:schemas-microsoft-com:office:office" mc:Ignorable="w14">
   <w:body>
     <w:p>
       <w:pPr>
-        <w:pStyle w:val="Text"/>
-        <w:rPr>
-          <w:rFonts w:eastAsia="Calibri" w:cs="Calibri"/>
+        <w:pStyle w:val="Text A"/>
+        <w:rPr>
           <w:sz w:val="22"/>
           <w:szCs w:val="22"/>
           <w:lang w:val="de-DE"/>
@@ -14,30 +13,51 @@
       </w:pPr>
       <w:r>
         <w:rPr>
-          <w:rFonts w:eastAsia="Calibri" w:cs="Calibri"/>
-          <w:b/>
-          <w:bCs/>
-          <w:sz w:val="22"/>
-          <w:szCs w:val="22"/>
+          <w:rFonts w:ascii="Calibri" w:cs="Calibri" w:hAnsi="Calibri" w:eastAsia="Calibri"/>
+          <w:b w:val="1"/>
+          <w:bCs w:val="1"/>
+          <w:sz w:val="22"/>
+          <w:szCs w:val="22"/>
+          <w:rtl w:val="0"/>
           <w:lang w:val="de-DE"/>
         </w:rPr>
         <w:t>Team</w:t>
       </w:r>
       <w:r>
         <w:rPr>
-          <w:rFonts w:eastAsia="Calibri" w:cs="Calibri"/>
-          <w:sz w:val="22"/>
-          <w:szCs w:val="22"/>
-          <w:lang w:val="de-DE"/>
-        </w:rPr>
-        <w:t>: &lt;Teamnummer?&gt;, Marcel Schlegel, Florian Bauer</w:t>
+          <w:rFonts w:ascii="Calibri" w:cs="Calibri" w:hAnsi="Calibri" w:eastAsia="Calibri"/>
+          <w:sz w:val="22"/>
+          <w:szCs w:val="22"/>
+          <w:rtl w:val="0"/>
+          <w:lang w:val="de-DE"/>
+        </w:rPr>
+        <w:t xml:space="preserve">: </w:t>
+      </w:r>
+      <w:r>
+        <w:rPr>
+          <w:rFonts w:ascii="Calibri" w:cs="Calibri" w:hAnsi="Calibri" w:eastAsia="Calibri"/>
+          <w:sz w:val="22"/>
+          <w:szCs w:val="22"/>
+          <w:rtl w:val="0"/>
+          <w:lang w:val="de-DE"/>
+        </w:rPr>
+        <w:t>4_2</w:t>
+      </w:r>
+      <w:r>
+        <w:rPr>
+          <w:rFonts w:ascii="Calibri" w:cs="Calibri" w:hAnsi="Calibri" w:eastAsia="Calibri"/>
+          <w:sz w:val="22"/>
+          <w:szCs w:val="22"/>
+          <w:rtl w:val="0"/>
+          <w:lang w:val="de-DE"/>
+        </w:rPr>
+        <w:t>, Marcel Schlegel, Florian Bauer</w:t>
       </w:r>
     </w:p>
     <w:p>
       <w:pPr>
-        <w:pStyle w:val="Text"/>
-        <w:rPr>
-          <w:rFonts w:eastAsia="Calibri" w:cs="Calibri"/>
+        <w:pStyle w:val="Text A"/>
+        <w:rPr>
           <w:sz w:val="22"/>
           <w:szCs w:val="22"/>
           <w:lang w:val="de-DE"/>
@@ -45,20 +65,22 @@
       </w:pPr>
       <w:r>
         <w:rPr>
-          <w:rFonts w:eastAsia="Calibri" w:cs="Calibri"/>
-          <w:b/>
-          <w:bCs/>
-          <w:sz w:val="22"/>
-          <w:szCs w:val="22"/>
+          <w:rFonts w:ascii="Calibri" w:cs="Calibri" w:hAnsi="Calibri" w:eastAsia="Calibri"/>
+          <w:b w:val="1"/>
+          <w:bCs w:val="1"/>
+          <w:sz w:val="22"/>
+          <w:szCs w:val="22"/>
+          <w:rtl w:val="0"/>
           <w:lang w:val="de-DE"/>
         </w:rPr>
         <w:t>Aufgabenaufteilung</w:t>
       </w:r>
       <w:r>
         <w:rPr>
-          <w:rFonts w:eastAsia="Calibri" w:cs="Calibri"/>
-          <w:sz w:val="22"/>
-          <w:szCs w:val="22"/>
+          <w:rFonts w:ascii="Calibri" w:cs="Calibri" w:hAnsi="Calibri" w:eastAsia="Calibri"/>
+          <w:sz w:val="22"/>
+          <w:szCs w:val="22"/>
+          <w:rtl w:val="0"/>
           <w:lang w:val="de-DE"/>
         </w:rPr>
         <w:t xml:space="preserve">: </w:t>
@@ -66,14 +88,14 @@
     </w:p>
     <w:p>
       <w:pPr>
-        <w:pStyle w:val="ListParagraph"/>
+        <w:pStyle w:val="List Paragraph"/>
         <w:numPr>
           <w:ilvl w:val="0"/>
-          <w:numId w:val="1"/>
+          <w:numId w:val="3"/>
         </w:numPr>
-        <w:ind w:left="720" w:right="0" w:hanging="360"/>
-        <w:rPr>
-          <w:rFonts w:ascii="Trebuchet MS" w:hAnsi="Trebuchet MS"/>
+        <w:ind w:left="720" w:hanging="360"/>
+        <w:rPr>
+          <w:position w:val="0"/>
           <w:sz w:val="22"/>
           <w:szCs w:val="22"/>
           <w:lang w:val="de-DE"/>
@@ -81,9 +103,10 @@
       </w:pPr>
       <w:r>
         <w:rPr>
-          <w:rFonts w:ascii="Trebuchet MS" w:hAnsi="Trebuchet MS"/>
-          <w:sz w:val="22"/>
-          <w:szCs w:val="22"/>
+          <w:rFonts w:ascii="Trebuchet MS"/>
+          <w:sz w:val="22"/>
+          <w:szCs w:val="22"/>
+          <w:rtl w:val="0"/>
           <w:lang w:val="de-DE"/>
         </w:rPr>
         <w:t>Aufgaben: GUI, Floyd-Warshall</w:t>
@@ -92,14 +115,16 @@
         <w:rPr>
           <w:sz w:val="22"/>
           <w:szCs w:val="22"/>
-        </w:rPr>
-        <w:br/>
-      </w:r>
-      <w:r>
-        <w:rPr>
-          <w:rFonts w:ascii="Trebuchet MS" w:hAnsi="Trebuchet MS"/>
-          <w:sz w:val="22"/>
-          <w:szCs w:val="22"/>
+          <w:rtl w:val="0"/>
+        </w:rPr>
+        <w:br w:type="textWrapping"/>
+      </w:r>
+      <w:r>
+        <w:rPr>
+          <w:rFonts w:ascii="Trebuchet MS"/>
+          <w:sz w:val="22"/>
+          <w:szCs w:val="22"/>
+          <w:rtl w:val="0"/>
           <w:lang w:val="de-DE"/>
         </w:rPr>
         <w:t>Dateien: siehe JavaDoc, bzw. https://github.com/flbaue/gka-wise14</w:t>
@@ -107,14 +132,14 @@
     </w:p>
     <w:p>
       <w:pPr>
-        <w:pStyle w:val="ListParagraph"/>
+        <w:pStyle w:val="List Paragraph"/>
         <w:numPr>
           <w:ilvl w:val="0"/>
-          <w:numId w:val="1"/>
+          <w:numId w:val="3"/>
         </w:numPr>
-        <w:ind w:left="720" w:right="0" w:hanging="360"/>
-        <w:rPr>
-          <w:rFonts w:ascii="Trebuchet MS" w:hAnsi="Trebuchet MS"/>
+        <w:ind w:left="720" w:hanging="360"/>
+        <w:rPr>
+          <w:position w:val="0"/>
           <w:sz w:val="22"/>
           <w:szCs w:val="22"/>
           <w:lang w:val="de-DE"/>
@@ -122,9 +147,10 @@
       </w:pPr>
       <w:r>
         <w:rPr>
-          <w:rFonts w:ascii="Trebuchet MS" w:hAnsi="Trebuchet MS"/>
-          <w:sz w:val="22"/>
-          <w:szCs w:val="22"/>
+          <w:rFonts w:ascii="Trebuchet MS"/>
+          <w:sz w:val="22"/>
+          <w:szCs w:val="22"/>
+          <w:rtl w:val="0"/>
           <w:lang w:val="de-DE"/>
         </w:rPr>
         <w:t>Aufgaben: Speichern &amp; Laden, Dijkstra, BFS Iterator</w:t>
@@ -133,14 +159,16 @@
         <w:rPr>
           <w:sz w:val="22"/>
           <w:szCs w:val="22"/>
-        </w:rPr>
-        <w:br/>
-      </w:r>
-      <w:r>
-        <w:rPr>
-          <w:rFonts w:ascii="Trebuchet MS" w:hAnsi="Trebuchet MS"/>
-          <w:sz w:val="22"/>
-          <w:szCs w:val="22"/>
+          <w:rtl w:val="0"/>
+        </w:rPr>
+        <w:br w:type="textWrapping"/>
+      </w:r>
+      <w:r>
+        <w:rPr>
+          <w:rFonts w:ascii="Trebuchet MS"/>
+          <w:sz w:val="22"/>
+          <w:szCs w:val="22"/>
+          <w:rtl w:val="0"/>
           <w:lang w:val="de-DE"/>
         </w:rPr>
         <w:t>Dateien: siehe JavaDoc, bzw. https://github.com/flbaue/gka-wise14</w:t>
@@ -148,9 +176,8 @@
     </w:p>
     <w:p>
       <w:pPr>
-        <w:pStyle w:val="Text"/>
-        <w:rPr>
-          <w:rFonts w:eastAsia="Calibri" w:cs="Calibri"/>
+        <w:pStyle w:val="Text A"/>
+        <w:rPr>
           <w:sz w:val="22"/>
           <w:szCs w:val="22"/>
           <w:lang w:val="de-DE"/>
@@ -158,30 +185,51 @@
       </w:pPr>
       <w:r>
         <w:rPr>
-          <w:rFonts w:eastAsia="Calibri" w:cs="Calibri"/>
-          <w:b/>
-          <w:bCs/>
-          <w:sz w:val="22"/>
-          <w:szCs w:val="22"/>
+          <w:rFonts w:ascii="Calibri" w:cs="Calibri" w:hAnsi="Calibri" w:eastAsia="Calibri"/>
+          <w:b w:val="1"/>
+          <w:bCs w:val="1"/>
+          <w:sz w:val="22"/>
+          <w:szCs w:val="22"/>
+          <w:rtl w:val="0"/>
           <w:lang w:val="de-DE"/>
         </w:rPr>
         <w:t>Quellenangaben</w:t>
       </w:r>
       <w:r>
         <w:rPr>
-          <w:rFonts w:eastAsia="Calibri" w:cs="Calibri"/>
-          <w:sz w:val="22"/>
-          <w:szCs w:val="22"/>
-          <w:lang w:val="de-DE"/>
-        </w:rPr>
-        <w:t>: Es wurde kein Quellcode übernommen.</w:t>
+          <w:rFonts w:ascii="Calibri" w:cs="Calibri" w:hAnsi="Calibri" w:eastAsia="Calibri"/>
+          <w:sz w:val="22"/>
+          <w:szCs w:val="22"/>
+          <w:rtl w:val="0"/>
+          <w:lang w:val="de-DE"/>
+        </w:rPr>
+        <w:t xml:space="preserve">: Es wurde kein Quellcode </w:t>
+      </w:r>
+      <w:r>
+        <w:rPr>
+          <w:rFonts w:ascii="Calibri" w:cs="Calibri" w:hAnsi="Calibri" w:eastAsia="Calibri"/>
+          <w:sz w:val="22"/>
+          <w:szCs w:val="22"/>
+          <w:rtl w:val="0"/>
+          <w:lang w:val="de-DE"/>
+        </w:rPr>
+        <w:t>ü</w:t>
+      </w:r>
+      <w:r>
+        <w:rPr>
+          <w:rFonts w:ascii="Calibri" w:cs="Calibri" w:hAnsi="Calibri" w:eastAsia="Calibri"/>
+          <w:sz w:val="22"/>
+          <w:szCs w:val="22"/>
+          <w:rtl w:val="0"/>
+          <w:lang w:val="de-DE"/>
+        </w:rPr>
+        <w:t>bernommen.</w:t>
       </w:r>
     </w:p>
     <w:p>
       <w:pPr>
-        <w:pStyle w:val="Text"/>
-        <w:rPr>
-          <w:rFonts w:eastAsia="Calibri" w:cs="Calibri"/>
+        <w:pStyle w:val="Text A"/>
+        <w:rPr>
           <w:sz w:val="22"/>
           <w:szCs w:val="22"/>
           <w:lang w:val="de-DE"/>
@@ -189,32 +237,35 @@
       </w:pPr>
       <w:r>
         <w:rPr>
-          <w:rFonts w:eastAsia="Calibri" w:cs="Calibri"/>
-          <w:b/>
-          <w:bCs/>
-          <w:sz w:val="22"/>
-          <w:szCs w:val="22"/>
+          <w:rFonts w:ascii="Calibri" w:cs="Calibri" w:hAnsi="Calibri" w:eastAsia="Calibri"/>
+          <w:b w:val="1"/>
+          <w:bCs w:val="1"/>
+          <w:sz w:val="22"/>
+          <w:szCs w:val="22"/>
+          <w:rtl w:val="0"/>
           <w:lang w:val="de-DE"/>
         </w:rPr>
         <w:t>Bearbeitungszeitraum</w:t>
       </w:r>
       <w:r>
         <w:rPr>
-          <w:rFonts w:eastAsia="Calibri" w:cs="Calibri"/>
-          <w:sz w:val="22"/>
-          <w:szCs w:val="22"/>
+          <w:rFonts w:ascii="Calibri" w:cs="Calibri" w:hAnsi="Calibri" w:eastAsia="Calibri"/>
+          <w:sz w:val="22"/>
+          <w:szCs w:val="22"/>
+          <w:rtl w:val="0"/>
           <w:lang w:val="de-DE"/>
         </w:rPr>
         <w:t>: Erster GitHub Commit Montag 20.10.14, aktuell letzter GitHub Commit Montag, 27.10.14 (</w:t>
       </w:r>
-      <w:hyperlink r:id="rId2">
+      <w:hyperlink r:id="rId4" w:history="1">
         <w:r>
           <w:rPr>
-            <w:rStyle w:val="Hyperlink0"/>
-            <w:rFonts w:eastAsia="Calibri" w:cs="Calibri"/>
+            <w:rStyle w:val="Hyperlink.0"/>
+            <w:rFonts w:ascii="Calibri" w:cs="Calibri" w:hAnsi="Calibri" w:eastAsia="Calibri"/>
             <w:sz w:val="22"/>
             <w:szCs w:val="22"/>
-            <w:u w:val="single" w:color="00000A"/>
+            <w:u w:val="single" w:color="00000a"/>
+            <w:rtl w:val="0"/>
             <w:lang w:val="en-US"/>
           </w:rPr>
           <w:t>https://github.com/flbaue/gka-wise14/commits/master</w:t>
@@ -222,9 +273,10 @@
       </w:hyperlink>
       <w:r>
         <w:rPr>
-          <w:rFonts w:eastAsia="Calibri" w:cs="Calibri"/>
-          <w:sz w:val="22"/>
-          <w:szCs w:val="22"/>
+          <w:rFonts w:ascii="Calibri" w:cs="Calibri" w:hAnsi="Calibri" w:eastAsia="Calibri"/>
+          <w:sz w:val="22"/>
+          <w:szCs w:val="22"/>
+          <w:rtl w:val="0"/>
           <w:lang w:val="de-DE"/>
         </w:rPr>
         <w:t>)</w:t>
@@ -232,9 +284,8 @@
     </w:p>
     <w:p>
       <w:pPr>
-        <w:pStyle w:val="Text"/>
-        <w:rPr>
-          <w:rFonts w:eastAsia="Calibri" w:cs="Calibri"/>
+        <w:pStyle w:val="Text A"/>
+        <w:rPr>
           <w:sz w:val="22"/>
           <w:szCs w:val="22"/>
           <w:lang w:val="de-DE"/>
@@ -242,30 +293,41 @@
       </w:pPr>
       <w:r>
         <w:rPr>
-          <w:rFonts w:eastAsia="Calibri" w:cs="Calibri"/>
-          <w:b/>
-          <w:bCs/>
-          <w:sz w:val="22"/>
-          <w:szCs w:val="22"/>
+          <w:rFonts w:ascii="Calibri" w:cs="Calibri" w:hAnsi="Calibri" w:eastAsia="Calibri"/>
+          <w:b w:val="1"/>
+          <w:bCs w:val="1"/>
+          <w:sz w:val="22"/>
+          <w:szCs w:val="22"/>
+          <w:rtl w:val="0"/>
           <w:lang w:val="de-DE"/>
         </w:rPr>
         <w:t>Aktueller Stand</w:t>
       </w:r>
       <w:r>
         <w:rPr>
-          <w:rFonts w:eastAsia="Calibri" w:cs="Calibri"/>
-          <w:sz w:val="22"/>
-          <w:szCs w:val="22"/>
-          <w:lang w:val="de-DE"/>
-        </w:rPr>
-        <w:t>: Es fehlen noch einige Unit-Tests.</w:t>
+          <w:rFonts w:ascii="Calibri" w:cs="Calibri" w:hAnsi="Calibri" w:eastAsia="Calibri"/>
+          <w:sz w:val="22"/>
+          <w:szCs w:val="22"/>
+          <w:rtl w:val="0"/>
+          <w:lang w:val="de-DE"/>
+        </w:rPr>
+        <w:t xml:space="preserve">: </w:t>
+      </w:r>
+      <w:r>
+        <w:rPr>
+          <w:rFonts w:ascii="Calibri" w:cs="Calibri" w:hAnsi="Calibri" w:eastAsia="Calibri"/>
+          <w:sz w:val="22"/>
+          <w:szCs w:val="22"/>
+          <w:rtl w:val="0"/>
+          <w:lang w:val="de-DE"/>
+        </w:rPr>
+        <w:t>Aufgabe 1 ist Fertig. Bei Aufgabe 2 Fehlen noch Unit tests</w:t>
       </w:r>
     </w:p>
     <w:p>
       <w:pPr>
-        <w:pStyle w:val="Text"/>
-        <w:rPr>
-          <w:rFonts w:eastAsia="Calibri" w:cs="Calibri"/>
+        <w:pStyle w:val="Text A"/>
+        <w:rPr>
           <w:sz w:val="22"/>
           <w:szCs w:val="22"/>
           <w:lang w:val="de-DE"/>
@@ -273,9 +335,10 @@
       </w:pPr>
       <w:r>
         <w:rPr>
-          <w:rFonts w:eastAsia="Calibri" w:cs="Calibri"/>
-          <w:sz w:val="22"/>
-          <w:szCs w:val="22"/>
+          <w:rFonts w:ascii="Calibri" w:cs="Calibri" w:hAnsi="Calibri" w:eastAsia="Calibri"/>
+          <w:sz w:val="22"/>
+          <w:szCs w:val="22"/>
+          <w:rtl w:val="0"/>
           <w:lang w:val="de-DE"/>
         </w:rPr>
         <w:t>Algorithmus:</w:t>
@@ -283,9 +346,8 @@
     </w:p>
     <w:p>
       <w:pPr>
-        <w:pStyle w:val="Text"/>
-        <w:rPr>
-          <w:rFonts w:eastAsia="Calibri" w:cs="Calibri"/>
+        <w:pStyle w:val="Text A"/>
+        <w:rPr>
           <w:sz w:val="22"/>
           <w:szCs w:val="22"/>
           <w:lang w:val="de-DE"/>
@@ -293,19 +355,59 @@
       </w:pPr>
       <w:r>
         <w:rPr>
-          <w:rFonts w:eastAsia="Calibri" w:cs="Calibri"/>
-          <w:sz w:val="22"/>
-          <w:szCs w:val="22"/>
-          <w:lang w:val="de-DE"/>
-        </w:rPr>
-        <w:t>Allgemein: Wir haben Konten als Vertex Klasse Implementiert, wobei Vertex Instanzen durch den gegebenen Namen eindeutig sind. Jeder Vertex kann ein Marker Objekt enthalten. Marker Objekte dienen dazu während der Verarbeitung durch Algorithmen, Informationen wie Distanz, Vorgänger, Fertig(Visited), etc. zu speichern. Zu beginn eines Algorithmus werden daher alle Marker der im Graph enthaltenen Knoten entfernt. Am Ende kann man so von jedem Knoten die entsprechenden Informationen abfragen.</w:t>
+          <w:rFonts w:ascii="Calibri" w:cs="Calibri" w:hAnsi="Calibri" w:eastAsia="Calibri"/>
+          <w:sz w:val="22"/>
+          <w:szCs w:val="22"/>
+          <w:rtl w:val="0"/>
+          <w:lang w:val="de-DE"/>
+        </w:rPr>
+        <w:t>Allgemein: Wir haben Konten als Vertex Klasse Implementiert, wobei Vertex Instanzen durch den gegebenen Namen eindeutig sind. Jeder Vertex kann ein Marker Objekt enthalten. Marker Objekte dienen dazu w</w:t>
+      </w:r>
+      <w:r>
+        <w:rPr>
+          <w:rFonts w:ascii="Calibri" w:cs="Calibri" w:hAnsi="Calibri" w:eastAsia="Calibri"/>
+          <w:sz w:val="22"/>
+          <w:szCs w:val="22"/>
+          <w:rtl w:val="0"/>
+          <w:lang w:val="de-DE"/>
+        </w:rPr>
+        <w:t>ä</w:t>
+      </w:r>
+      <w:r>
+        <w:rPr>
+          <w:rFonts w:ascii="Calibri" w:cs="Calibri" w:hAnsi="Calibri" w:eastAsia="Calibri"/>
+          <w:sz w:val="22"/>
+          <w:szCs w:val="22"/>
+          <w:rtl w:val="0"/>
+          <w:lang w:val="de-DE"/>
+        </w:rPr>
+        <w:t>hrend der Verarbeitung durch Algorithmen, Informationen wie Distanz, Vorg</w:t>
+      </w:r>
+      <w:r>
+        <w:rPr>
+          <w:rFonts w:ascii="Calibri" w:cs="Calibri" w:hAnsi="Calibri" w:eastAsia="Calibri"/>
+          <w:sz w:val="22"/>
+          <w:szCs w:val="22"/>
+          <w:rtl w:val="0"/>
+          <w:lang w:val="de-DE"/>
+        </w:rPr>
+        <w:t>ä</w:t>
+      </w:r>
+      <w:r>
+        <w:rPr>
+          <w:rFonts w:ascii="Calibri" w:cs="Calibri" w:hAnsi="Calibri" w:eastAsia="Calibri"/>
+          <w:sz w:val="22"/>
+          <w:szCs w:val="22"/>
+          <w:rtl w:val="0"/>
+          <w:lang w:val="de-DE"/>
+        </w:rPr>
+        <w:t>nger, Fertig(Visited), etc. zu speichern. Zu beginn eines Algorithmus werden daher alle Marker der im Graph enthaltenen Knoten entfernt. Am Ende kann man so von jedem Knoten die entsprechenden Informationen abfragen.</w:t>
       </w:r>
     </w:p>
     <w:p>
       <w:pPr>
-        <w:pStyle w:val="Text"/>
-        <w:rPr>
-          <w:rFonts w:eastAsia="Calibri" w:cs="Calibri"/>
+        <w:pStyle w:val="Text A"/>
+        <w:rPr>
           <w:sz w:val="22"/>
           <w:szCs w:val="22"/>
           <w:lang w:val="de-DE"/>
@@ -313,19 +415,259 @@
       </w:pPr>
       <w:r>
         <w:rPr>
-          <w:rFonts w:eastAsia="Calibri" w:cs="Calibri"/>
-          <w:sz w:val="22"/>
-          <w:szCs w:val="22"/>
-          <w:lang w:val="de-DE"/>
-        </w:rPr>
-        <w:t>BFS: Es werden zunächst mögliche Marker aller Knoten entfernt und lediglich der Startknoten bekommt einen Marker mit der Distanz 0 und sich selber als Vorgänger gesetzt. Anschließend wird der Startknoten als erster Knoten in die Queue aufgenommen. Damit ist der Iterator fertig initialisiert und der Nutzer kann beginnen ihn zu benutzen. Dazu wird zunächst die Methode .hasNext aufgerufen. Diese Methode prüft anhand der Queue, ob noch Knoten verfügbar sind und gibt dies zurück. Danach kann mit .next zum nächsten Knoten gesprungen werden. .next holt sich dazu den nächsten Knoten aus der Queue, setzt seinen Marker auf visited, sucht alle noch zu bearbeitenden Nachbarn, und gibt den Koten an den Aufrufer aus. Nachbarknoten werden gefunden in dem über alle direkt verbundenen Knoten iteriert wird und alle Knoten, die noch keinen Marker haben, diesen erhalten und in die Queue eingefügt werden.</w:t>
+          <w:rFonts w:ascii="Calibri" w:cs="Calibri" w:hAnsi="Calibri" w:eastAsia="Calibri"/>
+          <w:sz w:val="22"/>
+          <w:szCs w:val="22"/>
+          <w:rtl w:val="0"/>
+          <w:lang w:val="de-DE"/>
+        </w:rPr>
+        <w:t>BFS: Es werden zun</w:t>
+      </w:r>
+      <w:r>
+        <w:rPr>
+          <w:rFonts w:ascii="Calibri" w:cs="Calibri" w:hAnsi="Calibri" w:eastAsia="Calibri"/>
+          <w:sz w:val="22"/>
+          <w:szCs w:val="22"/>
+          <w:rtl w:val="0"/>
+          <w:lang w:val="de-DE"/>
+        </w:rPr>
+        <w:t>ä</w:t>
+      </w:r>
+      <w:r>
+        <w:rPr>
+          <w:rFonts w:ascii="Calibri" w:cs="Calibri" w:hAnsi="Calibri" w:eastAsia="Calibri"/>
+          <w:sz w:val="22"/>
+          <w:szCs w:val="22"/>
+          <w:rtl w:val="0"/>
+          <w:lang w:val="de-DE"/>
+        </w:rPr>
+        <w:t>chst m</w:t>
+      </w:r>
+      <w:r>
+        <w:rPr>
+          <w:rFonts w:ascii="Calibri" w:cs="Calibri" w:hAnsi="Calibri" w:eastAsia="Calibri"/>
+          <w:sz w:val="22"/>
+          <w:szCs w:val="22"/>
+          <w:rtl w:val="0"/>
+          <w:lang w:val="de-DE"/>
+        </w:rPr>
+        <w:t>ö</w:t>
+      </w:r>
+      <w:r>
+        <w:rPr>
+          <w:rFonts w:ascii="Calibri" w:cs="Calibri" w:hAnsi="Calibri" w:eastAsia="Calibri"/>
+          <w:sz w:val="22"/>
+          <w:szCs w:val="22"/>
+          <w:rtl w:val="0"/>
+          <w:lang w:val="de-DE"/>
+        </w:rPr>
+        <w:t>gliche Marker aller Knoten entfernt und lediglich der Startknoten bekommt einen Marker mit der Distanz 0 und sich selber als Vorg</w:t>
+      </w:r>
+      <w:r>
+        <w:rPr>
+          <w:rFonts w:ascii="Calibri" w:cs="Calibri" w:hAnsi="Calibri" w:eastAsia="Calibri"/>
+          <w:sz w:val="22"/>
+          <w:szCs w:val="22"/>
+          <w:rtl w:val="0"/>
+          <w:lang w:val="de-DE"/>
+        </w:rPr>
+        <w:t>ä</w:t>
+      </w:r>
+      <w:r>
+        <w:rPr>
+          <w:rFonts w:ascii="Calibri" w:cs="Calibri" w:hAnsi="Calibri" w:eastAsia="Calibri"/>
+          <w:sz w:val="22"/>
+          <w:szCs w:val="22"/>
+          <w:rtl w:val="0"/>
+          <w:lang w:val="de-DE"/>
+        </w:rPr>
+        <w:t>nger gesetzt. Anschlie</w:t>
+      </w:r>
+      <w:r>
+        <w:rPr>
+          <w:rFonts w:ascii="Calibri" w:cs="Calibri" w:hAnsi="Calibri" w:eastAsia="Calibri"/>
+          <w:sz w:val="22"/>
+          <w:szCs w:val="22"/>
+          <w:rtl w:val="0"/>
+          <w:lang w:val="de-DE"/>
+        </w:rPr>
+        <w:t>ß</w:t>
+      </w:r>
+      <w:r>
+        <w:rPr>
+          <w:rFonts w:ascii="Calibri" w:cs="Calibri" w:hAnsi="Calibri" w:eastAsia="Calibri"/>
+          <w:sz w:val="22"/>
+          <w:szCs w:val="22"/>
+          <w:rtl w:val="0"/>
+          <w:lang w:val="de-DE"/>
+        </w:rPr>
+        <w:t>end wird der Startknoten als erster Knoten in die Queue aufgenommen. Damit ist der Iterator fertig initialisiert und der Nutzer kann beginnen ihn zu benutzen. Dazu wird zun</w:t>
+      </w:r>
+      <w:r>
+        <w:rPr>
+          <w:rFonts w:ascii="Calibri" w:cs="Calibri" w:hAnsi="Calibri" w:eastAsia="Calibri"/>
+          <w:sz w:val="22"/>
+          <w:szCs w:val="22"/>
+          <w:rtl w:val="0"/>
+          <w:lang w:val="de-DE"/>
+        </w:rPr>
+        <w:t>ä</w:t>
+      </w:r>
+      <w:r>
+        <w:rPr>
+          <w:rFonts w:ascii="Calibri" w:cs="Calibri" w:hAnsi="Calibri" w:eastAsia="Calibri"/>
+          <w:sz w:val="22"/>
+          <w:szCs w:val="22"/>
+          <w:rtl w:val="0"/>
+          <w:lang w:val="de-DE"/>
+        </w:rPr>
+        <w:t>chst die Methode .hasNext aufgerufen. Diese Methode pr</w:t>
+      </w:r>
+      <w:r>
+        <w:rPr>
+          <w:rFonts w:ascii="Calibri" w:cs="Calibri" w:hAnsi="Calibri" w:eastAsia="Calibri"/>
+          <w:sz w:val="22"/>
+          <w:szCs w:val="22"/>
+          <w:rtl w:val="0"/>
+          <w:lang w:val="de-DE"/>
+        </w:rPr>
+        <w:t>ü</w:t>
+      </w:r>
+      <w:r>
+        <w:rPr>
+          <w:rFonts w:ascii="Calibri" w:cs="Calibri" w:hAnsi="Calibri" w:eastAsia="Calibri"/>
+          <w:sz w:val="22"/>
+          <w:szCs w:val="22"/>
+          <w:rtl w:val="0"/>
+          <w:lang w:val="de-DE"/>
+        </w:rPr>
+        <w:t>ft anhand der Queue, ob noch Knoten verf</w:t>
+      </w:r>
+      <w:r>
+        <w:rPr>
+          <w:rFonts w:ascii="Calibri" w:cs="Calibri" w:hAnsi="Calibri" w:eastAsia="Calibri"/>
+          <w:sz w:val="22"/>
+          <w:szCs w:val="22"/>
+          <w:rtl w:val="0"/>
+          <w:lang w:val="de-DE"/>
+        </w:rPr>
+        <w:t>ü</w:t>
+      </w:r>
+      <w:r>
+        <w:rPr>
+          <w:rFonts w:ascii="Calibri" w:cs="Calibri" w:hAnsi="Calibri" w:eastAsia="Calibri"/>
+          <w:sz w:val="22"/>
+          <w:szCs w:val="22"/>
+          <w:rtl w:val="0"/>
+          <w:lang w:val="de-DE"/>
+        </w:rPr>
+        <w:t>gbar sind und gibt dies zur</w:t>
+      </w:r>
+      <w:r>
+        <w:rPr>
+          <w:rFonts w:ascii="Calibri" w:cs="Calibri" w:hAnsi="Calibri" w:eastAsia="Calibri"/>
+          <w:sz w:val="22"/>
+          <w:szCs w:val="22"/>
+          <w:rtl w:val="0"/>
+          <w:lang w:val="de-DE"/>
+        </w:rPr>
+        <w:t>ü</w:t>
+      </w:r>
+      <w:r>
+        <w:rPr>
+          <w:rFonts w:ascii="Calibri" w:cs="Calibri" w:hAnsi="Calibri" w:eastAsia="Calibri"/>
+          <w:sz w:val="22"/>
+          <w:szCs w:val="22"/>
+          <w:rtl w:val="0"/>
+          <w:lang w:val="de-DE"/>
+        </w:rPr>
+        <w:t>ck. Danach kann mit .next zum n</w:t>
+      </w:r>
+      <w:r>
+        <w:rPr>
+          <w:rFonts w:ascii="Calibri" w:cs="Calibri" w:hAnsi="Calibri" w:eastAsia="Calibri"/>
+          <w:sz w:val="22"/>
+          <w:szCs w:val="22"/>
+          <w:rtl w:val="0"/>
+          <w:lang w:val="de-DE"/>
+        </w:rPr>
+        <w:t>ä</w:t>
+      </w:r>
+      <w:r>
+        <w:rPr>
+          <w:rFonts w:ascii="Calibri" w:cs="Calibri" w:hAnsi="Calibri" w:eastAsia="Calibri"/>
+          <w:sz w:val="22"/>
+          <w:szCs w:val="22"/>
+          <w:rtl w:val="0"/>
+          <w:lang w:val="de-DE"/>
+        </w:rPr>
+        <w:t>chsten Knoten gesprungen werden. .next holt sich dazu den n</w:t>
+      </w:r>
+      <w:r>
+        <w:rPr>
+          <w:rFonts w:ascii="Calibri" w:cs="Calibri" w:hAnsi="Calibri" w:eastAsia="Calibri"/>
+          <w:sz w:val="22"/>
+          <w:szCs w:val="22"/>
+          <w:rtl w:val="0"/>
+          <w:lang w:val="de-DE"/>
+        </w:rPr>
+        <w:t>ä</w:t>
+      </w:r>
+      <w:r>
+        <w:rPr>
+          <w:rFonts w:ascii="Calibri" w:cs="Calibri" w:hAnsi="Calibri" w:eastAsia="Calibri"/>
+          <w:sz w:val="22"/>
+          <w:szCs w:val="22"/>
+          <w:rtl w:val="0"/>
+          <w:lang w:val="de-DE"/>
+        </w:rPr>
+        <w:t xml:space="preserve">chsten Knoten aus der Queue, setzt seinen Marker auf visited, sucht alle noch zu bearbeitenden Nachbarn, und gibt den Koten an den Aufrufer aus. Nachbarknoten werden gefunden in dem </w:t>
+      </w:r>
+      <w:r>
+        <w:rPr>
+          <w:rFonts w:ascii="Calibri" w:cs="Calibri" w:hAnsi="Calibri" w:eastAsia="Calibri"/>
+          <w:sz w:val="22"/>
+          <w:szCs w:val="22"/>
+          <w:rtl w:val="0"/>
+          <w:lang w:val="de-DE"/>
+        </w:rPr>
+        <w:t>ü</w:t>
+      </w:r>
+      <w:r>
+        <w:rPr>
+          <w:rFonts w:ascii="Calibri" w:cs="Calibri" w:hAnsi="Calibri" w:eastAsia="Calibri"/>
+          <w:sz w:val="22"/>
+          <w:szCs w:val="22"/>
+          <w:rtl w:val="0"/>
+          <w:lang w:val="de-DE"/>
+        </w:rPr>
+        <w:t>ber alle direkt verbundenen Knoten iteriert wird und alle Knoten, die noch keinen Marker haben, diesen erhalten und in die Queue eingef</w:t>
+      </w:r>
+      <w:r>
+        <w:rPr>
+          <w:rFonts w:ascii="Calibri" w:cs="Calibri" w:hAnsi="Calibri" w:eastAsia="Calibri"/>
+          <w:sz w:val="22"/>
+          <w:szCs w:val="22"/>
+          <w:rtl w:val="0"/>
+          <w:lang w:val="de-DE"/>
+        </w:rPr>
+        <w:t>ü</w:t>
+      </w:r>
+      <w:r>
+        <w:rPr>
+          <w:rFonts w:ascii="Calibri" w:cs="Calibri" w:hAnsi="Calibri" w:eastAsia="Calibri"/>
+          <w:sz w:val="22"/>
+          <w:szCs w:val="22"/>
+          <w:rtl w:val="0"/>
+          <w:lang w:val="de-DE"/>
+        </w:rPr>
+        <w:t>gt werden.</w:t>
       </w:r>
     </w:p>
     <w:p>
       <w:pPr>
-        <w:pStyle w:val="Text"/>
-        <w:rPr>
-          <w:rFonts w:eastAsia="Calibri" w:cs="Calibri"/>
+        <w:pStyle w:val="Text A"/>
+        <w:rPr>
           <w:sz w:val="22"/>
           <w:szCs w:val="22"/>
           <w:lang w:val="de-DE"/>
@@ -333,19 +675,299 @@
       </w:pPr>
       <w:r>
         <w:rPr>
-          <w:rFonts w:eastAsia="Calibri" w:cs="Calibri"/>
-          <w:sz w:val="22"/>
-          <w:szCs w:val="22"/>
-          <w:lang w:val="de-DE"/>
-        </w:rPr>
-        <w:t>Dijkstra: Es werden zunächst alle Knoten vorbereitet, das heißt sie bekommen einen Marker mit „null“ als Vorgänger sowie Integer.MAX_VALUE als Distanz. Der Startknoten erhält sich selbst als Vorgänger sowie die Distanz 0. Anschließend wird in einer Schleife stets der Knoten mit der Geringsten Distanz ermittelt und die Distanzwerte aller seiner nicht fertigen Nachbarn überprüft, und ggf. aktualisiert. Dabei wird auch der Vorgänger entsprechend gesetzt. Kann kein Unbefugter Die Schleife beginnt nun von Vorne. Kann kein nicht fertiger Knoten mehr ermittelt werden, ist der Algorithmus fertig. Detaillierte Ergebnisse, Distanz und Vorgänger, können dann direkt über die Knoten abgefragt werden.</w:t>
+          <w:rFonts w:ascii="Calibri" w:cs="Calibri" w:hAnsi="Calibri" w:eastAsia="Calibri"/>
+          <w:sz w:val="22"/>
+          <w:szCs w:val="22"/>
+          <w:rtl w:val="0"/>
+          <w:lang w:val="de-DE"/>
+        </w:rPr>
+        <w:t>Dijkstra: Es werden zun</w:t>
+      </w:r>
+      <w:r>
+        <w:rPr>
+          <w:rFonts w:ascii="Calibri" w:cs="Calibri" w:hAnsi="Calibri" w:eastAsia="Calibri"/>
+          <w:sz w:val="22"/>
+          <w:szCs w:val="22"/>
+          <w:rtl w:val="0"/>
+          <w:lang w:val="de-DE"/>
+        </w:rPr>
+        <w:t>ä</w:t>
+      </w:r>
+      <w:r>
+        <w:rPr>
+          <w:rFonts w:ascii="Calibri" w:cs="Calibri" w:hAnsi="Calibri" w:eastAsia="Calibri"/>
+          <w:sz w:val="22"/>
+          <w:szCs w:val="22"/>
+          <w:rtl w:val="0"/>
+          <w:lang w:val="de-DE"/>
+        </w:rPr>
+        <w:t>chst alle Knoten vorbereitet, das hei</w:t>
+      </w:r>
+      <w:r>
+        <w:rPr>
+          <w:rFonts w:ascii="Calibri" w:cs="Calibri" w:hAnsi="Calibri" w:eastAsia="Calibri"/>
+          <w:sz w:val="22"/>
+          <w:szCs w:val="22"/>
+          <w:rtl w:val="0"/>
+          <w:lang w:val="de-DE"/>
+        </w:rPr>
+        <w:t>ß</w:t>
+      </w:r>
+      <w:r>
+        <w:rPr>
+          <w:rFonts w:ascii="Calibri" w:cs="Calibri" w:hAnsi="Calibri" w:eastAsia="Calibri"/>
+          <w:sz w:val="22"/>
+          <w:szCs w:val="22"/>
+          <w:rtl w:val="0"/>
+          <w:lang w:val="de-DE"/>
+        </w:rPr>
+        <w:t xml:space="preserve">t sie bekommen einen Marker mit </w:t>
+      </w:r>
+      <w:r>
+        <w:rPr>
+          <w:rFonts w:ascii="Calibri" w:cs="Calibri" w:hAnsi="Calibri" w:eastAsia="Calibri"/>
+          <w:sz w:val="22"/>
+          <w:szCs w:val="22"/>
+          <w:rtl w:val="0"/>
+          <w:lang w:val="de-DE"/>
+        </w:rPr>
+        <w:t>„</w:t>
+      </w:r>
+      <w:r>
+        <w:rPr>
+          <w:rFonts w:ascii="Calibri" w:cs="Calibri" w:hAnsi="Calibri" w:eastAsia="Calibri"/>
+          <w:sz w:val="22"/>
+          <w:szCs w:val="22"/>
+          <w:rtl w:val="0"/>
+          <w:lang w:val="de-DE"/>
+        </w:rPr>
+        <w:t>null</w:t>
+      </w:r>
+      <w:r>
+        <w:rPr>
+          <w:rFonts w:ascii="Calibri" w:cs="Calibri" w:hAnsi="Calibri" w:eastAsia="Calibri"/>
+          <w:sz w:val="22"/>
+          <w:szCs w:val="22"/>
+          <w:rtl w:val="0"/>
+          <w:lang w:val="de-DE"/>
+        </w:rPr>
+        <w:t xml:space="preserve">“ </w:t>
+      </w:r>
+      <w:r>
+        <w:rPr>
+          <w:rFonts w:ascii="Calibri" w:cs="Calibri" w:hAnsi="Calibri" w:eastAsia="Calibri"/>
+          <w:sz w:val="22"/>
+          <w:szCs w:val="22"/>
+          <w:rtl w:val="0"/>
+          <w:lang w:val="de-DE"/>
+        </w:rPr>
+        <w:t>als Vorg</w:t>
+      </w:r>
+      <w:r>
+        <w:rPr>
+          <w:rFonts w:ascii="Calibri" w:cs="Calibri" w:hAnsi="Calibri" w:eastAsia="Calibri"/>
+          <w:sz w:val="22"/>
+          <w:szCs w:val="22"/>
+          <w:rtl w:val="0"/>
+          <w:lang w:val="de-DE"/>
+        </w:rPr>
+        <w:t>ä</w:t>
+      </w:r>
+      <w:r>
+        <w:rPr>
+          <w:rFonts w:ascii="Calibri" w:cs="Calibri" w:hAnsi="Calibri" w:eastAsia="Calibri"/>
+          <w:sz w:val="22"/>
+          <w:szCs w:val="22"/>
+          <w:rtl w:val="0"/>
+          <w:lang w:val="de-DE"/>
+        </w:rPr>
+        <w:t>nger sowie Integer.MAX_VALUE als Distanz. Der Startknoten erh</w:t>
+      </w:r>
+      <w:r>
+        <w:rPr>
+          <w:rFonts w:ascii="Calibri" w:cs="Calibri" w:hAnsi="Calibri" w:eastAsia="Calibri"/>
+          <w:sz w:val="22"/>
+          <w:szCs w:val="22"/>
+          <w:rtl w:val="0"/>
+          <w:lang w:val="de-DE"/>
+        </w:rPr>
+        <w:t>ä</w:t>
+      </w:r>
+      <w:r>
+        <w:rPr>
+          <w:rFonts w:ascii="Calibri" w:cs="Calibri" w:hAnsi="Calibri" w:eastAsia="Calibri"/>
+          <w:sz w:val="22"/>
+          <w:szCs w:val="22"/>
+          <w:rtl w:val="0"/>
+          <w:lang w:val="de-DE"/>
+        </w:rPr>
+        <w:t>lt sich selbst als Vorg</w:t>
+      </w:r>
+      <w:r>
+        <w:rPr>
+          <w:rFonts w:ascii="Calibri" w:cs="Calibri" w:hAnsi="Calibri" w:eastAsia="Calibri"/>
+          <w:sz w:val="22"/>
+          <w:szCs w:val="22"/>
+          <w:rtl w:val="0"/>
+          <w:lang w:val="de-DE"/>
+        </w:rPr>
+        <w:t>ä</w:t>
+      </w:r>
+      <w:r>
+        <w:rPr>
+          <w:rFonts w:ascii="Calibri" w:cs="Calibri" w:hAnsi="Calibri" w:eastAsia="Calibri"/>
+          <w:sz w:val="22"/>
+          <w:szCs w:val="22"/>
+          <w:rtl w:val="0"/>
+          <w:lang w:val="de-DE"/>
+        </w:rPr>
+        <w:t>nger sowie die Distanz 0. Anschlie</w:t>
+      </w:r>
+      <w:r>
+        <w:rPr>
+          <w:rFonts w:ascii="Calibri" w:cs="Calibri" w:hAnsi="Calibri" w:eastAsia="Calibri"/>
+          <w:sz w:val="22"/>
+          <w:szCs w:val="22"/>
+          <w:rtl w:val="0"/>
+          <w:lang w:val="de-DE"/>
+        </w:rPr>
+        <w:t>ß</w:t>
+      </w:r>
+      <w:r>
+        <w:rPr>
+          <w:rFonts w:ascii="Calibri" w:cs="Calibri" w:hAnsi="Calibri" w:eastAsia="Calibri"/>
+          <w:sz w:val="22"/>
+          <w:szCs w:val="22"/>
+          <w:rtl w:val="0"/>
+          <w:lang w:val="de-DE"/>
+        </w:rPr>
+        <w:t xml:space="preserve">end wird in einer Schleife stets der Knoten mit der Geringsten Distanz ermittelt und die Distanzwerte aller seiner nicht fertigen Nachbarn </w:t>
+      </w:r>
+      <w:r>
+        <w:rPr>
+          <w:rFonts w:ascii="Calibri" w:cs="Calibri" w:hAnsi="Calibri" w:eastAsia="Calibri"/>
+          <w:sz w:val="22"/>
+          <w:szCs w:val="22"/>
+          <w:rtl w:val="0"/>
+          <w:lang w:val="de-DE"/>
+        </w:rPr>
+        <w:t>ü</w:t>
+      </w:r>
+      <w:r>
+        <w:rPr>
+          <w:rFonts w:ascii="Calibri" w:cs="Calibri" w:hAnsi="Calibri" w:eastAsia="Calibri"/>
+          <w:sz w:val="22"/>
+          <w:szCs w:val="22"/>
+          <w:rtl w:val="0"/>
+          <w:lang w:val="de-DE"/>
+        </w:rPr>
+        <w:t>berpr</w:t>
+      </w:r>
+      <w:r>
+        <w:rPr>
+          <w:rFonts w:ascii="Calibri" w:cs="Calibri" w:hAnsi="Calibri" w:eastAsia="Calibri"/>
+          <w:sz w:val="22"/>
+          <w:szCs w:val="22"/>
+          <w:rtl w:val="0"/>
+          <w:lang w:val="de-DE"/>
+        </w:rPr>
+        <w:t>ü</w:t>
+      </w:r>
+      <w:r>
+        <w:rPr>
+          <w:rFonts w:ascii="Calibri" w:cs="Calibri" w:hAnsi="Calibri" w:eastAsia="Calibri"/>
+          <w:sz w:val="22"/>
+          <w:szCs w:val="22"/>
+          <w:rtl w:val="0"/>
+          <w:lang w:val="de-DE"/>
+        </w:rPr>
+        <w:t>ft, und ggf. aktualisiert. Dabei wird auch der Vorg</w:t>
+      </w:r>
+      <w:r>
+        <w:rPr>
+          <w:rFonts w:ascii="Calibri" w:cs="Calibri" w:hAnsi="Calibri" w:eastAsia="Calibri"/>
+          <w:sz w:val="22"/>
+          <w:szCs w:val="22"/>
+          <w:rtl w:val="0"/>
+          <w:lang w:val="de-DE"/>
+        </w:rPr>
+        <w:t>ä</w:t>
+      </w:r>
+      <w:r>
+        <w:rPr>
+          <w:rFonts w:ascii="Calibri" w:cs="Calibri" w:hAnsi="Calibri" w:eastAsia="Calibri"/>
+          <w:sz w:val="22"/>
+          <w:szCs w:val="22"/>
+          <w:rtl w:val="0"/>
+          <w:lang w:val="de-DE"/>
+        </w:rPr>
+        <w:t>nger entsprechend gesetzt. Kann kein Unbefugter Die Schleife beginnt nun von Vorne. Kann kein nicht fertiger Knoten mehr ermittelt werden, ist der Algorithmus fertig. Detaillierte Ergebnisse, Distanz und Vorg</w:t>
+      </w:r>
+      <w:r>
+        <w:rPr>
+          <w:rFonts w:ascii="Calibri" w:cs="Calibri" w:hAnsi="Calibri" w:eastAsia="Calibri"/>
+          <w:sz w:val="22"/>
+          <w:szCs w:val="22"/>
+          <w:rtl w:val="0"/>
+          <w:lang w:val="de-DE"/>
+        </w:rPr>
+        <w:t>ä</w:t>
+      </w:r>
+      <w:r>
+        <w:rPr>
+          <w:rFonts w:ascii="Calibri" w:cs="Calibri" w:hAnsi="Calibri" w:eastAsia="Calibri"/>
+          <w:sz w:val="22"/>
+          <w:szCs w:val="22"/>
+          <w:rtl w:val="0"/>
+          <w:lang w:val="de-DE"/>
+        </w:rPr>
+        <w:t>nger, k</w:t>
+      </w:r>
+      <w:r>
+        <w:rPr>
+          <w:rFonts w:ascii="Calibri" w:cs="Calibri" w:hAnsi="Calibri" w:eastAsia="Calibri"/>
+          <w:sz w:val="22"/>
+          <w:szCs w:val="22"/>
+          <w:rtl w:val="0"/>
+          <w:lang w:val="de-DE"/>
+        </w:rPr>
+        <w:t>ö</w:t>
+      </w:r>
+      <w:r>
+        <w:rPr>
+          <w:rFonts w:ascii="Calibri" w:cs="Calibri" w:hAnsi="Calibri" w:eastAsia="Calibri"/>
+          <w:sz w:val="22"/>
+          <w:szCs w:val="22"/>
+          <w:rtl w:val="0"/>
+          <w:lang w:val="de-DE"/>
+        </w:rPr>
+        <w:t xml:space="preserve">nnen dann direkt </w:t>
+      </w:r>
+      <w:r>
+        <w:rPr>
+          <w:rFonts w:ascii="Calibri" w:cs="Calibri" w:hAnsi="Calibri" w:eastAsia="Calibri"/>
+          <w:sz w:val="22"/>
+          <w:szCs w:val="22"/>
+          <w:rtl w:val="0"/>
+          <w:lang w:val="de-DE"/>
+        </w:rPr>
+        <w:t>ü</w:t>
+      </w:r>
+      <w:r>
+        <w:rPr>
+          <w:rFonts w:ascii="Calibri" w:cs="Calibri" w:hAnsi="Calibri" w:eastAsia="Calibri"/>
+          <w:sz w:val="22"/>
+          <w:szCs w:val="22"/>
+          <w:rtl w:val="0"/>
+          <w:lang w:val="de-DE"/>
+        </w:rPr>
+        <w:t>ber die Knoten abgefragt werden.</w:t>
       </w:r>
     </w:p>
     <w:p>
       <w:pPr>
-        <w:pStyle w:val="Text"/>
-        <w:rPr>
-          <w:rFonts w:eastAsia="Calibri" w:cs="Calibri"/>
+        <w:pStyle w:val="Text A"/>
+        <w:rPr>
           <w:sz w:val="22"/>
           <w:szCs w:val="22"/>
           <w:lang w:val="de-DE"/>
@@ -353,38 +975,60 @@
       </w:pPr>
       <w:r>
         <w:rPr>
-          <w:rFonts w:eastAsia="Calibri" w:cs="Calibri"/>
-          <w:sz w:val="22"/>
-          <w:szCs w:val="22"/>
+          <w:rFonts w:ascii="Calibri" w:cs="Calibri" w:hAnsi="Calibri" w:eastAsia="Calibri"/>
+          <w:sz w:val="22"/>
+          <w:szCs w:val="22"/>
+          <w:rtl w:val="0"/>
           <w:lang w:val="de-DE"/>
         </w:rPr>
         <w:t>Floyd-Warshal:</w:t>
-        <w:br/>
-      </w:r>
-      <w:r>
-        <w:rPr>
-          <w:rFonts w:eastAsia="Calibri" w:cs="Calibri"/>
-          <w:sz w:val="22"/>
-          <w:szCs w:val="22"/>
-          <w:lang w:val="de-DE"/>
-        </w:rPr>
-        <w:t xml:space="preserve">Zunächst wird eine Distanzmatrix </w:t>
-      </w:r>
-      <w:r>
-        <w:rPr>
-          <w:rFonts w:eastAsia="Calibri" w:cs="Calibri"/>
-          <w:sz w:val="22"/>
-          <w:szCs w:val="22"/>
-          <w:lang w:val="de-DE"/>
-        </w:rPr>
-        <w:t xml:space="preserve">bzw. eine </w:t>
-      </w:r>
-      <w:bookmarkStart w:id="0" w:name="__DdeLink__173_721899177"/>
-      <w:r>
-        <w:rPr>
-          <w:rFonts w:eastAsia="Calibri" w:cs="Calibri"/>
-          <w:sz w:val="22"/>
-          <w:szCs w:val="22"/>
+      </w:r>
+      <w:r>
+        <w:rPr>
+          <w:sz w:val="22"/>
+          <w:szCs w:val="22"/>
+          <w:rtl w:val="0"/>
+          <w:lang w:val="de-DE"/>
+        </w:rPr>
+        <w:br w:type="textWrapping"/>
+      </w:r>
+      <w:r>
+        <w:rPr>
+          <w:rFonts w:ascii="Calibri" w:cs="Calibri" w:hAnsi="Calibri" w:eastAsia="Calibri"/>
+          <w:sz w:val="22"/>
+          <w:szCs w:val="22"/>
+          <w:rtl w:val="0"/>
+          <w:lang w:val="de-DE"/>
+        </w:rPr>
+        <w:t>Zun</w:t>
+      </w:r>
+      <w:r>
+        <w:rPr>
+          <w:rFonts w:ascii="Calibri" w:cs="Calibri" w:hAnsi="Calibri" w:eastAsia="Calibri"/>
+          <w:sz w:val="22"/>
+          <w:szCs w:val="22"/>
+          <w:rtl w:val="0"/>
+          <w:lang w:val="de-DE"/>
+        </w:rPr>
+        <w:t>ä</w:t>
+      </w:r>
+      <w:r>
+        <w:rPr>
+          <w:rFonts w:ascii="Calibri" w:cs="Calibri" w:hAnsi="Calibri" w:eastAsia="Calibri"/>
+          <w:sz w:val="22"/>
+          <w:szCs w:val="22"/>
+          <w:rtl w:val="0"/>
+          <w:lang w:val="de-DE"/>
+        </w:rPr>
+        <w:t xml:space="preserve">chst wird eine Distanzmatrix bzw. eine </w:t>
+      </w:r>
+      <w:bookmarkStart w:name="_DdeLink__173_721899177" w:id="0"/>
+      <w:r>
+        <w:rPr>
+          <w:rFonts w:ascii="Calibri" w:cs="Calibri" w:hAnsi="Calibri" w:eastAsia="Calibri"/>
+          <w:sz w:val="22"/>
+          <w:szCs w:val="22"/>
+          <w:rtl w:val="0"/>
           <w:lang w:val="de-DE"/>
         </w:rPr>
         <w:t>Distanzmap</w:t>
@@ -392,83 +1036,265 @@
       <w:bookmarkEnd w:id="0"/>
       <w:r>
         <w:rPr>
-          <w:rFonts w:eastAsia="Calibri" w:cs="Calibri"/>
-          <w:sz w:val="22"/>
-          <w:szCs w:val="22"/>
-          <w:lang w:val="de-DE"/>
-        </w:rPr>
-        <w:t xml:space="preserve"> gebaut. Hierfür werden für alle Knoten des Graphen genau deren Nachbarknoten mit der </w:t>
-      </w:r>
-      <w:r>
-        <w:rPr>
-          <w:rFonts w:eastAsia="Calibri" w:cs="Calibri"/>
-          <w:sz w:val="22"/>
-          <w:szCs w:val="22"/>
-          <w:lang w:val="de-DE"/>
-        </w:rPr>
-        <w:t>jeweiligen</w:t>
-      </w:r>
-      <w:r>
-        <w:rPr>
-          <w:rFonts w:eastAsia="Calibri" w:cs="Calibri"/>
-          <w:sz w:val="22"/>
-          <w:szCs w:val="22"/>
-          <w:lang w:val="de-DE"/>
-        </w:rPr>
-        <w:t xml:space="preserve"> Kantengewichtung gespeichert. </w:t>
-      </w:r>
-      <w:r>
-        <w:rPr>
-          <w:rFonts w:eastAsia="Calibri" w:cs="Calibri"/>
-          <w:sz w:val="22"/>
-          <w:szCs w:val="22"/>
-          <w:lang w:val="de-DE"/>
-        </w:rPr>
-        <w:t>Hierbei wird ein Knotenpaar als Key und die Kantengewichtung als Value in einer Map gespeichert.</w:t>
-        <w:br/>
-      </w:r>
-      <w:r>
-        <w:rPr>
-          <w:rFonts w:eastAsia="Calibri" w:cs="Calibri"/>
-          <w:sz w:val="22"/>
-          <w:szCs w:val="22"/>
-          <w:lang w:val="de-DE"/>
-        </w:rPr>
-        <w:t>Als nächstes werden für alle Knoten des Graphen deren Quell- und Zielknoten bestimmt. Existiert für einen Knoten im Graphen deren Quell- und Zielknoten in der Distanzmatrix (direkter Weg zwischen 2 Knoten) wird diese Kantengewichtung gespeichert bzw. wenn nicht wird  Integer.MAX_VALUE gespeichert (in A).</w:t>
-        <w:br/>
-        <w:t>Danach wird der Weg vom Quellknoten zum aktuellen Knoten mit dem Weg vom aktuellen Knoten zu dessen Zielknoten addiert und gespeichert (in B). Der kürzere Weg (entweder A oder B) wird anschließend in eine Transitmatrix bzw. Transitmap gespeichert.</w:t>
-        <w:br/>
-      </w:r>
-      <w:r>
-        <w:rPr>
-          <w:rFonts w:eastAsia="Calibri" w:cs="Calibri"/>
-          <w:sz w:val="22"/>
-          <w:szCs w:val="22"/>
-          <w:lang w:val="de-DE"/>
-        </w:rPr>
-        <w:t>Jetzt kann durch Berechnung der Transitiven hülle mithilfe der Distanz- und Transitmap der kürzeste Weg von einem Start- zu einem Endknoten gefunden werden.</w:t>
+          <w:rFonts w:ascii="Calibri" w:cs="Calibri" w:hAnsi="Calibri" w:eastAsia="Calibri"/>
+          <w:sz w:val="22"/>
+          <w:szCs w:val="22"/>
+          <w:rtl w:val="0"/>
+          <w:lang w:val="de-DE"/>
+        </w:rPr>
+        <w:t xml:space="preserve"> gebaut. Hierf</w:t>
+      </w:r>
+      <w:r>
+        <w:rPr>
+          <w:rFonts w:ascii="Calibri" w:cs="Calibri" w:hAnsi="Calibri" w:eastAsia="Calibri"/>
+          <w:sz w:val="22"/>
+          <w:szCs w:val="22"/>
+          <w:rtl w:val="0"/>
+          <w:lang w:val="de-DE"/>
+        </w:rPr>
+        <w:t>ü</w:t>
+      </w:r>
+      <w:r>
+        <w:rPr>
+          <w:rFonts w:ascii="Calibri" w:cs="Calibri" w:hAnsi="Calibri" w:eastAsia="Calibri"/>
+          <w:sz w:val="22"/>
+          <w:szCs w:val="22"/>
+          <w:rtl w:val="0"/>
+          <w:lang w:val="de-DE"/>
+        </w:rPr>
+        <w:t>r werden f</w:t>
+      </w:r>
+      <w:r>
+        <w:rPr>
+          <w:rFonts w:ascii="Calibri" w:cs="Calibri" w:hAnsi="Calibri" w:eastAsia="Calibri"/>
+          <w:sz w:val="22"/>
+          <w:szCs w:val="22"/>
+          <w:rtl w:val="0"/>
+          <w:lang w:val="de-DE"/>
+        </w:rPr>
+        <w:t>ü</w:t>
+      </w:r>
+      <w:r>
+        <w:rPr>
+          <w:rFonts w:ascii="Calibri" w:cs="Calibri" w:hAnsi="Calibri" w:eastAsia="Calibri"/>
+          <w:sz w:val="22"/>
+          <w:szCs w:val="22"/>
+          <w:rtl w:val="0"/>
+          <w:lang w:val="de-DE"/>
+        </w:rPr>
+        <w:t>r alle Knoten des Graphen genau deren Nachbarknoten mit der jeweiligen Kantengewichtung gespeichert. Hierbei wird ein Knotenpaar als Key und die Kantengewichtung als Value in einer Map gespeichert.</w:t>
+      </w:r>
+      <w:r>
+        <w:rPr>
+          <w:sz w:val="22"/>
+          <w:szCs w:val="22"/>
+          <w:rtl w:val="0"/>
+          <w:lang w:val="de-DE"/>
+        </w:rPr>
+        <w:br w:type="textWrapping"/>
+      </w:r>
+      <w:r>
+        <w:rPr>
+          <w:rFonts w:ascii="Calibri" w:cs="Calibri" w:hAnsi="Calibri" w:eastAsia="Calibri"/>
+          <w:sz w:val="22"/>
+          <w:szCs w:val="22"/>
+          <w:rtl w:val="0"/>
+          <w:lang w:val="de-DE"/>
+        </w:rPr>
+        <w:t>Als n</w:t>
+      </w:r>
+      <w:r>
+        <w:rPr>
+          <w:rFonts w:ascii="Calibri" w:cs="Calibri" w:hAnsi="Calibri" w:eastAsia="Calibri"/>
+          <w:sz w:val="22"/>
+          <w:szCs w:val="22"/>
+          <w:rtl w:val="0"/>
+          <w:lang w:val="de-DE"/>
+        </w:rPr>
+        <w:t>ä</w:t>
+      </w:r>
+      <w:r>
+        <w:rPr>
+          <w:rFonts w:ascii="Calibri" w:cs="Calibri" w:hAnsi="Calibri" w:eastAsia="Calibri"/>
+          <w:sz w:val="22"/>
+          <w:szCs w:val="22"/>
+          <w:rtl w:val="0"/>
+          <w:lang w:val="de-DE"/>
+        </w:rPr>
+        <w:t>chstes werden f</w:t>
+      </w:r>
+      <w:r>
+        <w:rPr>
+          <w:rFonts w:ascii="Calibri" w:cs="Calibri" w:hAnsi="Calibri" w:eastAsia="Calibri"/>
+          <w:sz w:val="22"/>
+          <w:szCs w:val="22"/>
+          <w:rtl w:val="0"/>
+          <w:lang w:val="de-DE"/>
+        </w:rPr>
+        <w:t>ü</w:t>
+      </w:r>
+      <w:r>
+        <w:rPr>
+          <w:rFonts w:ascii="Calibri" w:cs="Calibri" w:hAnsi="Calibri" w:eastAsia="Calibri"/>
+          <w:sz w:val="22"/>
+          <w:szCs w:val="22"/>
+          <w:rtl w:val="0"/>
+          <w:lang w:val="de-DE"/>
+        </w:rPr>
+        <w:t>r alle Knoten des Graphen deren Quell- und Zielknoten bestimmt. Existiert f</w:t>
+      </w:r>
+      <w:r>
+        <w:rPr>
+          <w:rFonts w:ascii="Calibri" w:cs="Calibri" w:hAnsi="Calibri" w:eastAsia="Calibri"/>
+          <w:sz w:val="22"/>
+          <w:szCs w:val="22"/>
+          <w:rtl w:val="0"/>
+          <w:lang w:val="de-DE"/>
+        </w:rPr>
+        <w:t>ü</w:t>
+      </w:r>
+      <w:r>
+        <w:rPr>
+          <w:rFonts w:ascii="Calibri" w:cs="Calibri" w:hAnsi="Calibri" w:eastAsia="Calibri"/>
+          <w:sz w:val="22"/>
+          <w:szCs w:val="22"/>
+          <w:rtl w:val="0"/>
+          <w:lang w:val="de-DE"/>
+        </w:rPr>
+        <w:t>r einen Knoten im Graphen deren Quell- und Zielknoten in der Distanzmatrix (direkter Weg zwischen 2 Knoten) wird diese Kantengewichtung gespeichert bzw. wenn nicht wird  Integer.MAX_VALUE gespeichert (in A).</w:t>
+      </w:r>
+      <w:r>
+        <w:rPr>
+          <w:sz w:val="22"/>
+          <w:szCs w:val="22"/>
+          <w:rtl w:val="0"/>
+          <w:lang w:val="de-DE"/>
+        </w:rPr>
+        <w:br w:type="textWrapping"/>
+      </w:r>
+      <w:r>
+        <w:rPr>
+          <w:rFonts w:ascii="Calibri" w:cs="Calibri" w:hAnsi="Calibri" w:eastAsia="Calibri"/>
+          <w:sz w:val="22"/>
+          <w:szCs w:val="22"/>
+          <w:rtl w:val="0"/>
+          <w:lang w:val="de-DE"/>
+        </w:rPr>
+        <w:t>Danach wird der Weg vom Quellknoten zum aktuellen Knoten mit dem Weg vom aktuellen Knoten zu dessen Zielknoten addiert und gespeichert (in B). Der k</w:t>
+      </w:r>
+      <w:r>
+        <w:rPr>
+          <w:rFonts w:ascii="Calibri" w:cs="Calibri" w:hAnsi="Calibri" w:eastAsia="Calibri"/>
+          <w:sz w:val="22"/>
+          <w:szCs w:val="22"/>
+          <w:rtl w:val="0"/>
+          <w:lang w:val="de-DE"/>
+        </w:rPr>
+        <w:t>ü</w:t>
+      </w:r>
+      <w:r>
+        <w:rPr>
+          <w:rFonts w:ascii="Calibri" w:cs="Calibri" w:hAnsi="Calibri" w:eastAsia="Calibri"/>
+          <w:sz w:val="22"/>
+          <w:szCs w:val="22"/>
+          <w:rtl w:val="0"/>
+          <w:lang w:val="de-DE"/>
+        </w:rPr>
+        <w:t>rzere Weg (entweder A oder B) wird anschlie</w:t>
+      </w:r>
+      <w:r>
+        <w:rPr>
+          <w:rFonts w:ascii="Calibri" w:cs="Calibri" w:hAnsi="Calibri" w:eastAsia="Calibri"/>
+          <w:sz w:val="22"/>
+          <w:szCs w:val="22"/>
+          <w:rtl w:val="0"/>
+          <w:lang w:val="de-DE"/>
+        </w:rPr>
+        <w:t>ß</w:t>
+      </w:r>
+      <w:r>
+        <w:rPr>
+          <w:rFonts w:ascii="Calibri" w:cs="Calibri" w:hAnsi="Calibri" w:eastAsia="Calibri"/>
+          <w:sz w:val="22"/>
+          <w:szCs w:val="22"/>
+          <w:rtl w:val="0"/>
+          <w:lang w:val="de-DE"/>
+        </w:rPr>
+        <w:t>end in eine Transitmatrix bzw. Transitmap gespeichert.</w:t>
+      </w:r>
+      <w:r>
+        <w:rPr>
+          <w:sz w:val="22"/>
+          <w:szCs w:val="22"/>
+          <w:rtl w:val="0"/>
+          <w:lang w:val="de-DE"/>
+        </w:rPr>
+        <w:br w:type="textWrapping"/>
+      </w:r>
+      <w:r>
+        <w:rPr>
+          <w:rFonts w:ascii="Calibri" w:cs="Calibri" w:hAnsi="Calibri" w:eastAsia="Calibri"/>
+          <w:sz w:val="22"/>
+          <w:szCs w:val="22"/>
+          <w:rtl w:val="0"/>
+          <w:lang w:val="de-DE"/>
+        </w:rPr>
+        <w:t>Jetzt kann durch Berechnung der Transitiven h</w:t>
+      </w:r>
+      <w:r>
+        <w:rPr>
+          <w:rFonts w:ascii="Calibri" w:cs="Calibri" w:hAnsi="Calibri" w:eastAsia="Calibri"/>
+          <w:sz w:val="22"/>
+          <w:szCs w:val="22"/>
+          <w:rtl w:val="0"/>
+          <w:lang w:val="de-DE"/>
+        </w:rPr>
+        <w:t>ü</w:t>
+      </w:r>
+      <w:r>
+        <w:rPr>
+          <w:rFonts w:ascii="Calibri" w:cs="Calibri" w:hAnsi="Calibri" w:eastAsia="Calibri"/>
+          <w:sz w:val="22"/>
+          <w:szCs w:val="22"/>
+          <w:rtl w:val="0"/>
+          <w:lang w:val="de-DE"/>
+        </w:rPr>
+        <w:t>lle mithilfe der Distanz- und Transitmap der k</w:t>
+      </w:r>
+      <w:r>
+        <w:rPr>
+          <w:rFonts w:ascii="Calibri" w:cs="Calibri" w:hAnsi="Calibri" w:eastAsia="Calibri"/>
+          <w:sz w:val="22"/>
+          <w:szCs w:val="22"/>
+          <w:rtl w:val="0"/>
+          <w:lang w:val="de-DE"/>
+        </w:rPr>
+        <w:t>ü</w:t>
+      </w:r>
+      <w:r>
+        <w:rPr>
+          <w:rFonts w:ascii="Calibri" w:cs="Calibri" w:hAnsi="Calibri" w:eastAsia="Calibri"/>
+          <w:sz w:val="22"/>
+          <w:szCs w:val="22"/>
+          <w:rtl w:val="0"/>
+          <w:lang w:val="de-DE"/>
+        </w:rPr>
+        <w:t>rzeste Weg von einem Start- zu einem Endknoten gefunden werden.</w:t>
       </w:r>
     </w:p>
     <w:p>
       <w:pPr>
-        <w:pStyle w:val="Text"/>
+        <w:pStyle w:val="Text A"/>
         <w:rPr>
           <w:sz w:val="22"/>
           <w:szCs w:val="22"/>
         </w:rPr>
       </w:pPr>
-      <w:r>
-        <w:rPr>
-          <w:sz w:val="22"/>
-          <w:szCs w:val="22"/>
-        </w:rPr>
-      </w:r>
     </w:p>
     <w:p>
       <w:pPr>
-        <w:pStyle w:val="Text"/>
-        <w:rPr>
-          <w:rFonts w:eastAsia="Calibri" w:cs="Calibri"/>
+        <w:pStyle w:val="Text A"/>
+        <w:rPr>
           <w:sz w:val="22"/>
           <w:szCs w:val="22"/>
           <w:lang w:val="de-DE"/>
@@ -476,9 +1302,10 @@
       </w:pPr>
       <w:r>
         <w:rPr>
-          <w:rFonts w:eastAsia="Calibri" w:cs="Calibri"/>
-          <w:sz w:val="22"/>
-          <w:szCs w:val="22"/>
+          <w:rFonts w:ascii="Calibri" w:cs="Calibri" w:hAnsi="Calibri" w:eastAsia="Calibri"/>
+          <w:sz w:val="22"/>
+          <w:szCs w:val="22"/>
+          <w:rtl w:val="0"/>
           <w:lang w:val="de-DE"/>
         </w:rPr>
         <w:t>Datenstrukturen &amp; Implementierung</w:t>
@@ -486,9 +1313,8 @@
     </w:p>
     <w:p>
       <w:pPr>
-        <w:pStyle w:val="Text"/>
-        <w:rPr>
-          <w:rFonts w:eastAsia="Calibri" w:cs="Calibri"/>
+        <w:pStyle w:val="Text A"/>
+        <w:rPr>
           <w:sz w:val="22"/>
           <w:szCs w:val="22"/>
           <w:lang w:val="de-DE"/>
@@ -496,35 +1322,137 @@
       </w:pPr>
       <w:r>
         <w:rPr>
-          <w:rFonts w:eastAsia="Calibri" w:cs="Calibri"/>
-          <w:sz w:val="22"/>
-          <w:szCs w:val="22"/>
-          <w:lang w:val="de-DE"/>
-        </w:rPr>
-        <w:t>Graph: Wir verwenden für Graphen die Klassen DirectedWeightedPseudograph sowie WeightedPseudograph des JGraphT Frameworks in Kombination mit DefaultWeightedEdge als Kante und der selbst implementierten Vertex Klasse für Knoten.</w:t>
-      </w:r>
-      <w:r>
-        <w:rPr>
-          <w:sz w:val="22"/>
-          <w:szCs w:val="22"/>
-        </w:rPr>
-        <w:br/>
-      </w:r>
-      <w:r>
-        <w:rPr>
-          <w:rFonts w:eastAsia="Calibri" w:cs="Calibri"/>
-          <w:sz w:val="22"/>
-          <w:szCs w:val="22"/>
-          <w:lang w:val="de-DE"/>
-        </w:rPr>
-        <w:t xml:space="preserve">Der Grund warum wir uns für den Pseudograph entschieden haben ist, da dieser die größte mögliche Freiheit bietet. So sind bei anderen Graph-Klassen Dinge wie doppelte Kanten oder Loops nicht erlaubt. </w:t>
+          <w:rFonts w:ascii="Calibri" w:cs="Calibri" w:hAnsi="Calibri" w:eastAsia="Calibri"/>
+          <w:sz w:val="22"/>
+          <w:szCs w:val="22"/>
+          <w:rtl w:val="0"/>
+          <w:lang w:val="de-DE"/>
+        </w:rPr>
+        <w:t>Graph: Wir verwenden f</w:t>
+      </w:r>
+      <w:r>
+        <w:rPr>
+          <w:rFonts w:ascii="Calibri" w:cs="Calibri" w:hAnsi="Calibri" w:eastAsia="Calibri"/>
+          <w:sz w:val="22"/>
+          <w:szCs w:val="22"/>
+          <w:rtl w:val="0"/>
+          <w:lang w:val="de-DE"/>
+        </w:rPr>
+        <w:t>ü</w:t>
+      </w:r>
+      <w:r>
+        <w:rPr>
+          <w:rFonts w:ascii="Calibri" w:cs="Calibri" w:hAnsi="Calibri" w:eastAsia="Calibri"/>
+          <w:sz w:val="22"/>
+          <w:szCs w:val="22"/>
+          <w:rtl w:val="0"/>
+          <w:lang w:val="de-DE"/>
+        </w:rPr>
+        <w:t>r Graphen die Klassen DirectedWeightedPseudograph sowie WeightedPseudograph des JGraphT Frameworks in Kombination mit DefaultWeightedEdge als Kante und der selbst implementierten Vertex Klasse f</w:t>
+      </w:r>
+      <w:r>
+        <w:rPr>
+          <w:rFonts w:ascii="Calibri" w:cs="Calibri" w:hAnsi="Calibri" w:eastAsia="Calibri"/>
+          <w:sz w:val="22"/>
+          <w:szCs w:val="22"/>
+          <w:rtl w:val="0"/>
+          <w:lang w:val="de-DE"/>
+        </w:rPr>
+        <w:t>ü</w:t>
+      </w:r>
+      <w:r>
+        <w:rPr>
+          <w:rFonts w:ascii="Calibri" w:cs="Calibri" w:hAnsi="Calibri" w:eastAsia="Calibri"/>
+          <w:sz w:val="22"/>
+          <w:szCs w:val="22"/>
+          <w:rtl w:val="0"/>
+          <w:lang w:val="de-DE"/>
+        </w:rPr>
+        <w:t>r Knoten.</w:t>
+      </w:r>
+      <w:r>
+        <w:rPr>
+          <w:sz w:val="22"/>
+          <w:szCs w:val="22"/>
+          <w:rtl w:val="0"/>
+        </w:rPr>
+        <w:br w:type="textWrapping"/>
+      </w:r>
+      <w:r>
+        <w:rPr>
+          <w:rFonts w:ascii="Calibri" w:cs="Calibri" w:hAnsi="Calibri" w:eastAsia="Calibri"/>
+          <w:sz w:val="22"/>
+          <w:szCs w:val="22"/>
+          <w:rtl w:val="0"/>
+          <w:lang w:val="de-DE"/>
+        </w:rPr>
+        <w:t>Der Grund warum wir uns f</w:t>
+      </w:r>
+      <w:r>
+        <w:rPr>
+          <w:rFonts w:ascii="Calibri" w:cs="Calibri" w:hAnsi="Calibri" w:eastAsia="Calibri"/>
+          <w:sz w:val="22"/>
+          <w:szCs w:val="22"/>
+          <w:rtl w:val="0"/>
+          <w:lang w:val="de-DE"/>
+        </w:rPr>
+        <w:t>ü</w:t>
+      </w:r>
+      <w:r>
+        <w:rPr>
+          <w:rFonts w:ascii="Calibri" w:cs="Calibri" w:hAnsi="Calibri" w:eastAsia="Calibri"/>
+          <w:sz w:val="22"/>
+          <w:szCs w:val="22"/>
+          <w:rtl w:val="0"/>
+          <w:lang w:val="de-DE"/>
+        </w:rPr>
+        <w:t>r den Pseudograph entschieden haben ist, da dieser die gr</w:t>
+      </w:r>
+      <w:r>
+        <w:rPr>
+          <w:rFonts w:ascii="Calibri" w:cs="Calibri" w:hAnsi="Calibri" w:eastAsia="Calibri"/>
+          <w:sz w:val="22"/>
+          <w:szCs w:val="22"/>
+          <w:rtl w:val="0"/>
+          <w:lang w:val="de-DE"/>
+        </w:rPr>
+        <w:t>öß</w:t>
+      </w:r>
+      <w:r>
+        <w:rPr>
+          <w:rFonts w:ascii="Calibri" w:cs="Calibri" w:hAnsi="Calibri" w:eastAsia="Calibri"/>
+          <w:sz w:val="22"/>
+          <w:szCs w:val="22"/>
+          <w:rtl w:val="0"/>
+          <w:lang w:val="de-DE"/>
+        </w:rPr>
+        <w:t>te m</w:t>
+      </w:r>
+      <w:r>
+        <w:rPr>
+          <w:rFonts w:ascii="Calibri" w:cs="Calibri" w:hAnsi="Calibri" w:eastAsia="Calibri"/>
+          <w:sz w:val="22"/>
+          <w:szCs w:val="22"/>
+          <w:rtl w:val="0"/>
+          <w:lang w:val="de-DE"/>
+        </w:rPr>
+        <w:t>ö</w:t>
+      </w:r>
+      <w:r>
+        <w:rPr>
+          <w:rFonts w:ascii="Calibri" w:cs="Calibri" w:hAnsi="Calibri" w:eastAsia="Calibri"/>
+          <w:sz w:val="22"/>
+          <w:szCs w:val="22"/>
+          <w:rtl w:val="0"/>
+          <w:lang w:val="de-DE"/>
+        </w:rPr>
+        <w:t xml:space="preserve">gliche Freiheit bietet. So sind bei anderen Graph-Klassen Dinge wie doppelte Kanten oder Loops nicht erlaubt. </w:t>
       </w:r>
     </w:p>
     <w:p>
       <w:pPr>
-        <w:pStyle w:val="Text"/>
-        <w:rPr>
-          <w:rFonts w:eastAsia="Calibri" w:cs="Calibri"/>
+        <w:pStyle w:val="Text A"/>
+        <w:rPr>
           <w:sz w:val="22"/>
           <w:szCs w:val="22"/>
           <w:lang w:val="de-DE"/>
@@ -532,9 +1460,10 @@
       </w:pPr>
       <w:r>
         <w:rPr>
-          <w:rFonts w:eastAsia="Calibri" w:cs="Calibri"/>
-          <w:sz w:val="22"/>
-          <w:szCs w:val="22"/>
+          <w:rFonts w:ascii="Calibri" w:cs="Calibri" w:hAnsi="Calibri" w:eastAsia="Calibri"/>
+          <w:sz w:val="22"/>
+          <w:szCs w:val="22"/>
+          <w:rtl w:val="0"/>
           <w:lang w:val="de-DE"/>
         </w:rPr>
         <w:t>GraphLoader: Hier wird nur eine einfache Java Hash Map vorgehalten. Sie dient der Speicherung bereits erzeugter Vertex Instanzen und deren einfacher Wiederverwendung unter Zuhilfenahme des String Namens.</w:t>
@@ -543,24 +1472,65 @@
         <w:rPr>
           <w:sz w:val="22"/>
           <w:szCs w:val="22"/>
-        </w:rPr>
-        <w:br/>
-      </w:r>
-      <w:r>
-        <w:rPr>
-          <w:rFonts w:eastAsia="Calibri" w:cs="Calibri"/>
-          <w:sz w:val="22"/>
-          <w:szCs w:val="22"/>
-          <w:lang w:val="de-DE"/>
-        </w:rPr>
-        <w:t>Zwischen den Methoden werden Listen von FileEntry Objekten weitergereicht. FileEntry stellt eine Zeile der eingelesenen Datei dar. Die Zeile wird beim erzeugen von FileEntry analysiert und validiert. Dabei werden alle relevanten Informationen extrahiert und sind über die Getter-Methoden des FileEntry Objekts abrufbar. Schlägt die validieren einer Zeile  fehl, wird diese Zeile ignoriert.</w:t>
+          <w:rtl w:val="0"/>
+        </w:rPr>
+        <w:br w:type="textWrapping"/>
+      </w:r>
+      <w:r>
+        <w:rPr>
+          <w:rFonts w:ascii="Calibri" w:cs="Calibri" w:hAnsi="Calibri" w:eastAsia="Calibri"/>
+          <w:sz w:val="22"/>
+          <w:szCs w:val="22"/>
+          <w:rtl w:val="0"/>
+          <w:lang w:val="de-DE"/>
+        </w:rPr>
+        <w:t xml:space="preserve">Zwischen den Methoden werden Listen von FileEntry Objekten weitergereicht. FileEntry stellt eine Zeile der eingelesenen Datei dar. Die Zeile wird beim erzeugen von FileEntry analysiert und validiert. Dabei werden alle relevanten Informationen extrahiert und sind </w:t>
+      </w:r>
+      <w:r>
+        <w:rPr>
+          <w:rFonts w:ascii="Calibri" w:cs="Calibri" w:hAnsi="Calibri" w:eastAsia="Calibri"/>
+          <w:sz w:val="22"/>
+          <w:szCs w:val="22"/>
+          <w:rtl w:val="0"/>
+          <w:lang w:val="de-DE"/>
+        </w:rPr>
+        <w:t>ü</w:t>
+      </w:r>
+      <w:r>
+        <w:rPr>
+          <w:rFonts w:ascii="Calibri" w:cs="Calibri" w:hAnsi="Calibri" w:eastAsia="Calibri"/>
+          <w:sz w:val="22"/>
+          <w:szCs w:val="22"/>
+          <w:rtl w:val="0"/>
+          <w:lang w:val="de-DE"/>
+        </w:rPr>
+        <w:t>ber die Getter-Methoden des FileEntry Objekts abrufbar. Schl</w:t>
+      </w:r>
+      <w:r>
+        <w:rPr>
+          <w:rFonts w:ascii="Calibri" w:cs="Calibri" w:hAnsi="Calibri" w:eastAsia="Calibri"/>
+          <w:sz w:val="22"/>
+          <w:szCs w:val="22"/>
+          <w:rtl w:val="0"/>
+          <w:lang w:val="de-DE"/>
+        </w:rPr>
+        <w:t>ä</w:t>
+      </w:r>
+      <w:r>
+        <w:rPr>
+          <w:rFonts w:ascii="Calibri" w:cs="Calibri" w:hAnsi="Calibri" w:eastAsia="Calibri"/>
+          <w:sz w:val="22"/>
+          <w:szCs w:val="22"/>
+          <w:rtl w:val="0"/>
+          <w:lang w:val="de-DE"/>
+        </w:rPr>
+        <w:t>gt die validieren einer Zeile  fehl, wird diese Zeile ignoriert.</w:t>
       </w:r>
     </w:p>
     <w:p>
       <w:pPr>
-        <w:pStyle w:val="Text"/>
-        <w:rPr>
-          <w:rFonts w:eastAsia="Calibri" w:cs="Calibri"/>
+        <w:pStyle w:val="Text A"/>
+        <w:rPr>
           <w:sz w:val="22"/>
           <w:szCs w:val="22"/>
           <w:lang w:val="de-DE"/>
@@ -568,50 +1538,186 @@
       </w:pPr>
       <w:r>
         <w:rPr>
-          <w:rFonts w:eastAsia="Calibri" w:cs="Calibri"/>
-          <w:sz w:val="22"/>
-          <w:szCs w:val="22"/>
-          <w:lang w:val="de-DE"/>
-        </w:rPr>
-        <w:t>GraphSaver: Hier werden alle Kanten des Graphen als EdgeSet genommen und jede Kannte in ein FileEntry Objekt überführt. Anschließend werden noch alle Knoten ohne Kanten ermittelt und diese ebenfalls in FileEntry Objekte überführt.</w:t>
-      </w:r>
-      <w:r>
-        <w:rPr>
-          <w:sz w:val="22"/>
-          <w:szCs w:val="22"/>
-        </w:rPr>
-        <w:br/>
-      </w:r>
-      <w:r>
-        <w:rPr>
-          <w:rFonts w:eastAsia="Calibri" w:cs="Calibri"/>
-          <w:sz w:val="22"/>
-          <w:szCs w:val="22"/>
-          <w:lang w:val="de-DE"/>
-        </w:rPr>
-        <w:t>Anschließend werden die String Repräsentationen der FileEntry Objekte zeilenweise in die gegebene Datei geschrieben.</w:t>
+          <w:rFonts w:ascii="Calibri" w:cs="Calibri" w:hAnsi="Calibri" w:eastAsia="Calibri"/>
+          <w:sz w:val="22"/>
+          <w:szCs w:val="22"/>
+          <w:rtl w:val="0"/>
+          <w:lang w:val="de-DE"/>
+        </w:rPr>
+        <w:t xml:space="preserve">GraphSaver: Hier werden alle Kanten des Graphen als EdgeSet genommen und jede Kannte in ein FileEntry Objekt </w:t>
+      </w:r>
+      <w:r>
+        <w:rPr>
+          <w:rFonts w:ascii="Calibri" w:cs="Calibri" w:hAnsi="Calibri" w:eastAsia="Calibri"/>
+          <w:sz w:val="22"/>
+          <w:szCs w:val="22"/>
+          <w:rtl w:val="0"/>
+          <w:lang w:val="de-DE"/>
+        </w:rPr>
+        <w:t>ü</w:t>
+      </w:r>
+      <w:r>
+        <w:rPr>
+          <w:rFonts w:ascii="Calibri" w:cs="Calibri" w:hAnsi="Calibri" w:eastAsia="Calibri"/>
+          <w:sz w:val="22"/>
+          <w:szCs w:val="22"/>
+          <w:rtl w:val="0"/>
+          <w:lang w:val="de-DE"/>
+        </w:rPr>
+        <w:t>berf</w:t>
+      </w:r>
+      <w:r>
+        <w:rPr>
+          <w:rFonts w:ascii="Calibri" w:cs="Calibri" w:hAnsi="Calibri" w:eastAsia="Calibri"/>
+          <w:sz w:val="22"/>
+          <w:szCs w:val="22"/>
+          <w:rtl w:val="0"/>
+          <w:lang w:val="de-DE"/>
+        </w:rPr>
+        <w:t>ü</w:t>
+      </w:r>
+      <w:r>
+        <w:rPr>
+          <w:rFonts w:ascii="Calibri" w:cs="Calibri" w:hAnsi="Calibri" w:eastAsia="Calibri"/>
+          <w:sz w:val="22"/>
+          <w:szCs w:val="22"/>
+          <w:rtl w:val="0"/>
+          <w:lang w:val="de-DE"/>
+        </w:rPr>
+        <w:t>hrt. Anschlie</w:t>
+      </w:r>
+      <w:r>
+        <w:rPr>
+          <w:rFonts w:ascii="Calibri" w:cs="Calibri" w:hAnsi="Calibri" w:eastAsia="Calibri"/>
+          <w:sz w:val="22"/>
+          <w:szCs w:val="22"/>
+          <w:rtl w:val="0"/>
+          <w:lang w:val="de-DE"/>
+        </w:rPr>
+        <w:t>ß</w:t>
+      </w:r>
+      <w:r>
+        <w:rPr>
+          <w:rFonts w:ascii="Calibri" w:cs="Calibri" w:hAnsi="Calibri" w:eastAsia="Calibri"/>
+          <w:sz w:val="22"/>
+          <w:szCs w:val="22"/>
+          <w:rtl w:val="0"/>
+          <w:lang w:val="de-DE"/>
+        </w:rPr>
+        <w:t xml:space="preserve">end werden noch alle Knoten ohne Kanten ermittelt und diese ebenfalls in FileEntry Objekte </w:t>
+      </w:r>
+      <w:r>
+        <w:rPr>
+          <w:rFonts w:ascii="Calibri" w:cs="Calibri" w:hAnsi="Calibri" w:eastAsia="Calibri"/>
+          <w:sz w:val="22"/>
+          <w:szCs w:val="22"/>
+          <w:rtl w:val="0"/>
+          <w:lang w:val="de-DE"/>
+        </w:rPr>
+        <w:t>ü</w:t>
+      </w:r>
+      <w:r>
+        <w:rPr>
+          <w:rFonts w:ascii="Calibri" w:cs="Calibri" w:hAnsi="Calibri" w:eastAsia="Calibri"/>
+          <w:sz w:val="22"/>
+          <w:szCs w:val="22"/>
+          <w:rtl w:val="0"/>
+          <w:lang w:val="de-DE"/>
+        </w:rPr>
+        <w:t>berf</w:t>
+      </w:r>
+      <w:r>
+        <w:rPr>
+          <w:rFonts w:ascii="Calibri" w:cs="Calibri" w:hAnsi="Calibri" w:eastAsia="Calibri"/>
+          <w:sz w:val="22"/>
+          <w:szCs w:val="22"/>
+          <w:rtl w:val="0"/>
+          <w:lang w:val="de-DE"/>
+        </w:rPr>
+        <w:t>ü</w:t>
+      </w:r>
+      <w:r>
+        <w:rPr>
+          <w:rFonts w:ascii="Calibri" w:cs="Calibri" w:hAnsi="Calibri" w:eastAsia="Calibri"/>
+          <w:sz w:val="22"/>
+          <w:szCs w:val="22"/>
+          <w:rtl w:val="0"/>
+          <w:lang w:val="de-DE"/>
+        </w:rPr>
+        <w:t>hrt.</w:t>
+      </w:r>
+      <w:r>
+        <w:rPr>
+          <w:sz w:val="22"/>
+          <w:szCs w:val="22"/>
+          <w:rtl w:val="0"/>
+        </w:rPr>
+        <w:br w:type="textWrapping"/>
+      </w:r>
+      <w:r>
+        <w:rPr>
+          <w:rFonts w:ascii="Calibri" w:cs="Calibri" w:hAnsi="Calibri" w:eastAsia="Calibri"/>
+          <w:sz w:val="22"/>
+          <w:szCs w:val="22"/>
+          <w:rtl w:val="0"/>
+          <w:lang w:val="de-DE"/>
+        </w:rPr>
+        <w:t>Anschlie</w:t>
+      </w:r>
+      <w:r>
+        <w:rPr>
+          <w:rFonts w:ascii="Calibri" w:cs="Calibri" w:hAnsi="Calibri" w:eastAsia="Calibri"/>
+          <w:sz w:val="22"/>
+          <w:szCs w:val="22"/>
+          <w:rtl w:val="0"/>
+          <w:lang w:val="de-DE"/>
+        </w:rPr>
+        <w:t>ß</w:t>
+      </w:r>
+      <w:r>
+        <w:rPr>
+          <w:rFonts w:ascii="Calibri" w:cs="Calibri" w:hAnsi="Calibri" w:eastAsia="Calibri"/>
+          <w:sz w:val="22"/>
+          <w:szCs w:val="22"/>
+          <w:rtl w:val="0"/>
+          <w:lang w:val="de-DE"/>
+        </w:rPr>
+        <w:t>end werden die String Repr</w:t>
+      </w:r>
+      <w:r>
+        <w:rPr>
+          <w:rFonts w:ascii="Calibri" w:cs="Calibri" w:hAnsi="Calibri" w:eastAsia="Calibri"/>
+          <w:sz w:val="22"/>
+          <w:szCs w:val="22"/>
+          <w:rtl w:val="0"/>
+          <w:lang w:val="de-DE"/>
+        </w:rPr>
+        <w:t>ä</w:t>
+      </w:r>
+      <w:r>
+        <w:rPr>
+          <w:rFonts w:ascii="Calibri" w:cs="Calibri" w:hAnsi="Calibri" w:eastAsia="Calibri"/>
+          <w:sz w:val="22"/>
+          <w:szCs w:val="22"/>
+          <w:rtl w:val="0"/>
+          <w:lang w:val="de-DE"/>
+        </w:rPr>
+        <w:t>sentationen der FileEntry Objekte zeilenweise in die gegebene Datei geschrieben.</w:t>
       </w:r>
     </w:p>
     <w:p>
       <w:pPr>
-        <w:pStyle w:val="Text"/>
+        <w:pStyle w:val="Text A"/>
         <w:rPr>
           <w:sz w:val="22"/>
           <w:szCs w:val="22"/>
         </w:rPr>
       </w:pPr>
-      <w:r>
-        <w:rPr>
-          <w:sz w:val="22"/>
-          <w:szCs w:val="22"/>
-        </w:rPr>
-      </w:r>
     </w:p>
     <w:p>
       <w:pPr>
-        <w:pStyle w:val="Text"/>
-        <w:rPr>
-          <w:rFonts w:eastAsia="Calibri" w:cs="Calibri"/>
+        <w:pStyle w:val="Text A"/>
+        <w:rPr>
           <w:sz w:val="22"/>
           <w:szCs w:val="22"/>
           <w:lang w:val="de-DE"/>
@@ -619,9 +1725,10 @@
       </w:pPr>
       <w:r>
         <w:rPr>
-          <w:rFonts w:eastAsia="Calibri" w:cs="Calibri"/>
-          <w:sz w:val="22"/>
-          <w:szCs w:val="22"/>
+          <w:rFonts w:ascii="Calibri" w:cs="Calibri" w:hAnsi="Calibri" w:eastAsia="Calibri"/>
+          <w:sz w:val="22"/>
+          <w:szCs w:val="22"/>
+          <w:rtl w:val="0"/>
           <w:lang w:val="de-DE"/>
         </w:rPr>
         <w:t>Tests</w:t>
@@ -629,9 +1736,8 @@
     </w:p>
     <w:p>
       <w:pPr>
-        <w:pStyle w:val="Text"/>
-        <w:rPr>
-          <w:rFonts w:eastAsia="Calibri" w:cs="Calibri"/>
+        <w:pStyle w:val="Text A"/>
+        <w:rPr>
           <w:sz w:val="22"/>
           <w:szCs w:val="22"/>
           <w:lang w:val="de-DE"/>
@@ -639,9 +1745,10 @@
       </w:pPr>
       <w:r>
         <w:rPr>
-          <w:rFonts w:eastAsia="Calibri" w:cs="Calibri"/>
-          <w:sz w:val="22"/>
-          <w:szCs w:val="22"/>
+          <w:rFonts w:ascii="Calibri" w:cs="Calibri" w:hAnsi="Calibri" w:eastAsia="Calibri"/>
+          <w:sz w:val="22"/>
+          <w:szCs w:val="22"/>
+          <w:rtl w:val="0"/>
           <w:lang w:val="de-DE"/>
         </w:rPr>
         <w:t>GraphIO</w:t>
@@ -650,46 +1757,152 @@
         <w:rPr>
           <w:sz w:val="22"/>
           <w:szCs w:val="22"/>
-        </w:rPr>
-        <w:br/>
-      </w:r>
-      <w:r>
-        <w:rPr>
-          <w:rFonts w:eastAsia="Calibri" w:cs="Calibri"/>
-          <w:sz w:val="22"/>
-          <w:szCs w:val="22"/>
-          <w:lang w:val="de-DE"/>
-        </w:rPr>
-        <w:t>testReadGraphFromFile: Es wird ein einfacher Testgraph in Form einer Textdatei gelesen und geprüft ob die Menge der der Erzeugten Knoten und Kanten mit den Erwartungen übereinstimmt.</w:t>
-      </w:r>
-      <w:r>
-        <w:rPr>
-          <w:sz w:val="22"/>
-          <w:szCs w:val="22"/>
-        </w:rPr>
-        <w:br/>
-      </w:r>
-      <w:r>
-        <w:rPr>
-          <w:rFonts w:eastAsia="Calibri" w:cs="Calibri"/>
-          <w:sz w:val="22"/>
-          <w:szCs w:val="22"/>
-          <w:lang w:val="de-DE"/>
-        </w:rPr>
-        <w:t>testSaveGraphAsFile: Es wird ein programmatisch erzeugter Graph in eine Datei gespeichert und anschließend geprüft ob diese Datei erwartete Zeilen enthält.</w:t>
-      </w:r>
-      <w:r>
-        <w:rPr>
-          <w:sz w:val="22"/>
-          <w:szCs w:val="22"/>
-        </w:rPr>
-        <w:br/>
-      </w:r>
-      <w:r>
-        <w:rPr>
-          <w:rFonts w:eastAsia="Calibri" w:cs="Calibri"/>
-          <w:sz w:val="22"/>
-          <w:szCs w:val="22"/>
+          <w:rtl w:val="0"/>
+        </w:rPr>
+        <w:br w:type="textWrapping"/>
+      </w:r>
+      <w:r>
+        <w:rPr>
+          <w:rFonts w:ascii="Calibri" w:cs="Calibri" w:hAnsi="Calibri" w:eastAsia="Calibri"/>
+          <w:sz w:val="22"/>
+          <w:szCs w:val="22"/>
+          <w:rtl w:val="0"/>
+          <w:lang w:val="de-DE"/>
+        </w:rPr>
+        <w:t>testReadGraphFromFile: Es wird ein einfacher Testgraph in Form einer Textdatei gelesen und gepr</w:t>
+      </w:r>
+      <w:r>
+        <w:rPr>
+          <w:rFonts w:ascii="Calibri" w:cs="Calibri" w:hAnsi="Calibri" w:eastAsia="Calibri"/>
+          <w:sz w:val="22"/>
+          <w:szCs w:val="22"/>
+          <w:rtl w:val="0"/>
+          <w:lang w:val="de-DE"/>
+        </w:rPr>
+        <w:t>ü</w:t>
+      </w:r>
+      <w:r>
+        <w:rPr>
+          <w:rFonts w:ascii="Calibri" w:cs="Calibri" w:hAnsi="Calibri" w:eastAsia="Calibri"/>
+          <w:sz w:val="22"/>
+          <w:szCs w:val="22"/>
+          <w:rtl w:val="0"/>
+          <w:lang w:val="de-DE"/>
+        </w:rPr>
+        <w:t xml:space="preserve">ft ob die Menge der der Erzeugten Knoten und Kanten mit den Erwartungen </w:t>
+      </w:r>
+      <w:r>
+        <w:rPr>
+          <w:rFonts w:ascii="Calibri" w:cs="Calibri" w:hAnsi="Calibri" w:eastAsia="Calibri"/>
+          <w:sz w:val="22"/>
+          <w:szCs w:val="22"/>
+          <w:rtl w:val="0"/>
+          <w:lang w:val="de-DE"/>
+        </w:rPr>
+        <w:t>ü</w:t>
+      </w:r>
+      <w:r>
+        <w:rPr>
+          <w:rFonts w:ascii="Calibri" w:cs="Calibri" w:hAnsi="Calibri" w:eastAsia="Calibri"/>
+          <w:sz w:val="22"/>
+          <w:szCs w:val="22"/>
+          <w:rtl w:val="0"/>
+          <w:lang w:val="de-DE"/>
+        </w:rPr>
+        <w:t>bereinstimmt.</w:t>
+      </w:r>
+      <w:r>
+        <w:rPr>
+          <w:sz w:val="22"/>
+          <w:szCs w:val="22"/>
+          <w:rtl w:val="0"/>
+        </w:rPr>
+        <w:br w:type="textWrapping"/>
+      </w:r>
+      <w:r>
+        <w:rPr>
+          <w:rFonts w:ascii="Calibri" w:cs="Calibri" w:hAnsi="Calibri" w:eastAsia="Calibri"/>
+          <w:sz w:val="22"/>
+          <w:szCs w:val="22"/>
+          <w:rtl w:val="0"/>
+          <w:lang w:val="de-DE"/>
+        </w:rPr>
+        <w:t>testSaveGraphAsFile: Es wird ein programmatisch erzeugter Graph in eine Datei gespeichert und anschlie</w:t>
+      </w:r>
+      <w:r>
+        <w:rPr>
+          <w:rFonts w:ascii="Calibri" w:cs="Calibri" w:hAnsi="Calibri" w:eastAsia="Calibri"/>
+          <w:sz w:val="22"/>
+          <w:szCs w:val="22"/>
+          <w:rtl w:val="0"/>
+          <w:lang w:val="de-DE"/>
+        </w:rPr>
+        <w:t>ß</w:t>
+      </w:r>
+      <w:r>
+        <w:rPr>
+          <w:rFonts w:ascii="Calibri" w:cs="Calibri" w:hAnsi="Calibri" w:eastAsia="Calibri"/>
+          <w:sz w:val="22"/>
+          <w:szCs w:val="22"/>
+          <w:rtl w:val="0"/>
+          <w:lang w:val="de-DE"/>
+        </w:rPr>
+        <w:t>end gepr</w:t>
+      </w:r>
+      <w:r>
+        <w:rPr>
+          <w:rFonts w:ascii="Calibri" w:cs="Calibri" w:hAnsi="Calibri" w:eastAsia="Calibri"/>
+          <w:sz w:val="22"/>
+          <w:szCs w:val="22"/>
+          <w:rtl w:val="0"/>
+          <w:lang w:val="de-DE"/>
+        </w:rPr>
+        <w:t>ü</w:t>
+      </w:r>
+      <w:r>
+        <w:rPr>
+          <w:rFonts w:ascii="Calibri" w:cs="Calibri" w:hAnsi="Calibri" w:eastAsia="Calibri"/>
+          <w:sz w:val="22"/>
+          <w:szCs w:val="22"/>
+          <w:rtl w:val="0"/>
+          <w:lang w:val="de-DE"/>
+        </w:rPr>
+        <w:t>ft ob diese Datei erwartete Zeilen enth</w:t>
+      </w:r>
+      <w:r>
+        <w:rPr>
+          <w:rFonts w:ascii="Calibri" w:cs="Calibri" w:hAnsi="Calibri" w:eastAsia="Calibri"/>
+          <w:sz w:val="22"/>
+          <w:szCs w:val="22"/>
+          <w:rtl w:val="0"/>
+          <w:lang w:val="de-DE"/>
+        </w:rPr>
+        <w:t>ä</w:t>
+      </w:r>
+      <w:r>
+        <w:rPr>
+          <w:rFonts w:ascii="Calibri" w:cs="Calibri" w:hAnsi="Calibri" w:eastAsia="Calibri"/>
+          <w:sz w:val="22"/>
+          <w:szCs w:val="22"/>
+          <w:rtl w:val="0"/>
+          <w:lang w:val="de-DE"/>
+        </w:rPr>
+        <w:t>lt.</w:t>
+      </w:r>
+      <w:r>
+        <w:rPr>
+          <w:sz w:val="22"/>
+          <w:szCs w:val="22"/>
+          <w:rtl w:val="0"/>
+        </w:rPr>
+        <w:br w:type="textWrapping"/>
+      </w:r>
+      <w:r>
+        <w:rPr>
+          <w:rFonts w:ascii="Calibri" w:cs="Calibri" w:hAnsi="Calibri" w:eastAsia="Calibri"/>
+          <w:sz w:val="22"/>
+          <w:szCs w:val="22"/>
+          <w:rtl w:val="0"/>
           <w:lang w:val="de-DE"/>
         </w:rPr>
         <w:t>testGraphIOWithGraphGka6: Es wird der gegebene beispiel Graph graph6.gka eingelesen und die Anzahl der erzeugten kanten und Konnten mit den Erwartungen verglichen</w:t>
@@ -698,14 +1911,16 @@
         <w:rPr>
           <w:sz w:val="22"/>
           <w:szCs w:val="22"/>
-        </w:rPr>
-        <w:br/>
-      </w:r>
-      <w:r>
-        <w:rPr>
-          <w:rFonts w:eastAsia="Calibri" w:cs="Calibri"/>
-          <w:sz w:val="22"/>
-          <w:szCs w:val="22"/>
+          <w:rtl w:val="0"/>
+        </w:rPr>
+        <w:br w:type="textWrapping"/>
+      </w:r>
+      <w:r>
+        <w:rPr>
+          <w:rFonts w:ascii="Calibri" w:cs="Calibri" w:hAnsi="Calibri" w:eastAsia="Calibri"/>
+          <w:sz w:val="22"/>
+          <w:szCs w:val="22"/>
+          <w:rtl w:val="0"/>
           <w:lang w:val="de-DE"/>
         </w:rPr>
         <w:t>testGraphIOWithGraphGka2: Es wird der gegebene beispiel Graph graph2.gka eingelesen und die Anzahl der erzeugten Kanten und Konnten mit den Erwartungen verglichen</w:t>
@@ -713,579 +1928,902 @@
     </w:p>
     <w:p>
       <w:pPr>
-        <w:pStyle w:val="Text"/>
-        <w:keepNext/>
-        <w:keepLines w:val="false"/>
-        <w:widowControl/>
-        <w:pBdr>
-          <w:top w:val="nil"/>
-          <w:left w:val="nil"/>
-          <w:bottom w:val="nil"/>
-          <w:right w:val="nil"/>
-        </w:pBdr>
-        <w:shd w:fill="FFFFFF" w:val="clear"/>
-        <w:suppressAutoHyphens w:val="false"/>
-        <w:bidi w:val="0"/>
-        <w:spacing w:lineRule="auto" w:line="276" w:before="0" w:after="200"/>
-        <w:ind w:left="0" w:right="0" w:hanging="0"/>
-        <w:jc w:val="left"/>
-        <w:rPr>
-          <w:rFonts w:eastAsia="Calibri" w:cs="Calibri"/>
-        </w:rPr>
+        <w:pStyle w:val="Text A"/>
       </w:pPr>
       <w:r>
         <w:rPr>
-          <w:rFonts w:eastAsia="Calibri" w:cs="Calibri"/>
+          <w:rFonts w:ascii="Calibri" w:cs="Calibri" w:hAnsi="Calibri" w:eastAsia="Calibri"/>
+          <w:rtl w:val="0"/>
+          <w:lang w:val="de-DE"/>
         </w:rPr>
         <w:t>BFS</w:t>
       </w:r>
       <w:r>
-        <w:rPr/>
-        <w:br/>
-      </w:r>
-      <w:r>
-        <w:rPr>
-          <w:rFonts w:eastAsia="Calibri" w:cs="Calibri"/>
+        <w:rPr>
+          <w:rtl w:val="0"/>
+        </w:rPr>
+        <w:br w:type="textWrapping"/>
+      </w:r>
+      <w:r>
+        <w:rPr>
+          <w:rFonts w:ascii="Calibri" w:cs="Calibri" w:hAnsi="Calibri" w:eastAsia="Calibri"/>
+          <w:rtl w:val="0"/>
           <w:lang w:val="it-IT"/>
         </w:rPr>
         <w:t>testIterator</w:t>
       </w:r>
       <w:r>
         <w:rPr>
-          <w:rFonts w:eastAsia="Calibri" w:cs="Calibri"/>
-        </w:rPr>
-        <w:t>: Es wird programmatisch ein Graph erstellt und anschließend mittels BFS Iterator mit den Methoden .hasNext und .next iteriert. Dabei wird bei jedem Schritt die Rückgabewerte der Methoden geprüft. Es wird anschließend geprüft ob .hasNext zum Ende False zurück gibt. Zum Schluss wird geprüft ob alle Knoten die erwarteten Vorgänger in Ihren Markern gesetzt bekommen haben.</w:t>
+          <w:rFonts w:ascii="Calibri" w:cs="Calibri" w:hAnsi="Calibri" w:eastAsia="Calibri"/>
+          <w:rtl w:val="0"/>
+          <w:lang w:val="de-DE"/>
+        </w:rPr>
+        <w:t>: Es wird programmatisch ein Graph erstellt und anschlie</w:t>
+      </w:r>
+      <w:r>
+        <w:rPr>
+          <w:rFonts w:ascii="Calibri" w:cs="Calibri" w:hAnsi="Calibri" w:eastAsia="Calibri"/>
+          <w:rtl w:val="0"/>
+          <w:lang w:val="de-DE"/>
+        </w:rPr>
+        <w:t>ß</w:t>
+      </w:r>
+      <w:r>
+        <w:rPr>
+          <w:rFonts w:ascii="Calibri" w:cs="Calibri" w:hAnsi="Calibri" w:eastAsia="Calibri"/>
+          <w:rtl w:val="0"/>
+          <w:lang w:val="de-DE"/>
+        </w:rPr>
+        <w:t>end mittels BFS Iterator mit den Methoden .hasNext und .next iteriert. Dabei wird bei jedem Schritt die R</w:t>
+      </w:r>
+      <w:r>
+        <w:rPr>
+          <w:rFonts w:ascii="Calibri" w:cs="Calibri" w:hAnsi="Calibri" w:eastAsia="Calibri"/>
+          <w:rtl w:val="0"/>
+          <w:lang w:val="de-DE"/>
+        </w:rPr>
+        <w:t>ü</w:t>
+      </w:r>
+      <w:r>
+        <w:rPr>
+          <w:rFonts w:ascii="Calibri" w:cs="Calibri" w:hAnsi="Calibri" w:eastAsia="Calibri"/>
+          <w:rtl w:val="0"/>
+          <w:lang w:val="de-DE"/>
+        </w:rPr>
+        <w:t>ckgabewerte der Methoden gepr</w:t>
+      </w:r>
+      <w:r>
+        <w:rPr>
+          <w:rFonts w:ascii="Calibri" w:cs="Calibri" w:hAnsi="Calibri" w:eastAsia="Calibri"/>
+          <w:rtl w:val="0"/>
+          <w:lang w:val="de-DE"/>
+        </w:rPr>
+        <w:t>ü</w:t>
+      </w:r>
+      <w:r>
+        <w:rPr>
+          <w:rFonts w:ascii="Calibri" w:cs="Calibri" w:hAnsi="Calibri" w:eastAsia="Calibri"/>
+          <w:rtl w:val="0"/>
+          <w:lang w:val="de-DE"/>
+        </w:rPr>
+        <w:t>ft. Es wird anschlie</w:t>
+      </w:r>
+      <w:r>
+        <w:rPr>
+          <w:rFonts w:ascii="Calibri" w:cs="Calibri" w:hAnsi="Calibri" w:eastAsia="Calibri"/>
+          <w:rtl w:val="0"/>
+          <w:lang w:val="de-DE"/>
+        </w:rPr>
+        <w:t>ß</w:t>
+      </w:r>
+      <w:r>
+        <w:rPr>
+          <w:rFonts w:ascii="Calibri" w:cs="Calibri" w:hAnsi="Calibri" w:eastAsia="Calibri"/>
+          <w:rtl w:val="0"/>
+          <w:lang w:val="de-DE"/>
+        </w:rPr>
+        <w:t>end gepr</w:t>
+      </w:r>
+      <w:r>
+        <w:rPr>
+          <w:rFonts w:ascii="Calibri" w:cs="Calibri" w:hAnsi="Calibri" w:eastAsia="Calibri"/>
+          <w:rtl w:val="0"/>
+          <w:lang w:val="de-DE"/>
+        </w:rPr>
+        <w:t>ü</w:t>
+      </w:r>
+      <w:r>
+        <w:rPr>
+          <w:rFonts w:ascii="Calibri" w:cs="Calibri" w:hAnsi="Calibri" w:eastAsia="Calibri"/>
+          <w:rtl w:val="0"/>
+          <w:lang w:val="de-DE"/>
+        </w:rPr>
+        <w:t>ft ob .hasNext zum Ende False zur</w:t>
+      </w:r>
+      <w:r>
+        <w:rPr>
+          <w:rFonts w:ascii="Calibri" w:cs="Calibri" w:hAnsi="Calibri" w:eastAsia="Calibri"/>
+          <w:rtl w:val="0"/>
+          <w:lang w:val="de-DE"/>
+        </w:rPr>
+        <w:t>ü</w:t>
+      </w:r>
+      <w:r>
+        <w:rPr>
+          <w:rFonts w:ascii="Calibri" w:cs="Calibri" w:hAnsi="Calibri" w:eastAsia="Calibri"/>
+          <w:rtl w:val="0"/>
+          <w:lang w:val="de-DE"/>
+        </w:rPr>
+        <w:t>ck gibt. Zum Schluss wird gepr</w:t>
+      </w:r>
+      <w:r>
+        <w:rPr>
+          <w:rFonts w:ascii="Calibri" w:cs="Calibri" w:hAnsi="Calibri" w:eastAsia="Calibri"/>
+          <w:rtl w:val="0"/>
+          <w:lang w:val="de-DE"/>
+        </w:rPr>
+        <w:t>ü</w:t>
+      </w:r>
+      <w:r>
+        <w:rPr>
+          <w:rFonts w:ascii="Calibri" w:cs="Calibri" w:hAnsi="Calibri" w:eastAsia="Calibri"/>
+          <w:rtl w:val="0"/>
+          <w:lang w:val="de-DE"/>
+        </w:rPr>
+        <w:t>ft ob alle Knoten die erwarteten Vorg</w:t>
+      </w:r>
+      <w:r>
+        <w:rPr>
+          <w:rFonts w:ascii="Calibri" w:cs="Calibri" w:hAnsi="Calibri" w:eastAsia="Calibri"/>
+          <w:rtl w:val="0"/>
+          <w:lang w:val="de-DE"/>
+        </w:rPr>
+        <w:t>ä</w:t>
+      </w:r>
+      <w:r>
+        <w:rPr>
+          <w:rFonts w:ascii="Calibri" w:cs="Calibri" w:hAnsi="Calibri" w:eastAsia="Calibri"/>
+          <w:rtl w:val="0"/>
+          <w:lang w:val="de-DE"/>
+        </w:rPr>
+        <w:t>nger in Ihren Markern gesetzt bekommen haben.</w:t>
       </w:r>
     </w:p>
     <w:sectPr>
-      <w:headerReference w:type="default" r:id="rId3"/>
-      <w:footerReference w:type="default" r:id="rId4"/>
-      <w:type w:val="nextPage"/>
-      <w:pgSz w:w="11906" w:h="16838"/>
-      <w:pgMar w:left="1417" w:right="1417" w:header="708" w:top="1417" w:footer="708" w:bottom="1134" w:gutter="0"/>
-      <w:pgNumType w:fmt="decimal"/>
-      <w:formProt w:val="false"/>
-      <w:textDirection w:val="lrTb"/>
-      <w:bidi/>
-      <w:docGrid w:type="default" w:linePitch="240" w:charSpace="4294961151"/>
+      <w:headerReference w:type="default" r:id="rId5"/>
+      <w:footerReference w:type="default" r:id="rId6"/>
+      <w:pgSz w:w="11900" w:h="16840" w:orient="portrait"/>
+      <w:pgMar w:top="1417" w:right="1417" w:bottom="1134" w:left="1417" w:header="708" w:footer="708"/>
+      <w:bidi w:val="1"/>
     </w:sectPr>
   </w:body>
 </w:document>
 </file>
 
 <file path=word/footer1.xml><?xml version="1.0" encoding="utf-8"?>
-<w:ftr xmlns:o="urn:schemas-microsoft-com:office:office" xmlns:r="http://schemas.openxmlformats.org/officeDocument/2006/relationships" xmlns:v="urn:schemas-microsoft-com:vml" xmlns:w="http://schemas.openxmlformats.org/wordprocessingml/2006/main" xmlns:w10="urn:schemas-microsoft-com:office:word" xmlns:wp="http://schemas.openxmlformats.org/drawingml/2006/wordprocessingDrawing">
+<w:ftr xmlns:r="http://schemas.openxmlformats.org/officeDocument/2006/relationships" xmlns:wp="http://schemas.openxmlformats.org/drawingml/2006/wordprocessingDrawing" xmlns:w="http://schemas.openxmlformats.org/wordprocessingml/2006/main" xmlns:w10="urn:schemas-microsoft-com:office:word" xmlns:w14="http://schemas.microsoft.com/office/word/2010/wordml" xmlns:wps="http://schemas.microsoft.com/office/word/2010/wordprocessingShape" xmlns:wpg="http://schemas.microsoft.com/office/word/2010/wordprocessingGroup" xmlns:mc="http://schemas.openxmlformats.org/markup-compatibility/2006" xmlns:v="urn:schemas-microsoft-com:vml" xmlns:o="urn:schemas-microsoft-com:office:office" mc:Ignorable="w14">
   <w:p>
     <w:pPr>
-      <w:pStyle w:val="KopfundFuzeilen"/>
+      <w:pStyle w:val="Kopf- und Fußzeilen"/>
       <w:bidi w:val="0"/>
-      <w:jc w:val="left"/>
-      <w:rPr/>
     </w:pPr>
-    <w:r>
-      <w:rPr/>
-    </w:r>
+    <w:r/>
   </w:p>
 </w:ftr>
 </file>
 
 <file path=word/header1.xml><?xml version="1.0" encoding="utf-8"?>
-<w:hdr xmlns:o="urn:schemas-microsoft-com:office:office" xmlns:r="http://schemas.openxmlformats.org/officeDocument/2006/relationships" xmlns:v="urn:schemas-microsoft-com:vml" xmlns:w="http://schemas.openxmlformats.org/wordprocessingml/2006/main" xmlns:w10="urn:schemas-microsoft-com:office:word" xmlns:wp="http://schemas.openxmlformats.org/drawingml/2006/wordprocessingDrawing">
+<w:hdr xmlns:r="http://schemas.openxmlformats.org/officeDocument/2006/relationships" xmlns:wp="http://schemas.openxmlformats.org/drawingml/2006/wordprocessingDrawing" xmlns:w="http://schemas.openxmlformats.org/wordprocessingml/2006/main" xmlns:w10="urn:schemas-microsoft-com:office:word" xmlns:w14="http://schemas.microsoft.com/office/word/2010/wordml" xmlns:wps="http://schemas.microsoft.com/office/word/2010/wordprocessingShape" xmlns:wpg="http://schemas.microsoft.com/office/word/2010/wordprocessingGroup" xmlns:mc="http://schemas.openxmlformats.org/markup-compatibility/2006" xmlns:v="urn:schemas-microsoft-com:vml" xmlns:o="urn:schemas-microsoft-com:office:office" mc:Ignorable="w14">
   <w:p>
     <w:pPr>
-      <w:pStyle w:val="KopfundFuzeilen"/>
+      <w:pStyle w:val="Kopf- und Fußzeilen"/>
       <w:bidi w:val="0"/>
-      <w:jc w:val="left"/>
-      <w:rPr/>
     </w:pPr>
-    <w:r>
-      <w:rPr/>
-    </w:r>
+    <w:r/>
   </w:p>
 </w:hdr>
 </file>
 
 <file path=word/numbering.xml><?xml version="1.0" encoding="utf-8"?>
-<w:numbering xmlns:w="http://schemas.openxmlformats.org/wordprocessingml/2006/main" xmlns:o="urn:schemas-microsoft-com:office:office" xmlns:r="http://schemas.openxmlformats.org/officeDocument/2006/relationships" xmlns:v="urn:schemas-microsoft-com:vml">
-  <w:abstractNum w:abstractNumId="1">
+<w:numbering xmlns:w="http://schemas.openxmlformats.org/wordprocessingml/2006/main" xmlns:wp="http://schemas.openxmlformats.org/drawingml/2006/wordprocessingDrawing" xmlns:w14="http://schemas.microsoft.com/office/word/2010/wordml" xmlns:r="http://schemas.openxmlformats.org/officeDocument/2006/relationships" xmlns:v="urn:schemas-microsoft-com:vml" xmlns:o="urn:schemas-microsoft-com:office:office">
+  <w:abstractNum w:abstractNumId="0">
+    <w:multiLevelType w:val="multilevel"/>
     <w:lvl w:ilvl="0">
       <w:start w:val="1"/>
-      <w:numFmt w:val="decimal"/>
+      <w:numFmt w:val="lowerRoman"/>
+      <w:suff w:val="tab"/>
       <w:lvlText w:val="%1."/>
       <w:lvlJc w:val="left"/>
       <w:pPr>
+        <w:tabs>
+          <w:tab w:val="num" w:pos="720"/>
+          <w:tab w:val="clear" w:pos="0"/>
+        </w:tabs>
         <w:ind w:left="720" w:hanging="360"/>
       </w:pPr>
       <w:rPr>
+        <w:rFonts w:ascii="Trebuchet MS" w:cs="Trebuchet MS" w:hAnsi="Trebuchet MS" w:eastAsia="Trebuchet MS"/>
+        <w:position w:val="0"/>
         <w:sz w:val="22"/>
         <w:szCs w:val="22"/>
+        <w:rtl w:val="0"/>
+        <w:lang w:val="de-DE"/>
       </w:rPr>
     </w:lvl>
     <w:lvl w:ilvl="1">
       <w:start w:val="1"/>
-      <w:numFmt w:val="lowerLetter"/>
+      <w:numFmt w:val="lowerRoman"/>
+      <w:suff w:val="tab"/>
       <w:lvlText w:val="%2."/>
       <w:lvlJc w:val="left"/>
       <w:pPr>
-        <w:ind w:left="1080" w:hanging="360"/>
+        <w:tabs>
+          <w:tab w:val="num" w:pos="3570"/>
+          <w:tab w:val="clear" w:pos="0"/>
+        </w:tabs>
+        <w:ind w:left="3570" w:hanging="330"/>
       </w:pPr>
       <w:rPr>
+        <w:rFonts w:ascii="Trebuchet MS" w:cs="Trebuchet MS" w:hAnsi="Trebuchet MS" w:eastAsia="Trebuchet MS"/>
+        <w:position w:val="0"/>
         <w:sz w:val="22"/>
         <w:szCs w:val="22"/>
+        <w:rtl w:val="0"/>
+        <w:lang w:val="de-DE"/>
       </w:rPr>
     </w:lvl>
     <w:lvl w:ilvl="2">
       <w:start w:val="1"/>
       <w:numFmt w:val="lowerRoman"/>
+      <w:suff w:val="tab"/>
       <w:lvlText w:val="%3."/>
       <w:lvlJc w:val="left"/>
       <w:pPr>
-        <w:ind w:left="1440" w:hanging="360"/>
+        <w:tabs>
+          <w:tab w:val="num" w:pos="3570"/>
+          <w:tab w:val="clear" w:pos="0"/>
+        </w:tabs>
+        <w:ind w:left="3570" w:hanging="330"/>
       </w:pPr>
       <w:rPr>
+        <w:rFonts w:ascii="Trebuchet MS" w:cs="Trebuchet MS" w:hAnsi="Trebuchet MS" w:eastAsia="Trebuchet MS"/>
+        <w:position w:val="0"/>
         <w:sz w:val="22"/>
         <w:szCs w:val="22"/>
+        <w:rtl w:val="0"/>
+        <w:lang w:val="de-DE"/>
       </w:rPr>
     </w:lvl>
     <w:lvl w:ilvl="3">
       <w:start w:val="1"/>
-      <w:numFmt w:val="decimal"/>
+      <w:numFmt w:val="lowerRoman"/>
+      <w:suff w:val="tab"/>
       <w:lvlText w:val="%4."/>
       <w:lvlJc w:val="left"/>
       <w:pPr>
-        <w:ind w:left="1800" w:hanging="360"/>
+        <w:tabs>
+          <w:tab w:val="num" w:pos="3570"/>
+          <w:tab w:val="clear" w:pos="0"/>
+        </w:tabs>
+        <w:ind w:left="3570" w:hanging="330"/>
       </w:pPr>
       <w:rPr>
+        <w:rFonts w:ascii="Trebuchet MS" w:cs="Trebuchet MS" w:hAnsi="Trebuchet MS" w:eastAsia="Trebuchet MS"/>
+        <w:position w:val="0"/>
         <w:sz w:val="22"/>
         <w:szCs w:val="22"/>
+        <w:rtl w:val="0"/>
+        <w:lang w:val="de-DE"/>
       </w:rPr>
     </w:lvl>
     <w:lvl w:ilvl="4">
       <w:start w:val="1"/>
-      <w:numFmt w:val="lowerLetter"/>
+      <w:numFmt w:val="lowerRoman"/>
+      <w:suff w:val="tab"/>
       <w:lvlText w:val="%5."/>
       <w:lvlJc w:val="left"/>
       <w:pPr>
-        <w:ind w:left="2160" w:hanging="360"/>
+        <w:tabs>
+          <w:tab w:val="num" w:pos="3570"/>
+          <w:tab w:val="clear" w:pos="0"/>
+        </w:tabs>
+        <w:ind w:left="3570" w:hanging="330"/>
       </w:pPr>
       <w:rPr>
+        <w:rFonts w:ascii="Trebuchet MS" w:cs="Trebuchet MS" w:hAnsi="Trebuchet MS" w:eastAsia="Trebuchet MS"/>
+        <w:position w:val="0"/>
         <w:sz w:val="22"/>
         <w:szCs w:val="22"/>
+        <w:rtl w:val="0"/>
+        <w:lang w:val="de-DE"/>
       </w:rPr>
     </w:lvl>
     <w:lvl w:ilvl="5">
       <w:start w:val="1"/>
       <w:numFmt w:val="lowerRoman"/>
+      <w:suff w:val="tab"/>
       <w:lvlText w:val="%6."/>
       <w:lvlJc w:val="left"/>
       <w:pPr>
-        <w:ind w:left="2520" w:hanging="360"/>
+        <w:tabs>
+          <w:tab w:val="num" w:pos="3570"/>
+          <w:tab w:val="clear" w:pos="0"/>
+        </w:tabs>
+        <w:ind w:left="3570" w:hanging="330"/>
       </w:pPr>
       <w:rPr>
+        <w:rFonts w:ascii="Trebuchet MS" w:cs="Trebuchet MS" w:hAnsi="Trebuchet MS" w:eastAsia="Trebuchet MS"/>
+        <w:position w:val="0"/>
         <w:sz w:val="22"/>
         <w:szCs w:val="22"/>
+        <w:rtl w:val="0"/>
+        <w:lang w:val="de-DE"/>
       </w:rPr>
     </w:lvl>
     <w:lvl w:ilvl="6">
       <w:start w:val="1"/>
-      <w:numFmt w:val="decimal"/>
+      <w:numFmt w:val="lowerRoman"/>
+      <w:suff w:val="tab"/>
       <w:lvlText w:val="%7."/>
       <w:lvlJc w:val="left"/>
       <w:pPr>
-        <w:ind w:left="2880" w:hanging="360"/>
+        <w:tabs>
+          <w:tab w:val="num" w:pos="3570"/>
+          <w:tab w:val="clear" w:pos="0"/>
+        </w:tabs>
+        <w:ind w:left="3570" w:hanging="330"/>
       </w:pPr>
       <w:rPr>
+        <w:rFonts w:ascii="Trebuchet MS" w:cs="Trebuchet MS" w:hAnsi="Trebuchet MS" w:eastAsia="Trebuchet MS"/>
+        <w:position w:val="0"/>
         <w:sz w:val="22"/>
         <w:szCs w:val="22"/>
+        <w:rtl w:val="0"/>
+        <w:lang w:val="de-DE"/>
       </w:rPr>
     </w:lvl>
     <w:lvl w:ilvl="7">
       <w:start w:val="1"/>
-      <w:numFmt w:val="lowerLetter"/>
+      <w:numFmt w:val="lowerRoman"/>
+      <w:suff w:val="tab"/>
       <w:lvlText w:val="%8."/>
       <w:lvlJc w:val="left"/>
       <w:pPr>
-        <w:ind w:left="3240" w:hanging="360"/>
+        <w:tabs>
+          <w:tab w:val="num" w:pos="3570"/>
+          <w:tab w:val="clear" w:pos="0"/>
+        </w:tabs>
+        <w:ind w:left="3570" w:hanging="330"/>
       </w:pPr>
       <w:rPr>
+        <w:rFonts w:ascii="Trebuchet MS" w:cs="Trebuchet MS" w:hAnsi="Trebuchet MS" w:eastAsia="Trebuchet MS"/>
+        <w:position w:val="0"/>
         <w:sz w:val="22"/>
         <w:szCs w:val="22"/>
+        <w:rtl w:val="0"/>
+        <w:lang w:val="de-DE"/>
       </w:rPr>
     </w:lvl>
     <w:lvl w:ilvl="8">
       <w:start w:val="1"/>
       <w:numFmt w:val="lowerRoman"/>
+      <w:suff w:val="tab"/>
       <w:lvlText w:val="%9."/>
       <w:lvlJc w:val="left"/>
       <w:pPr>
-        <w:ind w:left="3600" w:hanging="360"/>
+        <w:tabs>
+          <w:tab w:val="num" w:pos="3570"/>
+          <w:tab w:val="clear" w:pos="0"/>
+        </w:tabs>
+        <w:ind w:left="3570" w:hanging="330"/>
       </w:pPr>
       <w:rPr>
+        <w:rFonts w:ascii="Trebuchet MS" w:cs="Trebuchet MS" w:hAnsi="Trebuchet MS" w:eastAsia="Trebuchet MS"/>
+        <w:position w:val="0"/>
         <w:sz w:val="22"/>
         <w:szCs w:val="22"/>
+        <w:rtl w:val="0"/>
+        <w:lang w:val="de-DE"/>
+      </w:rPr>
+    </w:lvl>
+  </w:abstractNum>
+  <w:abstractNum w:abstractNumId="1">
+    <w:multiLevelType w:val="multilevel"/>
+    <w:lvl w:ilvl="0">
+      <w:start w:val="1"/>
+      <w:numFmt w:val="lowerRoman"/>
+      <w:suff w:val="tab"/>
+      <w:lvlText w:val="%1."/>
+      <w:lvlJc w:val="left"/>
+      <w:pPr/>
+      <w:rPr>
+        <w:position w:val="0"/>
+      </w:rPr>
+    </w:lvl>
+    <w:lvl w:ilvl="1">
+      <w:start w:val="1"/>
+      <w:numFmt w:val="lowerRoman"/>
+      <w:suff w:val="tab"/>
+      <w:lvlText w:val="%2."/>
+      <w:lvlJc w:val="left"/>
+      <w:pPr/>
+      <w:rPr>
+        <w:position w:val="0"/>
+      </w:rPr>
+    </w:lvl>
+    <w:lvl w:ilvl="2">
+      <w:start w:val="1"/>
+      <w:numFmt w:val="lowerRoman"/>
+      <w:suff w:val="tab"/>
+      <w:lvlText w:val="%3."/>
+      <w:lvlJc w:val="left"/>
+      <w:pPr/>
+      <w:rPr>
+        <w:position w:val="0"/>
+      </w:rPr>
+    </w:lvl>
+    <w:lvl w:ilvl="3">
+      <w:start w:val="1"/>
+      <w:numFmt w:val="lowerRoman"/>
+      <w:suff w:val="tab"/>
+      <w:lvlText w:val="%4."/>
+      <w:lvlJc w:val="left"/>
+      <w:pPr/>
+      <w:rPr>
+        <w:position w:val="0"/>
+      </w:rPr>
+    </w:lvl>
+    <w:lvl w:ilvl="4">
+      <w:start w:val="1"/>
+      <w:numFmt w:val="lowerRoman"/>
+      <w:suff w:val="tab"/>
+      <w:lvlText w:val="%5."/>
+      <w:lvlJc w:val="left"/>
+      <w:pPr/>
+      <w:rPr>
+        <w:position w:val="0"/>
+      </w:rPr>
+    </w:lvl>
+    <w:lvl w:ilvl="5">
+      <w:start w:val="1"/>
+      <w:numFmt w:val="lowerRoman"/>
+      <w:suff w:val="tab"/>
+      <w:lvlText w:val="%6."/>
+      <w:lvlJc w:val="left"/>
+      <w:pPr/>
+      <w:rPr>
+        <w:position w:val="0"/>
+      </w:rPr>
+    </w:lvl>
+    <w:lvl w:ilvl="6">
+      <w:start w:val="1"/>
+      <w:numFmt w:val="lowerRoman"/>
+      <w:suff w:val="tab"/>
+      <w:lvlText w:val="%7."/>
+      <w:lvlJc w:val="left"/>
+      <w:pPr/>
+      <w:rPr>
+        <w:position w:val="0"/>
+      </w:rPr>
+    </w:lvl>
+    <w:lvl w:ilvl="7">
+      <w:start w:val="1"/>
+      <w:numFmt w:val="lowerRoman"/>
+      <w:suff w:val="tab"/>
+      <w:lvlText w:val="%8."/>
+      <w:lvlJc w:val="left"/>
+      <w:pPr/>
+      <w:rPr>
+        <w:position w:val="0"/>
+      </w:rPr>
+    </w:lvl>
+    <w:lvl w:ilvl="8">
+      <w:start w:val="1"/>
+      <w:numFmt w:val="lowerRoman"/>
+      <w:suff w:val="tab"/>
+      <w:lvlText w:val="%9."/>
+      <w:lvlJc w:val="left"/>
+      <w:pPr/>
+      <w:rPr>
+        <w:position w:val="0"/>
       </w:rPr>
     </w:lvl>
   </w:abstractNum>
   <w:abstractNum w:abstractNumId="2">
+    <w:multiLevelType w:val="multilevel"/>
+    <w:styleLink w:val="List 0"/>
     <w:lvl w:ilvl="0">
       <w:start w:val="1"/>
-      <w:numFmt w:val="none"/>
-      <w:suff w:val="nothing"/>
-      <w:lvlText w:val=""/>
-      <w:lvlJc w:val="left"/>
-      <w:pPr>
-        <w:tabs>
-          <w:tab w:val="num" w:pos="432"/>
-        </w:tabs>
-        <w:ind w:left="432" w:hanging="432"/>
-      </w:pPr>
-    </w:lvl>
-    <w:lvl w:ilvl="1">
-      <w:start w:val="1"/>
-      <w:numFmt w:val="none"/>
-      <w:suff w:val="nothing"/>
-      <w:lvlText w:val=""/>
-      <w:lvlJc w:val="left"/>
-      <w:pPr>
-        <w:tabs>
-          <w:tab w:val="num" w:pos="576"/>
-        </w:tabs>
-        <w:ind w:left="576" w:hanging="576"/>
-      </w:pPr>
-    </w:lvl>
-    <w:lvl w:ilvl="2">
-      <w:start w:val="1"/>
-      <w:numFmt w:val="none"/>
-      <w:suff w:val="nothing"/>
-      <w:lvlText w:val=""/>
+      <w:numFmt w:val="lowerRoman"/>
+      <w:suff w:val="tab"/>
+      <w:lvlText w:val="%1."/>
       <w:lvlJc w:val="left"/>
       <w:pPr>
         <w:tabs>
           <w:tab w:val="num" w:pos="720"/>
+          <w:tab w:val="clear" w:pos="0"/>
         </w:tabs>
-        <w:ind w:left="720" w:hanging="720"/>
+        <w:ind w:left="720" w:hanging="360"/>
       </w:pPr>
+      <w:rPr>
+        <w:rFonts w:ascii="Trebuchet MS" w:cs="Trebuchet MS" w:hAnsi="Trebuchet MS" w:eastAsia="Trebuchet MS"/>
+        <w:position w:val="0"/>
+        <w:sz w:val="22"/>
+        <w:szCs w:val="22"/>
+        <w:rtl w:val="0"/>
+        <w:lang w:val="de-DE"/>
+      </w:rPr>
+    </w:lvl>
+    <w:lvl w:ilvl="1">
+      <w:start w:val="1"/>
+      <w:numFmt w:val="lowerRoman"/>
+      <w:suff w:val="tab"/>
+      <w:lvlText w:val="%2."/>
+      <w:lvlJc w:val="left"/>
+      <w:pPr>
+        <w:tabs>
+          <w:tab w:val="num" w:pos="3570"/>
+          <w:tab w:val="clear" w:pos="0"/>
+        </w:tabs>
+        <w:ind w:left="3570" w:hanging="330"/>
+      </w:pPr>
+      <w:rPr>
+        <w:rFonts w:ascii="Trebuchet MS" w:cs="Trebuchet MS" w:hAnsi="Trebuchet MS" w:eastAsia="Trebuchet MS"/>
+        <w:position w:val="0"/>
+        <w:sz w:val="22"/>
+        <w:szCs w:val="22"/>
+        <w:rtl w:val="0"/>
+        <w:lang w:val="de-DE"/>
+      </w:rPr>
+    </w:lvl>
+    <w:lvl w:ilvl="2">
+      <w:start w:val="1"/>
+      <w:numFmt w:val="lowerRoman"/>
+      <w:suff w:val="tab"/>
+      <w:lvlText w:val="%3."/>
+      <w:lvlJc w:val="left"/>
+      <w:pPr>
+        <w:tabs>
+          <w:tab w:val="num" w:pos="3570"/>
+          <w:tab w:val="clear" w:pos="0"/>
+        </w:tabs>
+        <w:ind w:left="3570" w:hanging="330"/>
+      </w:pPr>
+      <w:rPr>
+        <w:rFonts w:ascii="Trebuchet MS" w:cs="Trebuchet MS" w:hAnsi="Trebuchet MS" w:eastAsia="Trebuchet MS"/>
+        <w:position w:val="0"/>
+        <w:sz w:val="22"/>
+        <w:szCs w:val="22"/>
+        <w:rtl w:val="0"/>
+        <w:lang w:val="de-DE"/>
+      </w:rPr>
     </w:lvl>
     <w:lvl w:ilvl="3">
       <w:start w:val="1"/>
-      <w:numFmt w:val="none"/>
-      <w:suff w:val="nothing"/>
-      <w:lvlText w:val=""/>
+      <w:numFmt w:val="lowerRoman"/>
+      <w:suff w:val="tab"/>
+      <w:lvlText w:val="%4."/>
       <w:lvlJc w:val="left"/>
       <w:pPr>
         <w:tabs>
-          <w:tab w:val="num" w:pos="864"/>
+          <w:tab w:val="num" w:pos="3570"/>
+          <w:tab w:val="clear" w:pos="0"/>
         </w:tabs>
-        <w:ind w:left="864" w:hanging="864"/>
+        <w:ind w:left="3570" w:hanging="330"/>
       </w:pPr>
+      <w:rPr>
+        <w:rFonts w:ascii="Trebuchet MS" w:cs="Trebuchet MS" w:hAnsi="Trebuchet MS" w:eastAsia="Trebuchet MS"/>
+        <w:position w:val="0"/>
+        <w:sz w:val="22"/>
+        <w:szCs w:val="22"/>
+        <w:rtl w:val="0"/>
+        <w:lang w:val="de-DE"/>
+      </w:rPr>
     </w:lvl>
     <w:lvl w:ilvl="4">
       <w:start w:val="1"/>
-      <w:numFmt w:val="none"/>
-      <w:suff w:val="nothing"/>
-      <w:lvlText w:val=""/>
+      <w:numFmt w:val="lowerRoman"/>
+      <w:suff w:val="tab"/>
+      <w:lvlText w:val="%5."/>
       <w:lvlJc w:val="left"/>
       <w:pPr>
         <w:tabs>
-          <w:tab w:val="num" w:pos="1008"/>
+          <w:tab w:val="num" w:pos="3570"/>
+          <w:tab w:val="clear" w:pos="0"/>
         </w:tabs>
-        <w:ind w:left="1008" w:hanging="1008"/>
+        <w:ind w:left="3570" w:hanging="330"/>
       </w:pPr>
+      <w:rPr>
+        <w:rFonts w:ascii="Trebuchet MS" w:cs="Trebuchet MS" w:hAnsi="Trebuchet MS" w:eastAsia="Trebuchet MS"/>
+        <w:position w:val="0"/>
+        <w:sz w:val="22"/>
+        <w:szCs w:val="22"/>
+        <w:rtl w:val="0"/>
+        <w:lang w:val="de-DE"/>
+      </w:rPr>
     </w:lvl>
     <w:lvl w:ilvl="5">
       <w:start w:val="1"/>
-      <w:numFmt w:val="none"/>
-      <w:suff w:val="nothing"/>
-      <w:lvlText w:val=""/>
+      <w:numFmt w:val="lowerRoman"/>
+      <w:suff w:val="tab"/>
+      <w:lvlText w:val="%6."/>
       <w:lvlJc w:val="left"/>
       <w:pPr>
         <w:tabs>
-          <w:tab w:val="num" w:pos="1152"/>
+          <w:tab w:val="num" w:pos="3570"/>
+          <w:tab w:val="clear" w:pos="0"/>
         </w:tabs>
-        <w:ind w:left="1152" w:hanging="1152"/>
+        <w:ind w:left="3570" w:hanging="330"/>
       </w:pPr>
+      <w:rPr>
+        <w:rFonts w:ascii="Trebuchet MS" w:cs="Trebuchet MS" w:hAnsi="Trebuchet MS" w:eastAsia="Trebuchet MS"/>
+        <w:position w:val="0"/>
+        <w:sz w:val="22"/>
+        <w:szCs w:val="22"/>
+        <w:rtl w:val="0"/>
+        <w:lang w:val="de-DE"/>
+      </w:rPr>
     </w:lvl>
     <w:lvl w:ilvl="6">
       <w:start w:val="1"/>
-      <w:numFmt w:val="none"/>
-      <w:suff w:val="nothing"/>
-      <w:lvlText w:val=""/>
+      <w:numFmt w:val="lowerRoman"/>
+      <w:suff w:val="tab"/>
+      <w:lvlText w:val="%7."/>
       <w:lvlJc w:val="left"/>
       <w:pPr>
         <w:tabs>
-          <w:tab w:val="num" w:pos="1296"/>
+          <w:tab w:val="num" w:pos="3570"/>
+          <w:tab w:val="clear" w:pos="0"/>
         </w:tabs>
-        <w:ind w:left="1296" w:hanging="1296"/>
+        <w:ind w:left="3570" w:hanging="330"/>
       </w:pPr>
+      <w:rPr>
+        <w:rFonts w:ascii="Trebuchet MS" w:cs="Trebuchet MS" w:hAnsi="Trebuchet MS" w:eastAsia="Trebuchet MS"/>
+        <w:position w:val="0"/>
+        <w:sz w:val="22"/>
+        <w:szCs w:val="22"/>
+        <w:rtl w:val="0"/>
+        <w:lang w:val="de-DE"/>
+      </w:rPr>
     </w:lvl>
     <w:lvl w:ilvl="7">
       <w:start w:val="1"/>
-      <w:numFmt w:val="none"/>
-      <w:suff w:val="nothing"/>
-      <w:lvlText w:val=""/>
+      <w:numFmt w:val="lowerRoman"/>
+      <w:suff w:val="tab"/>
+      <w:lvlText w:val="%8."/>
       <w:lvlJc w:val="left"/>
       <w:pPr>
         <w:tabs>
-          <w:tab w:val="num" w:pos="1440"/>
+          <w:tab w:val="num" w:pos="3570"/>
+          <w:tab w:val="clear" w:pos="0"/>
         </w:tabs>
-        <w:ind w:left="1440" w:hanging="1440"/>
+        <w:ind w:left="3570" w:hanging="330"/>
       </w:pPr>
+      <w:rPr>
+        <w:rFonts w:ascii="Trebuchet MS" w:cs="Trebuchet MS" w:hAnsi="Trebuchet MS" w:eastAsia="Trebuchet MS"/>
+        <w:position w:val="0"/>
+        <w:sz w:val="22"/>
+        <w:szCs w:val="22"/>
+        <w:rtl w:val="0"/>
+        <w:lang w:val="de-DE"/>
+      </w:rPr>
     </w:lvl>
     <w:lvl w:ilvl="8">
       <w:start w:val="1"/>
-      <w:numFmt w:val="none"/>
-      <w:suff w:val="nothing"/>
-      <w:lvlText w:val=""/>
+      <w:numFmt w:val="lowerRoman"/>
+      <w:suff w:val="tab"/>
+      <w:lvlText w:val="%9."/>
       <w:lvlJc w:val="left"/>
       <w:pPr>
         <w:tabs>
-          <w:tab w:val="num" w:pos="1584"/>
+          <w:tab w:val="num" w:pos="3570"/>
+          <w:tab w:val="clear" w:pos="0"/>
         </w:tabs>
-        <w:ind w:left="1584" w:hanging="1584"/>
+        <w:ind w:left="3570" w:hanging="330"/>
       </w:pPr>
+      <w:rPr>
+        <w:rFonts w:ascii="Trebuchet MS" w:cs="Trebuchet MS" w:hAnsi="Trebuchet MS" w:eastAsia="Trebuchet MS"/>
+        <w:position w:val="0"/>
+        <w:sz w:val="22"/>
+        <w:szCs w:val="22"/>
+        <w:rtl w:val="0"/>
+        <w:lang w:val="de-DE"/>
+      </w:rPr>
     </w:lvl>
   </w:abstractNum>
   <w:num w:numId="1">
+    <w:abstractNumId w:val="0"/>
+  </w:num>
+  <w:num w:numId="2">
     <w:abstractNumId w:val="1"/>
   </w:num>
-  <w:num w:numId="2">
+  <w:num w:numId="3">
     <w:abstractNumId w:val="2"/>
   </w:num>
 </w:numbering>
 </file>
 
 <file path=word/styles.xml><?xml version="1.0" encoding="utf-8"?>
-<w:styles xmlns:w="http://schemas.openxmlformats.org/wordprocessingml/2006/main">
+<w:styles xmlns:w="http://schemas.openxmlformats.org/wordprocessingml/2006/main" xmlns:mc="http://schemas.openxmlformats.org/markup-compatibility/2006" xmlns:w14="http://schemas.microsoft.com/office/word/2010/wordml" mc:Ignorable="w14">
   <w:docDefaults>
     <w:rPrDefault>
       <w:rPr>
-        <w:rFonts w:ascii="Times New Roman" w:hAnsi="Times New Roman" w:eastAsia="Arial Unicode MS" w:cs="Times New Roman"/>
-        <w:color w:val="00000A"/>
-        <w:lang w:val="de-DE" w:eastAsia="zh-CN" w:bidi="hi-IN"/>
+        <w:rFonts w:ascii="Times New Roman" w:cs="Times New Roman" w:hAnsi="Times New Roman" w:eastAsia="Arial Unicode MS"/>
+        <w:b w:val="0"/>
+        <w:bCs w:val="0"/>
+        <w:i w:val="0"/>
+        <w:iCs w:val="0"/>
+        <w:caps w:val="0"/>
+        <w:smallCaps w:val="0"/>
+        <w:strike w:val="0"/>
+        <w:dstrike w:val="0"/>
+        <w:outline w:val="0"/>
+        <w:emboss w:val="0"/>
+        <w:imprint w:val="0"/>
+        <w:vanish w:val="0"/>
+        <w:color w:val="auto"/>
+        <w:spacing w:val="0"/>
+        <w:w w:val="100"/>
+        <w:kern w:val="0"/>
+        <w:position w:val="0"/>
+        <w:sz w:val="20"/>
+        <w:szCs w:val="20"/>
+        <w:u w:val="none" w:color="auto"/>
+        <w:bdr w:val="nil"/>
+        <w:vertAlign w:val="baseline"/>
+        <w:lang/>
       </w:rPr>
     </w:rPrDefault>
     <w:pPrDefault>
       <w:pPr>
-        <w:widowControl/>
-        <w:suppressAutoHyphens w:val="false"/>
+        <w:pageBreakBefore w:val="0"/>
+        <w:framePr w:anchorLock="0" w:w="0" w:h="0" w:vSpace="0" w:hSpace="0" w:xAlign="left" w:y="0" w:hRule="exact" w:vAnchor="margin"/>
+        <w:widowControl w:val="1"/>
+        <w:numPr>
+          <w:ilvl w:val="0"/>
+          <w:numId w:val="0"/>
+        </w:numPr>
+        <w:suppressLineNumbers w:val="0"/>
+        <w:pBdr>
+          <w:top w:val="nil"/>
+          <w:left w:val="nil"/>
+          <w:bottom w:val="nil"/>
+          <w:right w:val="nil"/>
+          <w:between w:val="nil"/>
+          <w:bar w:val="nil"/>
+        </w:pBdr>
+        <w:suppressAutoHyphens w:val="0"/>
+        <w:spacing w:before="0" w:beforeAutospacing="0" w:after="0" w:afterAutospacing="0" w:line="240" w:lineRule="auto"/>
+        <w:ind w:left="0" w:right="0" w:firstLine="0"/>
+        <w:jc w:val="left"/>
+        <w:outlineLvl w:val="9"/>
       </w:pPr>
     </w:pPrDefault>
   </w:docDefaults>
-  <w:style w:type="paragraph" w:styleId="Normal" w:default="1">
+  <w:style w:type="paragraph" w:default="1" w:styleId="Normal">
     <w:name w:val="Normal"/>
+    <w:next w:val="Normal"/>
+    <w:pPr/>
+    <w:rPr>
+      <w:sz w:val="24"/>
+      <w:szCs w:val="24"/>
+      <w:lang w:val="en-US" w:eastAsia="en-US" w:bidi="ar-SA"/>
+    </w:rPr>
+  </w:style>
+  <w:style w:type="character" w:default="1" w:styleId="Default Paragraph Font">
+    <w:name w:val="Default Paragraph Font"/>
+    <w:next w:val="Default Paragraph Font"/>
+  </w:style>
+  <w:style w:type="character" w:styleId="Hyperlink">
+    <w:name w:val="Hyperlink"/>
+    <w:rPr>
+      <w:u w:val="single"/>
+    </w:rPr>
+  </w:style>
+  <w:style w:type="table" w:default="1" w:styleId="Table Normal">
+    <w:name w:val="Table Normal"/>
+    <w:next w:val="Table Normal"/>
+    <w:pPr/>
+    <w:tblPr>
+      <w:tblInd w:w="0" w:type="dxa"/>
+    </w:tblPr>
+    <w:trPr/>
+    <w:tcPr/>
+    <w:tblStylePr w:type="firstRow"/>
+    <w:tblStylePr w:type="lastRow"/>
+    <w:tblStylePr w:type="firstCol"/>
+    <w:tblStylePr w:type="lastCol"/>
+    <w:tblStylePr w:type="band1Vert"/>
+    <w:tblStylePr w:type="band2Vert"/>
+    <w:tblStylePr w:type="band1Horz"/>
+    <w:tblStylePr w:type="band2Horz"/>
+    <w:tblStylePr w:type="neCell"/>
+    <w:tblStylePr w:type="nwCell"/>
+    <w:tblStylePr w:type="seCell"/>
+    <w:tblStylePr w:type="swCell"/>
+  </w:style>
+  <w:style w:type="numbering" w:default="1" w:styleId="No List">
+    <w:name w:val="No List"/>
+    <w:next w:val="No List"/>
+    <w:pPr/>
+  </w:style>
+  <w:style w:type="paragraph" w:styleId="Kopf- und Fußzeilen">
+    <w:name w:val="Kopf- und Fußzeilen"/>
+    <w:next w:val="Kopf- und Fußzeilen"/>
     <w:pPr>
-      <w:widowControl/>
+      <w:keepNext w:val="0"/>
+      <w:keepLines w:val="0"/>
+      <w:pageBreakBefore w:val="0"/>
+      <w:widowControl w:val="1"/>
+      <w:shd w:val="clear" w:color="auto" w:fill="auto"/>
+      <w:tabs>
+        <w:tab w:val="right" w:pos="9020"/>
+      </w:tabs>
+      <w:suppressAutoHyphens w:val="0"/>
+      <w:bidi w:val="0"/>
+      <w:spacing w:before="0" w:after="0" w:line="240" w:lineRule="auto"/>
+      <w:ind w:left="0" w:right="0" w:firstLine="0"/>
+      <w:jc w:val="left"/>
+      <w:outlineLvl w:val="9"/>
+    </w:pPr>
+    <w:rPr>
+      <w:rFonts w:ascii="Helvetica" w:cs="Arial Unicode MS" w:hAnsi="Arial Unicode MS" w:eastAsia="Arial Unicode MS"/>
+      <w:b w:val="0"/>
+      <w:bCs w:val="0"/>
+      <w:i w:val="0"/>
+      <w:iCs w:val="0"/>
+      <w:caps w:val="0"/>
+      <w:smallCaps w:val="0"/>
+      <w:strike w:val="0"/>
+      <w:dstrike w:val="0"/>
+      <w:outline w:val="0"/>
+      <w:color w:val="000000"/>
+      <w:spacing w:val="0"/>
+      <w:kern w:val="0"/>
+      <w:position w:val="0"/>
+      <w:sz w:val="24"/>
+      <w:szCs w:val="24"/>
+      <w:u w:val="none"/>
+      <w:vertAlign w:val="baseline"/>
+    </w:rPr>
+  </w:style>
+  <w:style w:type="paragraph" w:styleId="Text A">
+    <w:name w:val="Text A"/>
+    <w:next w:val="Text A"/>
+    <w:pPr>
+      <w:keepNext w:val="1"/>
+      <w:keepLines w:val="0"/>
+      <w:pageBreakBefore w:val="0"/>
+      <w:widowControl w:val="1"/>
       <w:pBdr>
         <w:top w:val="nil"/>
         <w:left w:val="nil"/>
         <w:bottom w:val="nil"/>
         <w:right w:val="nil"/>
       </w:pBdr>
-      <w:suppressAutoHyphens w:val="false"/>
+      <w:shd w:val="clear" w:color="auto" w:fill="ffffff"/>
+      <w:suppressAutoHyphens w:val="0"/>
       <w:bidi w:val="0"/>
-      <w:spacing w:lineRule="auto" w:line="240" w:before="280" w:after="280"/>
-      <w:ind w:left="0" w:right="0" w:hanging="0"/>
+      <w:spacing w:before="0" w:after="200" w:line="276" w:lineRule="auto"/>
+      <w:ind w:left="0" w:right="0" w:firstLine="0"/>
       <w:jc w:val="left"/>
+      <w:outlineLvl w:val="9"/>
     </w:pPr>
     <w:rPr>
-      <w:rFonts w:ascii="Times New Roman" w:hAnsi="Times New Roman" w:eastAsia="Arial Unicode MS" w:cs="Times New Roman"/>
-      <w:b w:val="false"/>
-      <w:bCs w:val="false"/>
-      <w:i w:val="false"/>
-      <w:iCs w:val="false"/>
-      <w:caps w:val="false"/>
-      <w:smallCaps w:val="false"/>
-      <w:strike w:val="false"/>
-      <w:dstrike w:val="false"/>
-      <w:outline w:val="false"/>
-      <w:emboss w:val="false"/>
-      <w:imprint w:val="false"/>
-      <w:vanish w:val="false"/>
-      <w:color w:val="00000A"/>
-      <w:spacing w:val="0"/>
-      <w:w w:val="100"/>
-      <w:position w:val="0"/>
-      <w:sz w:val="24"/>
-      <w:sz w:val="24"/>
-      <w:szCs w:val="24"/>
-      <w:u w:val="none" w:color="00000A"/>
-      <w:vertAlign w:val="baseline"/>
-      <w:lang w:val="en-US" w:eastAsia="en-US" w:bidi="ar-SA"/>
-    </w:rPr>
-  </w:style>
-  <w:style w:type="character" w:styleId="DefaultParagraphFont" w:default="1">
-    <w:name w:val="Default Paragraph Font"/>
-    <w:rPr/>
-  </w:style>
-  <w:style w:type="character" w:styleId="Internetlink">
-    <w:name w:val="Internetlink"/>
-    <w:rPr>
-      <w:color w:val="000080"/>
-      <w:u w:val="single"/>
-      <w:lang w:val="zxx" w:eastAsia="zxx" w:bidi="zxx"/>
-    </w:rPr>
-  </w:style>
-  <w:style w:type="character" w:styleId="Ohne">
-    <w:name w:val="Ohne"/>
-    <w:rPr/>
-  </w:style>
-  <w:style w:type="character" w:styleId="Hyperlink0">
-    <w:name w:val="Hyperlink.0"/>
-    <w:basedOn w:val="Ohne"/>
-    <w:rPr>
-      <w:rFonts w:ascii="Calibri" w:hAnsi="Calibri" w:eastAsia="Calibri" w:cs="Calibri"/>
-      <w:sz w:val="22"/>
-      <w:szCs w:val="22"/>
-      <w:u w:val="single" w:color="00000A"/>
-    </w:rPr>
-  </w:style>
-  <w:style w:type="character" w:styleId="ListLabel1">
-    <w:name w:val="ListLabel 1"/>
-    <w:rPr>
-      <w:rFonts w:eastAsia="Trebuchet MS" w:cs="Trebuchet MS"/>
-      <w:sz w:val="22"/>
-      <w:szCs w:val="22"/>
-      <w:lang w:val="de-DE"/>
-    </w:rPr>
-  </w:style>
-  <w:style w:type="paragraph" w:styleId="Berschrift">
-    <w:name w:val="Überschrift"/>
-    <w:basedOn w:val="Normal"/>
-    <w:next w:val="Textkrper"/>
-    <w:pPr>
-      <w:keepNext/>
-      <w:spacing w:before="240" w:after="120"/>
-    </w:pPr>
-    <w:rPr>
-      <w:rFonts w:ascii="Liberation Sans" w:hAnsi="Liberation Sans" w:eastAsia="Droid Sans Fallback" w:cs="FreeSans"/>
-      <w:sz w:val="28"/>
-      <w:szCs w:val="28"/>
-    </w:rPr>
-  </w:style>
-  <w:style w:type="paragraph" w:styleId="Textkrper">
-    <w:name w:val="Textkörper"/>
-    <w:basedOn w:val="Normal"/>
-    <w:pPr>
-      <w:spacing w:lineRule="auto" w:line="288" w:before="0" w:after="140"/>
-    </w:pPr>
-    <w:rPr/>
-  </w:style>
-  <w:style w:type="paragraph" w:styleId="Liste">
-    <w:name w:val="Liste"/>
-    <w:basedOn w:val="Textkrper"/>
-    <w:pPr/>
-    <w:rPr>
-      <w:rFonts w:cs="FreeSans"/>
-    </w:rPr>
-  </w:style>
-  <w:style w:type="paragraph" w:styleId="Beschriftung">
-    <w:name w:val="Beschriftung"/>
-    <w:basedOn w:val="Normal"/>
-    <w:pPr>
-      <w:suppressLineNumbers/>
-      <w:spacing w:before="120" w:after="120"/>
-    </w:pPr>
-    <w:rPr>
-      <w:rFonts w:cs="FreeSans"/>
-      <w:i/>
-      <w:iCs/>
-      <w:sz w:val="24"/>
-      <w:szCs w:val="24"/>
-    </w:rPr>
-  </w:style>
-  <w:style w:type="paragraph" w:styleId="Verzeichnis">
-    <w:name w:val="Verzeichnis"/>
-    <w:basedOn w:val="Normal"/>
-    <w:pPr>
-      <w:suppressLineNumbers/>
-    </w:pPr>
-    <w:rPr>
-      <w:rFonts w:cs="FreeSans"/>
-    </w:rPr>
-  </w:style>
-  <w:style w:type="paragraph" w:styleId="KopfundFuzeilen">
-    <w:name w:val="Kopf- und Fußzeilen"/>
-    <w:pPr>
-      <w:keepNext/>
-      <w:keepLines w:val="false"/>
-      <w:widowControl/>
-      <w:pBdr>
-        <w:top w:val="nil"/>
-        <w:left w:val="nil"/>
-        <w:bottom w:val="nil"/>
-        <w:right w:val="nil"/>
-      </w:pBdr>
-      <w:shd w:fill="FFFFFF" w:val="clear"/>
-      <w:tabs>
-        <w:tab w:val="right" w:pos="9020" w:leader="none"/>
-      </w:tabs>
-      <w:suppressAutoHyphens w:val="false"/>
-      <w:bidi w:val="0"/>
-      <w:spacing w:lineRule="auto" w:line="240" w:before="0" w:after="0"/>
-      <w:ind w:left="0" w:right="0" w:hanging="0"/>
-      <w:jc w:val="left"/>
-    </w:pPr>
-    <w:rPr>
-      <w:rFonts w:ascii="Helvetica" w:hAnsi="Helvetica" w:eastAsia="Arial Unicode MS" w:cs="Arial Unicode MS"/>
-      <w:b w:val="false"/>
-      <w:bCs w:val="false"/>
-      <w:i w:val="false"/>
-      <w:iCs w:val="false"/>
-      <w:caps w:val="false"/>
-      <w:smallCaps w:val="false"/>
-      <w:strike w:val="false"/>
-      <w:dstrike w:val="false"/>
-      <w:outline w:val="false"/>
-      <w:emboss w:val="false"/>
-      <w:imprint w:val="false"/>
-      <w:vanish w:val="false"/>
+      <w:rFonts w:ascii="Calibri" w:cs="Calibri" w:hAnsi="Calibri" w:eastAsia="Calibri"/>
+      <w:b w:val="0"/>
+      <w:bCs w:val="0"/>
+      <w:i w:val="0"/>
+      <w:iCs w:val="0"/>
+      <w:caps w:val="0"/>
+      <w:smallCaps w:val="0"/>
+      <w:strike w:val="0"/>
+      <w:dstrike w:val="0"/>
+      <w:outline w:val="0"/>
       <w:color w:val="000000"/>
       <w:spacing w:val="0"/>
-      <w:w w:val="100"/>
+      <w:kern w:val="0"/>
       <w:position w:val="0"/>
-      <w:sz w:val="24"/>
-      <w:sz w:val="24"/>
-      <w:szCs w:val="24"/>
-      <w:u w:val="none" w:color="00000A"/>
-      <w:vertAlign w:val="baseline"/>
-      <w:lang w:val="de-DE" w:eastAsia="zh-CN" w:bidi="hi-IN"/>
-    </w:rPr>
-  </w:style>
-  <w:style w:type="paragraph" w:styleId="Text">
-    <w:name w:val="Text"/>
-    <w:basedOn w:val="Beschriftung"/>
-    <w:pPr>
-      <w:keepNext/>
-      <w:keepLines w:val="false"/>
-      <w:widowControl/>
-      <w:pBdr>
-        <w:top w:val="nil"/>
-        <w:left w:val="nil"/>
-        <w:bottom w:val="nil"/>
-        <w:right w:val="nil"/>
-      </w:pBdr>
-      <w:shd w:fill="FFFFFF" w:val="clear"/>
-      <w:suppressAutoHyphens w:val="false"/>
-      <w:bidi w:val="0"/>
-      <w:spacing w:lineRule="auto" w:line="276" w:before="0" w:after="200"/>
-      <w:ind w:left="0" w:right="0" w:hanging="0"/>
-      <w:jc w:val="left"/>
-    </w:pPr>
-    <w:rPr>
-      <w:rFonts w:ascii="Calibri" w:hAnsi="Calibri" w:eastAsia="Calibri" w:cs="Calibri"/>
-      <w:b w:val="false"/>
-      <w:bCs w:val="false"/>
-      <w:i w:val="false"/>
-      <w:iCs w:val="false"/>
-      <w:caps w:val="false"/>
-      <w:smallCaps w:val="false"/>
-      <w:strike w:val="false"/>
-      <w:dstrike w:val="false"/>
-      <w:outline w:val="false"/>
-      <w:color w:val="000000"/>
-      <w:spacing w:val="0"/>
-      <w:position w:val="0"/>
-      <w:sz w:val="22"/>
       <w:sz w:val="22"/>
       <w:szCs w:val="22"/>
       <w:u w:val="none" w:color="000000"/>
@@ -1293,113 +2831,83 @@
       <w:lang w:val="de-DE"/>
     </w:rPr>
   </w:style>
-  <w:style w:type="paragraph" w:styleId="ListParagraph">
+  <w:style w:type="paragraph" w:styleId="List Paragraph">
     <w:name w:val="List Paragraph"/>
+    <w:next w:val="List Paragraph"/>
     <w:pPr>
-      <w:keepNext/>
-      <w:keepLines w:val="false"/>
-      <w:widowControl/>
+      <w:keepNext w:val="1"/>
+      <w:keepLines w:val="0"/>
+      <w:pageBreakBefore w:val="0"/>
+      <w:widowControl w:val="1"/>
       <w:pBdr>
         <w:top w:val="nil"/>
         <w:left w:val="nil"/>
         <w:bottom w:val="nil"/>
         <w:right w:val="nil"/>
       </w:pBdr>
-      <w:shd w:fill="FFFFFF" w:val="clear"/>
-      <w:suppressAutoHyphens w:val="false"/>
+      <w:shd w:val="clear" w:color="auto" w:fill="ffffff"/>
+      <w:suppressAutoHyphens w:val="0"/>
       <w:bidi w:val="0"/>
-      <w:spacing w:lineRule="auto" w:line="276" w:before="0" w:after="200"/>
-      <w:ind w:left="720" w:right="0" w:hanging="0"/>
+      <w:spacing w:before="0" w:after="200" w:line="276" w:lineRule="auto"/>
+      <w:ind w:left="720" w:right="0" w:firstLine="0"/>
       <w:jc w:val="left"/>
+      <w:outlineLvl w:val="9"/>
     </w:pPr>
     <w:rPr>
-      <w:rFonts w:ascii="Calibri" w:hAnsi="Calibri" w:eastAsia="Calibri" w:cs="Calibri"/>
-      <w:b w:val="false"/>
-      <w:bCs w:val="false"/>
-      <w:i w:val="false"/>
-      <w:iCs w:val="false"/>
-      <w:caps w:val="false"/>
-      <w:smallCaps w:val="false"/>
-      <w:strike w:val="false"/>
-      <w:dstrike w:val="false"/>
-      <w:outline w:val="false"/>
-      <w:emboss w:val="false"/>
-      <w:imprint w:val="false"/>
-      <w:vanish w:val="false"/>
+      <w:rFonts w:ascii="Calibri" w:cs="Calibri" w:hAnsi="Calibri" w:eastAsia="Calibri"/>
+      <w:b w:val="0"/>
+      <w:bCs w:val="0"/>
+      <w:i w:val="0"/>
+      <w:iCs w:val="0"/>
+      <w:caps w:val="0"/>
+      <w:smallCaps w:val="0"/>
+      <w:strike w:val="0"/>
+      <w:dstrike w:val="0"/>
+      <w:outline w:val="0"/>
       <w:color w:val="000000"/>
       <w:spacing w:val="0"/>
-      <w:w w:val="100"/>
+      <w:kern w:val="0"/>
       <w:position w:val="0"/>
-      <w:sz w:val="22"/>
       <w:sz w:val="22"/>
       <w:szCs w:val="22"/>
       <w:u w:val="none" w:color="000000"/>
       <w:vertAlign w:val="baseline"/>
-      <w:lang w:val="de-DE" w:eastAsia="zh-CN" w:bidi="hi-IN"/>
+      <w:lang w:val="de-DE"/>
     </w:rPr>
   </w:style>
-  <w:style w:type="paragraph" w:styleId="Kopfzeile">
-    <w:name w:val="Kopfzeile"/>
-    <w:basedOn w:val="Normal"/>
-    <w:pPr/>
-    <w:rPr/>
+  <w:style w:type="numbering" w:styleId="List 0">
+    <w:name w:val="List 0"/>
+    <w:basedOn w:val="Importierter Stil: 1"/>
+    <w:next w:val="List 0"/>
+    <w:pPr>
+      <w:numPr>
+        <w:numId w:val="1"/>
+      </w:numPr>
+    </w:pPr>
   </w:style>
-  <w:style w:type="paragraph" w:styleId="Fuzeile">
-    <w:name w:val="Fußzeile"/>
-    <w:basedOn w:val="Normal"/>
-    <w:pPr/>
-    <w:rPr/>
+  <w:style w:type="numbering" w:styleId="Importierter Stil: 1">
+    <w:name w:val="Importierter Stil: 1"/>
+    <w:next w:val="Importierter Stil: 1"/>
+    <w:pPr>
+      <w:numPr>
+        <w:numId w:val="2"/>
+      </w:numPr>
+    </w:pPr>
   </w:style>
-  <w:style w:type="numbering" w:styleId="NoList" w:default="1">
-    <w:name w:val="No List"/>
+  <w:style w:type="character" w:styleId="Ohne">
+    <w:name w:val="Ohne"/>
   </w:style>
-  <w:style w:type="numbering" w:styleId="List0">
-    <w:name w:val="List 0"/>
-  </w:style>
-  <w:style w:type="numbering" w:styleId="ImportierterStil1">
-    <w:name w:val="Importierter Stil: 1"/>
-  </w:style>
-  <w:style w:type="table" w:default="1" w:styleId="Table Normal">
-    <w:name w:val="Table Normal"/>
-    <w:tblPr>
-      <w:tblInd w:type="dxa" w:w="0"/>
-    </w:tblPr>
-    <w:tblStylePr w:type="firstRow">
-      <w:tblPr/>
-    </w:tblStylePr>
-    <w:tblStylePr w:type="lastRow">
-      <w:tblPr/>
-    </w:tblStylePr>
-    <w:tblStylePr w:type="firstCol">
-      <w:tblPr/>
-    </w:tblStylePr>
-    <w:tblStylePr w:type="lastCol">
-      <w:tblPr/>
-    </w:tblStylePr>
-    <w:tblStylePr w:type="band1Vert">
-      <w:tblPr/>
-    </w:tblStylePr>
-    <w:tblStylePr w:type="band2Vert">
-      <w:tblPr/>
-    </w:tblStylePr>
-    <w:tblStylePr w:type="band1Horz">
-      <w:tblPr/>
-    </w:tblStylePr>
-    <w:tblStylePr w:type="band2Horz">
-      <w:tblPr/>
-    </w:tblStylePr>
-    <w:tblStylePr w:type="neCell">
-      <w:tblPr/>
-    </w:tblStylePr>
-    <w:tblStylePr w:type="nwCell">
-      <w:tblPr/>
-    </w:tblStylePr>
-    <w:tblStylePr w:type="seCell">
-      <w:tblPr/>
-    </w:tblStylePr>
-    <w:tblStylePr w:type="swCell">
-      <w:tblPr/>
-    </w:tblStylePr>
+  <w:style w:type="character" w:styleId="Hyperlink.0">
+    <w:name w:val="Hyperlink.0"/>
+    <w:basedOn w:val="Ohne"/>
+    <w:next w:val="Hyperlink.0"/>
+    <w:rPr>
+      <w:rFonts w:ascii="Calibri" w:cs="Calibri" w:hAnsi="Calibri" w:eastAsia="Calibri"/>
+      <w:sz w:val="22"/>
+      <w:szCs w:val="22"/>
+      <w:u w:val="single" w:color="00000a"/>
+      <w:lang w:val="en-US"/>
+    </w:rPr>
   </w:style>
 </w:styles>
 </file>
@@ -2351,10 +3859,10 @@
       <a:lstStyle>
         <a:defPPr marL="0" marR="0" indent="0" algn="l" defTabSz="449580" rtl="0" fontAlgn="auto" latinLnBrk="1" hangingPunct="0">
           <a:lnSpc>
-            <a:spcPct val="115000"/>
+            <a:spcPct val="100000"/>
           </a:lnSpc>
           <a:spcBef>
-            <a:spcPts val="1000"/>
+            <a:spcPts val="1400"/>
           </a:spcBef>
           <a:spcAft>
             <a:spcPts val="0"/>
@@ -2364,23 +3872,23 @@
           <a:buFontTx/>
           <a:buNone/>
           <a:tabLst/>
-          <a:defRPr b="0" baseline="0" cap="none" i="0" spc="0" strike="noStrike" sz="1100" u="none" kumimoji="0" normalizeH="0">
+          <a:defRPr b="0" baseline="0" cap="none" i="0" spc="0" strike="noStrike" sz="1200" u="none" kumimoji="0" normalizeH="0">
             <a:ln>
               <a:noFill/>
             </a:ln>
             <a:solidFill>
-              <a:srgbClr val="000000"/>
+              <a:srgbClr val="00000A"/>
             </a:solidFill>
             <a:effectLst/>
             <a:uFill>
               <a:solidFill>
-                <a:srgbClr val="000000"/>
+                <a:srgbClr val="00000A"/>
               </a:solidFill>
             </a:uFill>
-            <a:latin typeface="Calibri"/>
-            <a:ea typeface="Calibri"/>
-            <a:cs typeface="Calibri"/>
-            <a:sym typeface="Calibri"/>
+            <a:latin typeface="Times New Roman"/>
+            <a:ea typeface="Times New Roman"/>
+            <a:cs typeface="Times New Roman"/>
+            <a:sym typeface="Times New Roman"/>
           </a:defRPr>
         </a:defPPr>
         <a:lvl1pPr marL="0" marR="0" indent="0" algn="l" defTabSz="914400" rtl="0" fontAlgn="auto" latinLnBrk="1" hangingPunct="0">
